--- a/DataScience/Machine Learning.docx
+++ b/DataScience/Machine Learning.docx
@@ -335,7 +335,6 @@
           <w:szCs w:val="18"/>
         </w:rPr>
       </w:pPr>
-      <w:bookmarkStart w:id="0" w:name="_GoBack"/>
       <w:r>
         <w:rPr>
           <w:b/>
@@ -350,15 +349,7 @@
           <w:sz w:val="18"/>
           <w:szCs w:val="18"/>
         </w:rPr>
-        <w:t xml:space="preserve"> </w:t>
-      </w:r>
-      <w:bookmarkEnd w:id="0"/>
-      <w:r>
-        <w:rPr>
-          <w:sz w:val="18"/>
-          <w:szCs w:val="18"/>
-        </w:rPr>
-        <w:t>(agent learns by reward/punishment) — just at a high level for now</w:t>
+        <w:t xml:space="preserve"> (agent learns by reward/punishment) — just at a high level for now</w:t>
       </w:r>
     </w:p>
     <w:p>
@@ -1919,824 +1910,374 @@
     </w:tbl>
     <w:p>
       <w:pPr>
+        <w:pStyle w:val="NormalWeb"/>
+        <w:rPr>
+          <w:rFonts w:asciiTheme="minorHAnsi" w:eastAsiaTheme="minorHAnsi" w:hAnsiTheme="minorHAnsi" w:cstheme="minorBidi"/>
+          <w:sz w:val="18"/>
+          <w:szCs w:val="18"/>
+        </w:rPr>
+      </w:pPr>
+    </w:p>
+    <w:p>
+      <w:pPr>
+        <w:pStyle w:val="NormalWeb"/>
+        <w:rPr>
+          <w:rFonts w:asciiTheme="minorHAnsi" w:eastAsiaTheme="minorHAnsi" w:hAnsiTheme="minorHAnsi" w:cstheme="minorBidi"/>
+          <w:sz w:val="18"/>
+          <w:szCs w:val="18"/>
+        </w:rPr>
+      </w:pPr>
+      <w:r>
+        <w:rPr>
+          <w:rFonts w:asciiTheme="minorHAnsi" w:eastAsiaTheme="minorHAnsi" w:hAnsiTheme="minorHAnsi" w:cstheme="minorBidi"/>
+          <w:sz w:val="18"/>
+          <w:szCs w:val="18"/>
+        </w:rPr>
+        <w:t>Unsupervised Learning</w:t>
+      </w:r>
+    </w:p>
+    <w:p>
+      <w:pPr>
+        <w:pStyle w:val="NormalWeb"/>
+        <w:spacing w:before="0" w:beforeAutospacing="0" w:after="0" w:afterAutospacing="0"/>
+        <w:rPr>
+          <w:sz w:val="18"/>
+          <w:szCs w:val="18"/>
+        </w:rPr>
+      </w:pPr>
+      <w:r>
+        <w:rPr>
+          <w:sz w:val="18"/>
+          <w:szCs w:val="18"/>
+        </w:rPr>
+        <w:t>Think of unsupervised learning as “exploring a pile of unlabeled stuff”.</w:t>
+      </w:r>
+    </w:p>
+    <w:p>
+      <w:pPr>
+        <w:pStyle w:val="NormalWeb"/>
+        <w:spacing w:before="0" w:beforeAutospacing="0" w:after="0" w:afterAutospacing="0"/>
+        <w:rPr>
+          <w:sz w:val="18"/>
+          <w:szCs w:val="18"/>
+        </w:rPr>
+      </w:pPr>
+    </w:p>
+    <w:p>
+      <w:pPr>
+        <w:pStyle w:val="NormalWeb"/>
+        <w:spacing w:before="0" w:beforeAutospacing="0" w:after="0" w:afterAutospacing="0"/>
+        <w:rPr>
+          <w:sz w:val="18"/>
+          <w:szCs w:val="18"/>
+        </w:rPr>
+      </w:pPr>
+      <w:r>
+        <w:rPr>
+          <w:sz w:val="18"/>
+          <w:szCs w:val="18"/>
+        </w:rPr>
+        <w:t>In supervised learning you train on examples with the answers provided (“this email is spam” or “this house costs $300K”).</w:t>
+      </w:r>
+    </w:p>
+    <w:p>
+      <w:pPr>
+        <w:pStyle w:val="NormalWeb"/>
+        <w:spacing w:before="0" w:beforeAutospacing="0" w:after="0" w:afterAutospacing="0"/>
+        <w:rPr>
+          <w:sz w:val="18"/>
+          <w:szCs w:val="18"/>
+        </w:rPr>
+      </w:pPr>
+    </w:p>
+    <w:p>
+      <w:pPr>
+        <w:pStyle w:val="NormalWeb"/>
+        <w:spacing w:before="0" w:beforeAutospacing="0" w:after="0" w:afterAutospacing="0"/>
+        <w:rPr>
+          <w:sz w:val="18"/>
+          <w:szCs w:val="18"/>
+        </w:rPr>
+      </w:pPr>
+      <w:r>
+        <w:rPr>
+          <w:sz w:val="18"/>
+          <w:szCs w:val="18"/>
+        </w:rPr>
+        <w:t xml:space="preserve">In unsupervised </w:t>
+      </w:r>
+      <w:proofErr w:type="gramStart"/>
+      <w:r>
+        <w:rPr>
+          <w:sz w:val="18"/>
+          <w:szCs w:val="18"/>
+        </w:rPr>
+        <w:t>learning</w:t>
+      </w:r>
+      <w:proofErr w:type="gramEnd"/>
+      <w:r>
+        <w:rPr>
+          <w:sz w:val="18"/>
+          <w:szCs w:val="18"/>
+        </w:rPr>
+        <w:t xml:space="preserve"> you only have the inputs, no answers.</w:t>
+      </w:r>
+    </w:p>
+    <w:p>
+      <w:pPr>
+        <w:pStyle w:val="NormalWeb"/>
+        <w:spacing w:before="0" w:beforeAutospacing="0" w:after="0" w:afterAutospacing="0"/>
+        <w:rPr>
+          <w:sz w:val="18"/>
+          <w:szCs w:val="18"/>
+        </w:rPr>
+      </w:pPr>
+    </w:p>
+    <w:p>
+      <w:pPr>
+        <w:pStyle w:val="NormalWeb"/>
+        <w:spacing w:before="0" w:beforeAutospacing="0" w:after="0" w:afterAutospacing="0"/>
+        <w:rPr>
+          <w:sz w:val="18"/>
+          <w:szCs w:val="18"/>
+        </w:rPr>
+      </w:pPr>
+      <w:r>
+        <w:rPr>
+          <w:sz w:val="18"/>
+          <w:szCs w:val="18"/>
+        </w:rPr>
+        <w:t>The system tries to find hidden patterns, group things, or reduce complexity on its own.</w:t>
+      </w:r>
+    </w:p>
+    <w:p>
+      <w:pPr>
+        <w:pStyle w:val="NormalWeb"/>
+        <w:spacing w:before="0" w:beforeAutospacing="0" w:after="0" w:afterAutospacing="0"/>
+        <w:rPr>
+          <w:sz w:val="18"/>
+          <w:szCs w:val="18"/>
+        </w:rPr>
+      </w:pPr>
+    </w:p>
+    <w:p>
+      <w:pPr>
+        <w:pStyle w:val="NormalWeb"/>
+        <w:spacing w:before="0" w:beforeAutospacing="0" w:after="0" w:afterAutospacing="0"/>
+        <w:rPr>
+          <w:sz w:val="18"/>
+          <w:szCs w:val="18"/>
+        </w:rPr>
+      </w:pPr>
+      <w:r>
+        <w:rPr>
+          <w:sz w:val="18"/>
+          <w:szCs w:val="18"/>
+        </w:rPr>
+        <w:t>Real-world analogy: You dump a bag of mixed LEGO pieces on the table. Nobody tells the system what each piece is, but it figures out “these go together” or “this piece looks like those.”</w:t>
+      </w:r>
+    </w:p>
+    <w:p>
+      <w:pPr>
+        <w:pStyle w:val="NormalWeb"/>
+        <w:spacing w:before="0" w:beforeAutospacing="0" w:after="0" w:afterAutospacing="0"/>
+        <w:rPr>
+          <w:sz w:val="18"/>
+          <w:szCs w:val="18"/>
+        </w:rPr>
+      </w:pPr>
+    </w:p>
+    <w:p>
+      <w:pPr>
+        <w:pStyle w:val="NormalWeb"/>
+        <w:spacing w:before="0" w:beforeAutospacing="0" w:after="0" w:afterAutospacing="0"/>
+        <w:rPr>
+          <w:sz w:val="18"/>
+          <w:szCs w:val="18"/>
+        </w:rPr>
+      </w:pPr>
+    </w:p>
+    <w:p>
+      <w:pPr>
+        <w:pStyle w:val="NormalWeb"/>
+        <w:spacing w:before="0" w:beforeAutospacing="0" w:after="0" w:afterAutospacing="0"/>
+        <w:rPr>
+          <w:sz w:val="18"/>
+          <w:szCs w:val="18"/>
+        </w:rPr>
+      </w:pPr>
+    </w:p>
+    <w:p>
+      <w:pPr>
+        <w:pStyle w:val="NormalWeb"/>
+        <w:spacing w:before="0" w:beforeAutospacing="0" w:after="0" w:afterAutospacing="0"/>
+        <w:rPr>
+          <w:sz w:val="18"/>
+          <w:szCs w:val="18"/>
+        </w:rPr>
+      </w:pPr>
+    </w:p>
+    <w:p>
+      <w:pPr>
+        <w:pStyle w:val="NormalWeb"/>
+        <w:spacing w:before="0" w:beforeAutospacing="0" w:after="0" w:afterAutospacing="0"/>
+        <w:rPr>
+          <w:sz w:val="18"/>
+          <w:szCs w:val="18"/>
+        </w:rPr>
+      </w:pPr>
+    </w:p>
+    <w:p>
+      <w:pPr>
+        <w:pStyle w:val="NormalWeb"/>
+        <w:spacing w:before="0" w:beforeAutospacing="0" w:after="0" w:afterAutospacing="0"/>
+        <w:rPr>
+          <w:sz w:val="18"/>
+          <w:szCs w:val="18"/>
+        </w:rPr>
+      </w:pPr>
+    </w:p>
+    <w:p>
+      <w:pPr>
+        <w:pStyle w:val="NormalWeb"/>
+        <w:spacing w:before="0" w:beforeAutospacing="0" w:after="0" w:afterAutospacing="0"/>
+        <w:rPr>
+          <w:sz w:val="18"/>
+          <w:szCs w:val="18"/>
+        </w:rPr>
+      </w:pPr>
+    </w:p>
+    <w:p>
+      <w:pPr>
+        <w:pStyle w:val="NormalWeb"/>
+        <w:spacing w:before="0" w:beforeAutospacing="0" w:after="0" w:afterAutospacing="0"/>
+        <w:rPr>
+          <w:sz w:val="18"/>
+          <w:szCs w:val="18"/>
+        </w:rPr>
+      </w:pPr>
+    </w:p>
+    <w:p>
+      <w:pPr>
+        <w:pStyle w:val="NormalWeb"/>
+        <w:spacing w:before="0" w:beforeAutospacing="0" w:after="0" w:afterAutospacing="0"/>
+        <w:rPr>
+          <w:sz w:val="18"/>
+          <w:szCs w:val="18"/>
+        </w:rPr>
+      </w:pPr>
+    </w:p>
+    <w:p>
+      <w:pPr>
+        <w:pStyle w:val="NormalWeb"/>
+        <w:spacing w:before="0" w:beforeAutospacing="0" w:after="0" w:afterAutospacing="0"/>
+        <w:rPr>
+          <w:sz w:val="18"/>
+          <w:szCs w:val="18"/>
+        </w:rPr>
+      </w:pPr>
+    </w:p>
+    <w:p>
+      <w:pPr>
+        <w:pStyle w:val="NormalWeb"/>
+        <w:spacing w:before="0" w:beforeAutospacing="0" w:after="0" w:afterAutospacing="0"/>
+        <w:rPr>
+          <w:sz w:val="18"/>
+          <w:szCs w:val="18"/>
+        </w:rPr>
+      </w:pPr>
+    </w:p>
+    <w:p>
+      <w:pPr>
+        <w:pStyle w:val="NormalWeb"/>
+        <w:spacing w:before="0" w:beforeAutospacing="0" w:after="0" w:afterAutospacing="0"/>
+        <w:rPr>
+          <w:sz w:val="18"/>
+          <w:szCs w:val="18"/>
+        </w:rPr>
+      </w:pPr>
+    </w:p>
+    <w:p>
+      <w:pPr>
+        <w:pStyle w:val="NormalWeb"/>
+        <w:spacing w:before="0" w:beforeAutospacing="0" w:after="0" w:afterAutospacing="0"/>
+        <w:rPr>
+          <w:sz w:val="18"/>
+          <w:szCs w:val="18"/>
+        </w:rPr>
+      </w:pPr>
+    </w:p>
+    <w:p>
+      <w:pPr>
+        <w:pStyle w:val="NormalWeb"/>
+        <w:spacing w:before="0" w:beforeAutospacing="0" w:after="0" w:afterAutospacing="0"/>
+        <w:rPr>
+          <w:sz w:val="18"/>
+          <w:szCs w:val="18"/>
+        </w:rPr>
+      </w:pPr>
+    </w:p>
+    <w:p>
+      <w:pPr>
+        <w:pStyle w:val="NormalWeb"/>
+        <w:spacing w:before="0" w:beforeAutospacing="0" w:after="0" w:afterAutospacing="0"/>
+        <w:rPr>
+          <w:sz w:val="18"/>
+          <w:szCs w:val="18"/>
+        </w:rPr>
+      </w:pPr>
+    </w:p>
+    <w:p>
+      <w:pPr>
+        <w:pStyle w:val="NormalWeb"/>
+        <w:spacing w:before="0" w:beforeAutospacing="0" w:after="0" w:afterAutospacing="0"/>
+        <w:rPr>
+          <w:sz w:val="18"/>
+          <w:szCs w:val="18"/>
+        </w:rPr>
+      </w:pPr>
+    </w:p>
+    <w:p>
+      <w:pPr>
+        <w:pBdr>
+          <w:top w:val="single" w:sz="8" w:space="1" w:color="auto"/>
+          <w:left w:val="single" w:sz="8" w:space="4" w:color="auto"/>
+          <w:bottom w:val="single" w:sz="8" w:space="1" w:color="auto"/>
+          <w:right w:val="single" w:sz="8" w:space="4" w:color="auto"/>
+        </w:pBdr>
         <w:spacing w:before="100" w:beforeAutospacing="1" w:after="100" w:afterAutospacing="1" w:line="240" w:lineRule="auto"/>
-        <w:ind w:left="720"/>
-        <w:rPr>
-          <w:sz w:val="18"/>
-          <w:szCs w:val="18"/>
-        </w:rPr>
-      </w:pPr>
-    </w:p>
-    <w:p>
-      <w:pPr>
-        <w:pStyle w:val="NormalWeb"/>
-        <w:rPr>
-          <w:sz w:val="18"/>
-          <w:szCs w:val="18"/>
-        </w:rPr>
-      </w:pPr>
-    </w:p>
-    <w:p>
-      <w:pPr>
-        <w:pStyle w:val="NormalWeb"/>
-        <w:rPr>
-          <w:sz w:val="18"/>
-          <w:szCs w:val="18"/>
-        </w:rPr>
-      </w:pPr>
-    </w:p>
-    <w:p>
-      <w:pPr>
-        <w:pStyle w:val="NormalWeb"/>
-        <w:rPr>
-          <w:sz w:val="18"/>
-          <w:szCs w:val="18"/>
-        </w:rPr>
-      </w:pPr>
-    </w:p>
-    <w:p>
-      <w:pPr>
-        <w:pStyle w:val="NormalWeb"/>
-        <w:rPr>
-          <w:sz w:val="18"/>
-          <w:szCs w:val="18"/>
-        </w:rPr>
-      </w:pPr>
-    </w:p>
-    <w:p>
-      <w:pPr>
-        <w:pStyle w:val="NormalWeb"/>
-        <w:rPr>
-          <w:sz w:val="18"/>
-          <w:szCs w:val="18"/>
-        </w:rPr>
-      </w:pPr>
-    </w:p>
-    <w:p>
-      <w:pPr>
-        <w:pStyle w:val="NormalWeb"/>
-        <w:rPr>
-          <w:sz w:val="18"/>
-          <w:szCs w:val="18"/>
-        </w:rPr>
-      </w:pPr>
-    </w:p>
-    <w:p>
-      <w:pPr>
-        <w:pStyle w:val="NormalWeb"/>
-        <w:rPr>
-          <w:sz w:val="18"/>
-          <w:szCs w:val="18"/>
-        </w:rPr>
-      </w:pPr>
-    </w:p>
-    <w:p>
-      <w:pPr>
-        <w:pStyle w:val="NormalWeb"/>
-        <w:rPr>
-          <w:sz w:val="18"/>
-          <w:szCs w:val="18"/>
-        </w:rPr>
-      </w:pPr>
-    </w:p>
-    <w:p>
-      <w:pPr>
-        <w:pStyle w:val="NormalWeb"/>
-        <w:rPr>
-          <w:sz w:val="18"/>
-          <w:szCs w:val="18"/>
-        </w:rPr>
-      </w:pPr>
-    </w:p>
-    <w:p>
-      <w:pPr>
-        <w:pStyle w:val="NormalWeb"/>
-        <w:rPr>
-          <w:sz w:val="18"/>
-          <w:szCs w:val="18"/>
-        </w:rPr>
-      </w:pPr>
-    </w:p>
-    <w:p>
-      <w:pPr>
-        <w:pStyle w:val="NormalWeb"/>
-        <w:rPr>
-          <w:sz w:val="18"/>
-          <w:szCs w:val="18"/>
-        </w:rPr>
-      </w:pPr>
-    </w:p>
-    <w:p>
-      <w:pPr>
-        <w:pStyle w:val="NormalWeb"/>
-        <w:rPr>
-          <w:sz w:val="18"/>
-          <w:szCs w:val="18"/>
-        </w:rPr>
-      </w:pPr>
-    </w:p>
-    <w:p>
-      <w:pPr>
-        <w:pStyle w:val="NormalWeb"/>
-        <w:rPr>
-          <w:sz w:val="18"/>
-          <w:szCs w:val="18"/>
-        </w:rPr>
-      </w:pPr>
-    </w:p>
-    <w:p>
-      <w:pPr>
-        <w:pStyle w:val="NormalWeb"/>
-        <w:rPr>
-          <w:sz w:val="18"/>
-          <w:szCs w:val="18"/>
-        </w:rPr>
-      </w:pPr>
-    </w:p>
-    <w:p>
-      <w:pPr>
-        <w:pStyle w:val="NormalWeb"/>
-        <w:rPr>
-          <w:sz w:val="18"/>
-          <w:szCs w:val="18"/>
-        </w:rPr>
-      </w:pPr>
-    </w:p>
-    <w:p>
-      <w:pPr>
-        <w:pStyle w:val="NormalWeb"/>
-        <w:rPr>
-          <w:sz w:val="18"/>
-          <w:szCs w:val="18"/>
-        </w:rPr>
-      </w:pPr>
-    </w:p>
-    <w:p>
-      <w:pPr>
-        <w:pStyle w:val="NormalWeb"/>
-        <w:rPr>
-          <w:sz w:val="18"/>
-          <w:szCs w:val="18"/>
-        </w:rPr>
-      </w:pPr>
-    </w:p>
-    <w:p>
-      <w:pPr>
-        <w:pStyle w:val="NormalWeb"/>
-        <w:rPr>
-          <w:sz w:val="18"/>
-          <w:szCs w:val="18"/>
-        </w:rPr>
-      </w:pPr>
-    </w:p>
-    <w:p>
-      <w:pPr>
-        <w:pStyle w:val="NormalWeb"/>
-        <w:rPr>
-          <w:sz w:val="18"/>
-          <w:szCs w:val="18"/>
-        </w:rPr>
-      </w:pPr>
-    </w:p>
-    <w:p>
-      <w:pPr>
-        <w:spacing w:before="100" w:beforeAutospacing="1" w:after="100" w:afterAutospacing="1" w:line="240" w:lineRule="auto"/>
-        <w:rPr>
-          <w:rFonts w:ascii="Times New Roman" w:eastAsia="Times New Roman" w:hAnsi="Times New Roman" w:cs="Times New Roman"/>
-          <w:sz w:val="18"/>
-          <w:szCs w:val="18"/>
-        </w:rPr>
-      </w:pPr>
-      <w:proofErr w:type="gramStart"/>
-      <w:r>
-        <w:rPr>
-          <w:rFonts w:ascii="Times New Roman" w:eastAsia="Times New Roman" w:hAnsi="Symbol" w:cs="Times New Roman"/>
-          <w:sz w:val="18"/>
-          <w:szCs w:val="18"/>
-        </w:rPr>
-        <w:t></w:t>
-      </w:r>
-      <w:r>
-        <w:rPr>
-          <w:rFonts w:ascii="Times New Roman" w:eastAsia="Times New Roman" w:hAnsi="Times New Roman" w:cs="Times New Roman"/>
-          <w:sz w:val="18"/>
-          <w:szCs w:val="18"/>
-        </w:rPr>
-        <w:t xml:space="preserve">  </w:t>
-      </w:r>
-      <w:r>
+        <w:outlineLvl w:val="1"/>
         <w:rPr>
           <w:rFonts w:ascii="Times New Roman" w:eastAsia="Times New Roman" w:hAnsi="Times New Roman" w:cs="Times New Roman"/>
           <w:b/>
           <w:bCs/>
-          <w:sz w:val="18"/>
-          <w:szCs w:val="18"/>
-        </w:rPr>
-        <w:t>Classification</w:t>
-      </w:r>
-      <w:proofErr w:type="gramEnd"/>
+          <w:sz w:val="16"/>
+          <w:szCs w:val="16"/>
+        </w:rPr>
+      </w:pPr>
       <w:r>
         <w:rPr>
           <w:rFonts w:ascii="Times New Roman" w:eastAsia="Times New Roman" w:hAnsi="Times New Roman" w:cs="Times New Roman"/>
           <w:b/>
           <w:bCs/>
-          <w:sz w:val="18"/>
-          <w:szCs w:val="18"/>
-        </w:rPr>
-        <w:t>:</w:t>
-      </w:r>
-      <w:r>
-        <w:rPr>
-          <w:rFonts w:ascii="Times New Roman" w:eastAsia="Times New Roman" w:hAnsi="Times New Roman" w:cs="Times New Roman"/>
-          <w:sz w:val="18"/>
-          <w:szCs w:val="18"/>
-        </w:rPr>
-        <w:t xml:space="preserve"> Output is a </w:t>
-      </w:r>
-      <w:r>
-        <w:rPr>
-          <w:rFonts w:ascii="Times New Roman" w:eastAsia="Times New Roman" w:hAnsi="Times New Roman" w:cs="Times New Roman"/>
-          <w:b/>
-          <w:bCs/>
-          <w:sz w:val="18"/>
-          <w:szCs w:val="18"/>
-        </w:rPr>
-        <w:t>category</w:t>
-      </w:r>
-      <w:r>
-        <w:rPr>
-          <w:rFonts w:ascii="Times New Roman" w:eastAsia="Times New Roman" w:hAnsi="Times New Roman" w:cs="Times New Roman"/>
-          <w:sz w:val="18"/>
-          <w:szCs w:val="18"/>
-        </w:rPr>
-        <w:t xml:space="preserve"> (discrete).</w:t>
-      </w:r>
-    </w:p>
-    <w:p>
-      <w:pPr>
-        <w:spacing w:before="100" w:beforeAutospacing="1" w:after="100" w:afterAutospacing="1" w:line="240" w:lineRule="auto"/>
-        <w:rPr>
-          <w:rFonts w:ascii="Times New Roman" w:eastAsia="Times New Roman" w:hAnsi="Times New Roman" w:cs="Times New Roman"/>
-          <w:sz w:val="18"/>
-          <w:szCs w:val="18"/>
-        </w:rPr>
-      </w:pPr>
-      <w:proofErr w:type="gramStart"/>
-      <w:r>
-        <w:rPr>
-          <w:rFonts w:ascii="Times New Roman" w:eastAsia="Times New Roman" w:hAnsi="Symbol" w:cs="Times New Roman"/>
-          <w:sz w:val="18"/>
-          <w:szCs w:val="18"/>
-        </w:rPr>
-        <w:t></w:t>
-      </w:r>
-      <w:r>
-        <w:rPr>
-          <w:rFonts w:ascii="Times New Roman" w:eastAsia="Times New Roman" w:hAnsi="Times New Roman" w:cs="Times New Roman"/>
-          <w:sz w:val="18"/>
-          <w:szCs w:val="18"/>
-        </w:rPr>
-        <w:t xml:space="preserve">  </w:t>
-      </w:r>
-      <w:r>
-        <w:rPr>
-          <w:rFonts w:ascii="Times New Roman" w:eastAsia="Times New Roman" w:hAnsi="Times New Roman" w:cs="Times New Roman"/>
-          <w:b/>
-          <w:bCs/>
-          <w:sz w:val="18"/>
-          <w:szCs w:val="18"/>
-        </w:rPr>
-        <w:t>Regression</w:t>
-      </w:r>
-      <w:proofErr w:type="gramEnd"/>
-      <w:r>
-        <w:rPr>
-          <w:rFonts w:ascii="Times New Roman" w:eastAsia="Times New Roman" w:hAnsi="Times New Roman" w:cs="Times New Roman"/>
-          <w:b/>
-          <w:bCs/>
-          <w:sz w:val="18"/>
-          <w:szCs w:val="18"/>
-        </w:rPr>
-        <w:t>:</w:t>
-      </w:r>
-      <w:r>
-        <w:rPr>
-          <w:rFonts w:ascii="Times New Roman" w:eastAsia="Times New Roman" w:hAnsi="Times New Roman" w:cs="Times New Roman"/>
-          <w:sz w:val="18"/>
-          <w:szCs w:val="18"/>
-        </w:rPr>
-        <w:t xml:space="preserve"> Output is a </w:t>
-      </w:r>
-      <w:r>
-        <w:rPr>
-          <w:rFonts w:ascii="Times New Roman" w:eastAsia="Times New Roman" w:hAnsi="Times New Roman" w:cs="Times New Roman"/>
-          <w:b/>
-          <w:bCs/>
-          <w:sz w:val="18"/>
-          <w:szCs w:val="18"/>
-        </w:rPr>
-        <w:t>continuous number</w:t>
-      </w:r>
-      <w:r>
-        <w:rPr>
-          <w:rFonts w:ascii="Times New Roman" w:eastAsia="Times New Roman" w:hAnsi="Times New Roman" w:cs="Times New Roman"/>
-          <w:sz w:val="18"/>
-          <w:szCs w:val="18"/>
-        </w:rPr>
-        <w:t xml:space="preserve"> (e.g., predicting price, temperature).</w:t>
-      </w:r>
-    </w:p>
-    <w:p>
-      <w:pPr>
-        <w:spacing w:before="100" w:beforeAutospacing="1" w:after="100" w:afterAutospacing="1" w:line="240" w:lineRule="auto"/>
-        <w:rPr>
-          <w:rFonts w:ascii="Times New Roman" w:eastAsia="Times New Roman" w:hAnsi="Times New Roman" w:cs="Times New Roman"/>
-          <w:sz w:val="18"/>
-          <w:szCs w:val="18"/>
-        </w:rPr>
-      </w:pPr>
-      <w:proofErr w:type="gramStart"/>
-      <w:r>
-        <w:rPr>
-          <w:rFonts w:ascii="Times New Roman" w:eastAsia="Times New Roman" w:hAnsi="Symbol" w:cs="Times New Roman"/>
-          <w:sz w:val="18"/>
-          <w:szCs w:val="18"/>
-        </w:rPr>
-        <w:t></w:t>
-      </w:r>
-      <w:r>
-        <w:rPr>
-          <w:rFonts w:ascii="Times New Roman" w:eastAsia="Times New Roman" w:hAnsi="Times New Roman" w:cs="Times New Roman"/>
-          <w:sz w:val="18"/>
-          <w:szCs w:val="18"/>
-        </w:rPr>
-        <w:t xml:space="preserve">  </w:t>
-      </w:r>
-      <w:r>
-        <w:rPr>
-          <w:rFonts w:ascii="Times New Roman" w:eastAsia="Times New Roman" w:hAnsi="Times New Roman" w:cs="Times New Roman"/>
-          <w:b/>
-          <w:bCs/>
-          <w:sz w:val="18"/>
-          <w:szCs w:val="18"/>
-        </w:rPr>
-        <w:t>Clustering</w:t>
-      </w:r>
-      <w:proofErr w:type="gramEnd"/>
-      <w:r>
-        <w:rPr>
-          <w:rFonts w:ascii="Times New Roman" w:eastAsia="Times New Roman" w:hAnsi="Times New Roman" w:cs="Times New Roman"/>
-          <w:b/>
-          <w:bCs/>
-          <w:sz w:val="18"/>
-          <w:szCs w:val="18"/>
-        </w:rPr>
-        <w:t>:</w:t>
-      </w:r>
-      <w:r>
-        <w:rPr>
-          <w:rFonts w:ascii="Times New Roman" w:eastAsia="Times New Roman" w:hAnsi="Times New Roman" w:cs="Times New Roman"/>
-          <w:sz w:val="18"/>
-          <w:szCs w:val="18"/>
-        </w:rPr>
-        <w:t xml:space="preserve"> Unsupervised grouping (no predefined labels).</w:t>
-      </w:r>
-    </w:p>
-    <w:p>
-      <w:pPr>
-        <w:spacing w:before="100" w:beforeAutospacing="1" w:after="100" w:afterAutospacing="1" w:line="240" w:lineRule="auto"/>
-        <w:rPr>
-          <w:rFonts w:ascii="Times New Roman" w:eastAsia="Times New Roman" w:hAnsi="Times New Roman" w:cs="Times New Roman"/>
-          <w:sz w:val="18"/>
-          <w:szCs w:val="18"/>
-        </w:rPr>
-      </w:pPr>
-      <w:proofErr w:type="gramStart"/>
-      <w:r>
-        <w:rPr>
-          <w:rFonts w:ascii="Times New Roman" w:eastAsia="Times New Roman" w:hAnsi="Symbol" w:cs="Times New Roman"/>
-          <w:sz w:val="18"/>
-          <w:szCs w:val="18"/>
-        </w:rPr>
-        <w:t></w:t>
-      </w:r>
-      <w:r>
-        <w:rPr>
-          <w:rFonts w:ascii="Times New Roman" w:eastAsia="Times New Roman" w:hAnsi="Times New Roman" w:cs="Times New Roman"/>
-          <w:sz w:val="18"/>
-          <w:szCs w:val="18"/>
-        </w:rPr>
-        <w:t xml:space="preserve">  </w:t>
-      </w:r>
-      <w:r>
-        <w:rPr>
-          <w:rFonts w:ascii="Times New Roman" w:eastAsia="Times New Roman" w:hAnsi="Times New Roman" w:cs="Times New Roman"/>
-          <w:b/>
-          <w:bCs/>
-          <w:sz w:val="18"/>
-          <w:szCs w:val="18"/>
-        </w:rPr>
-        <w:t>Recommendation</w:t>
-      </w:r>
-      <w:proofErr w:type="gramEnd"/>
-      <w:r>
-        <w:rPr>
-          <w:rFonts w:ascii="Times New Roman" w:eastAsia="Times New Roman" w:hAnsi="Times New Roman" w:cs="Times New Roman"/>
-          <w:b/>
-          <w:bCs/>
-          <w:sz w:val="18"/>
-          <w:szCs w:val="18"/>
-        </w:rPr>
-        <w:t>/Ranking:</w:t>
-      </w:r>
-      <w:r>
-        <w:rPr>
-          <w:rFonts w:ascii="Times New Roman" w:eastAsia="Times New Roman" w:hAnsi="Times New Roman" w:cs="Times New Roman"/>
-          <w:sz w:val="18"/>
-          <w:szCs w:val="18"/>
-        </w:rPr>
-        <w:t xml:space="preserve"> Suggesting or ordering items.</w:t>
-      </w:r>
-    </w:p>
-    <w:p>
-      <w:pPr>
-        <w:rPr>
-          <w:sz w:val="18"/>
-          <w:szCs w:val="18"/>
-        </w:rPr>
-      </w:pPr>
-    </w:p>
-    <w:p>
-      <w:pPr>
-        <w:spacing w:before="100" w:beforeAutospacing="1" w:after="100" w:afterAutospacing="1" w:line="240" w:lineRule="auto"/>
-        <w:rPr>
-          <w:rFonts w:ascii="Times New Roman" w:eastAsia="Times New Roman" w:hAnsi="Times New Roman" w:cs="Times New Roman"/>
-          <w:sz w:val="18"/>
-          <w:szCs w:val="18"/>
-        </w:rPr>
-      </w:pPr>
-      <w:proofErr w:type="gramStart"/>
-      <w:r>
-        <w:rPr>
-          <w:rFonts w:ascii="Times New Roman" w:eastAsia="Times New Roman" w:hAnsi="Symbol" w:cs="Times New Roman"/>
-          <w:sz w:val="18"/>
-          <w:szCs w:val="18"/>
-        </w:rPr>
-        <w:t></w:t>
-      </w:r>
-      <w:r>
-        <w:rPr>
-          <w:rFonts w:ascii="Times New Roman" w:eastAsia="Times New Roman" w:hAnsi="Times New Roman" w:cs="Times New Roman"/>
-          <w:sz w:val="18"/>
-          <w:szCs w:val="18"/>
-        </w:rPr>
-        <w:t xml:space="preserve">  Supervised</w:t>
-      </w:r>
-      <w:proofErr w:type="gramEnd"/>
-      <w:r>
-        <w:rPr>
-          <w:rFonts w:ascii="Times New Roman" w:eastAsia="Times New Roman" w:hAnsi="Times New Roman" w:cs="Times New Roman"/>
-          <w:sz w:val="18"/>
-          <w:szCs w:val="18"/>
-        </w:rPr>
-        <w:t xml:space="preserve"> vs. Unsupervised Learning</w:t>
-      </w:r>
-    </w:p>
-    <w:p>
-      <w:pPr>
-        <w:spacing w:before="100" w:beforeAutospacing="1" w:after="100" w:afterAutospacing="1" w:line="240" w:lineRule="auto"/>
-        <w:rPr>
-          <w:rFonts w:ascii="Times New Roman" w:eastAsia="Times New Roman" w:hAnsi="Times New Roman" w:cs="Times New Roman"/>
-          <w:sz w:val="18"/>
-          <w:szCs w:val="18"/>
-        </w:rPr>
-      </w:pPr>
-      <w:proofErr w:type="gramStart"/>
-      <w:r>
-        <w:rPr>
-          <w:rFonts w:ascii="Times New Roman" w:eastAsia="Times New Roman" w:hAnsi="Symbol" w:cs="Times New Roman"/>
-          <w:sz w:val="18"/>
-          <w:szCs w:val="18"/>
-        </w:rPr>
-        <w:t></w:t>
-      </w:r>
-      <w:r>
-        <w:rPr>
-          <w:rFonts w:ascii="Times New Roman" w:eastAsia="Times New Roman" w:hAnsi="Times New Roman" w:cs="Times New Roman"/>
-          <w:sz w:val="18"/>
-          <w:szCs w:val="18"/>
-        </w:rPr>
-        <w:t xml:space="preserve">  Overfitting</w:t>
-      </w:r>
-      <w:proofErr w:type="gramEnd"/>
-      <w:r>
-        <w:rPr>
-          <w:rFonts w:ascii="Times New Roman" w:eastAsia="Times New Roman" w:hAnsi="Times New Roman" w:cs="Times New Roman"/>
-          <w:sz w:val="18"/>
-          <w:szCs w:val="18"/>
-        </w:rPr>
-        <w:t xml:space="preserve">, </w:t>
-      </w:r>
-      <w:proofErr w:type="spellStart"/>
-      <w:r>
-        <w:rPr>
-          <w:rFonts w:ascii="Times New Roman" w:eastAsia="Times New Roman" w:hAnsi="Times New Roman" w:cs="Times New Roman"/>
-          <w:sz w:val="18"/>
-          <w:szCs w:val="18"/>
-        </w:rPr>
-        <w:t>underfitting</w:t>
-      </w:r>
-      <w:proofErr w:type="spellEnd"/>
-      <w:r>
-        <w:rPr>
-          <w:rFonts w:ascii="Times New Roman" w:eastAsia="Times New Roman" w:hAnsi="Times New Roman" w:cs="Times New Roman"/>
-          <w:sz w:val="18"/>
-          <w:szCs w:val="18"/>
-        </w:rPr>
-        <w:t>, bias-variance tradeoff</w:t>
-      </w:r>
-    </w:p>
-    <w:p>
-      <w:pPr>
-        <w:spacing w:before="100" w:beforeAutospacing="1" w:after="100" w:afterAutospacing="1" w:line="240" w:lineRule="auto"/>
-        <w:rPr>
-          <w:rFonts w:ascii="Times New Roman" w:eastAsia="Times New Roman" w:hAnsi="Times New Roman" w:cs="Times New Roman"/>
-          <w:sz w:val="18"/>
-          <w:szCs w:val="18"/>
-        </w:rPr>
-      </w:pPr>
-      <w:proofErr w:type="gramStart"/>
-      <w:r>
-        <w:rPr>
-          <w:rFonts w:ascii="Times New Roman" w:eastAsia="Times New Roman" w:hAnsi="Symbol" w:cs="Times New Roman"/>
-          <w:sz w:val="18"/>
-          <w:szCs w:val="18"/>
-        </w:rPr>
-        <w:t></w:t>
-      </w:r>
-      <w:r>
-        <w:rPr>
-          <w:rFonts w:ascii="Times New Roman" w:eastAsia="Times New Roman" w:hAnsi="Times New Roman" w:cs="Times New Roman"/>
-          <w:sz w:val="18"/>
-          <w:szCs w:val="18"/>
-        </w:rPr>
-        <w:t xml:space="preserve">  Cross</w:t>
-      </w:r>
-      <w:proofErr w:type="gramEnd"/>
-      <w:r>
-        <w:rPr>
-          <w:rFonts w:ascii="Times New Roman" w:eastAsia="Times New Roman" w:hAnsi="Times New Roman" w:cs="Times New Roman"/>
-          <w:sz w:val="18"/>
-          <w:szCs w:val="18"/>
-        </w:rPr>
-        <w:t>-validation and performance metrics</w:t>
-      </w:r>
-    </w:p>
-    <w:p>
-      <w:pPr>
-        <w:rPr>
-          <w:sz w:val="18"/>
-          <w:szCs w:val="18"/>
-        </w:rPr>
-      </w:pPr>
-    </w:p>
-    <w:p>
-      <w:pPr>
-        <w:spacing w:before="100" w:beforeAutospacing="1" w:after="100" w:afterAutospacing="1" w:line="240" w:lineRule="auto"/>
-        <w:outlineLvl w:val="1"/>
-        <w:rPr>
-          <w:rFonts w:ascii="Times New Roman" w:eastAsia="Times New Roman" w:hAnsi="Times New Roman" w:cs="Times New Roman"/>
-          <w:b/>
-          <w:bCs/>
-          <w:sz w:val="18"/>
-          <w:szCs w:val="18"/>
-        </w:rPr>
-      </w:pPr>
-      <w:r>
-        <w:rPr>
-          <w:rFonts w:ascii="Times New Roman" w:eastAsia="Times New Roman" w:hAnsi="Times New Roman" w:cs="Times New Roman"/>
-          <w:b/>
-          <w:bCs/>
-          <w:sz w:val="18"/>
-          <w:szCs w:val="18"/>
-        </w:rPr>
-        <w:t>Supervised Learning Algorithms</w:t>
-      </w:r>
-    </w:p>
-    <w:p>
-      <w:pPr>
-        <w:spacing w:before="100" w:beforeAutospacing="1" w:after="100" w:afterAutospacing="1" w:line="240" w:lineRule="auto"/>
-        <w:rPr>
-          <w:rFonts w:ascii="Times New Roman" w:eastAsia="Times New Roman" w:hAnsi="Times New Roman" w:cs="Times New Roman"/>
-          <w:sz w:val="18"/>
-          <w:szCs w:val="18"/>
-        </w:rPr>
-      </w:pPr>
-      <w:r>
-        <w:rPr>
-          <w:rFonts w:ascii="Times New Roman" w:eastAsia="Times New Roman" w:hAnsi="Times New Roman" w:cs="Times New Roman"/>
-          <w:sz w:val="18"/>
-          <w:szCs w:val="18"/>
-        </w:rPr>
-        <w:t>Learn the most widely used algorithms:</w:t>
-      </w:r>
-    </w:p>
-    <w:p>
-      <w:pPr>
-        <w:numPr>
-          <w:ilvl w:val="0"/>
-          <w:numId w:val="2"/>
-        </w:numPr>
-        <w:spacing w:before="100" w:beforeAutospacing="1" w:after="100" w:afterAutospacing="1" w:line="240" w:lineRule="auto"/>
-        <w:rPr>
-          <w:rFonts w:ascii="Times New Roman" w:eastAsia="Times New Roman" w:hAnsi="Times New Roman" w:cs="Times New Roman"/>
-          <w:sz w:val="18"/>
-          <w:szCs w:val="18"/>
-        </w:rPr>
-      </w:pPr>
-      <w:r>
-        <w:rPr>
-          <w:rFonts w:ascii="Times New Roman" w:eastAsia="Times New Roman" w:hAnsi="Times New Roman" w:cs="Times New Roman"/>
-          <w:b/>
-          <w:bCs/>
-          <w:sz w:val="18"/>
-          <w:szCs w:val="18"/>
-        </w:rPr>
-        <w:t>Regression:</w:t>
-      </w:r>
-      <w:r>
-        <w:rPr>
-          <w:rFonts w:ascii="Times New Roman" w:eastAsia="Times New Roman" w:hAnsi="Times New Roman" w:cs="Times New Roman"/>
-          <w:sz w:val="18"/>
-          <w:szCs w:val="18"/>
-        </w:rPr>
-        <w:t xml:space="preserve"> Linear, polynomial, regularized (Ridge, Lasso)</w:t>
-      </w:r>
-    </w:p>
-    <w:p>
-      <w:pPr>
-        <w:numPr>
-          <w:ilvl w:val="0"/>
-          <w:numId w:val="2"/>
-        </w:numPr>
-        <w:spacing w:before="100" w:beforeAutospacing="1" w:after="100" w:afterAutospacing="1" w:line="240" w:lineRule="auto"/>
-        <w:rPr>
-          <w:rFonts w:ascii="Times New Roman" w:eastAsia="Times New Roman" w:hAnsi="Times New Roman" w:cs="Times New Roman"/>
-          <w:sz w:val="18"/>
-          <w:szCs w:val="18"/>
-        </w:rPr>
-      </w:pPr>
-      <w:r>
-        <w:rPr>
-          <w:rFonts w:ascii="Times New Roman" w:eastAsia="Times New Roman" w:hAnsi="Times New Roman" w:cs="Times New Roman"/>
-          <w:b/>
-          <w:bCs/>
-          <w:sz w:val="18"/>
-          <w:szCs w:val="18"/>
-        </w:rPr>
-        <w:t>Classification:</w:t>
-      </w:r>
-      <w:r>
-        <w:rPr>
-          <w:rFonts w:ascii="Times New Roman" w:eastAsia="Times New Roman" w:hAnsi="Times New Roman" w:cs="Times New Roman"/>
-          <w:sz w:val="18"/>
-          <w:szCs w:val="18"/>
-        </w:rPr>
-        <w:t xml:space="preserve"> Logistic regression, k-NN, SVM, Decision Trees, Random Forests</w:t>
-      </w:r>
-    </w:p>
-    <w:p>
-      <w:pPr>
-        <w:numPr>
-          <w:ilvl w:val="0"/>
-          <w:numId w:val="2"/>
-        </w:numPr>
-        <w:spacing w:before="100" w:beforeAutospacing="1" w:after="100" w:afterAutospacing="1" w:line="240" w:lineRule="auto"/>
-        <w:rPr>
-          <w:rFonts w:ascii="Times New Roman" w:eastAsia="Times New Roman" w:hAnsi="Times New Roman" w:cs="Times New Roman"/>
-          <w:sz w:val="18"/>
-          <w:szCs w:val="18"/>
-        </w:rPr>
-      </w:pPr>
-      <w:r>
-        <w:rPr>
-          <w:rFonts w:ascii="Times New Roman" w:eastAsia="Times New Roman" w:hAnsi="Times New Roman" w:cs="Times New Roman"/>
-          <w:b/>
-          <w:bCs/>
-          <w:sz w:val="18"/>
-          <w:szCs w:val="18"/>
-        </w:rPr>
-        <w:t>Gradient Boosting:</w:t>
-      </w:r>
-      <w:r>
-        <w:rPr>
-          <w:rFonts w:ascii="Times New Roman" w:eastAsia="Times New Roman" w:hAnsi="Times New Roman" w:cs="Times New Roman"/>
-          <w:sz w:val="18"/>
-          <w:szCs w:val="18"/>
-        </w:rPr>
-        <w:t xml:space="preserve"> </w:t>
-      </w:r>
-      <w:proofErr w:type="spellStart"/>
-      <w:r>
-        <w:rPr>
-          <w:rFonts w:ascii="Times New Roman" w:eastAsia="Times New Roman" w:hAnsi="Times New Roman" w:cs="Times New Roman"/>
-          <w:sz w:val="18"/>
-          <w:szCs w:val="18"/>
-        </w:rPr>
-        <w:t>XGBoost</w:t>
-      </w:r>
-      <w:proofErr w:type="spellEnd"/>
-      <w:r>
-        <w:rPr>
-          <w:rFonts w:ascii="Times New Roman" w:eastAsia="Times New Roman" w:hAnsi="Times New Roman" w:cs="Times New Roman"/>
-          <w:sz w:val="18"/>
-          <w:szCs w:val="18"/>
-        </w:rPr>
-        <w:t xml:space="preserve">, </w:t>
-      </w:r>
-      <w:proofErr w:type="spellStart"/>
-      <w:r>
-        <w:rPr>
-          <w:rFonts w:ascii="Times New Roman" w:eastAsia="Times New Roman" w:hAnsi="Times New Roman" w:cs="Times New Roman"/>
-          <w:sz w:val="18"/>
-          <w:szCs w:val="18"/>
-        </w:rPr>
-        <w:t>LightGBM</w:t>
-      </w:r>
-      <w:proofErr w:type="spellEnd"/>
-    </w:p>
-    <w:p>
-      <w:pPr>
-        <w:numPr>
-          <w:ilvl w:val="0"/>
-          <w:numId w:val="2"/>
-        </w:numPr>
-        <w:spacing w:before="100" w:beforeAutospacing="1" w:after="100" w:afterAutospacing="1" w:line="240" w:lineRule="auto"/>
-        <w:rPr>
-          <w:rFonts w:ascii="Times New Roman" w:eastAsia="Times New Roman" w:hAnsi="Times New Roman" w:cs="Times New Roman"/>
-          <w:sz w:val="18"/>
-          <w:szCs w:val="18"/>
-        </w:rPr>
-      </w:pPr>
-      <w:r>
-        <w:rPr>
-          <w:rFonts w:ascii="Times New Roman" w:eastAsia="Times New Roman" w:hAnsi="Times New Roman" w:cs="Times New Roman"/>
-          <w:b/>
-          <w:bCs/>
-          <w:sz w:val="18"/>
-          <w:szCs w:val="18"/>
-        </w:rPr>
-        <w:t>Neural Networks:</w:t>
-      </w:r>
-      <w:r>
-        <w:rPr>
-          <w:rFonts w:ascii="Times New Roman" w:eastAsia="Times New Roman" w:hAnsi="Times New Roman" w:cs="Times New Roman"/>
-          <w:sz w:val="18"/>
-          <w:szCs w:val="18"/>
-        </w:rPr>
-        <w:t xml:space="preserve"> Basic feed-forward networks</w:t>
-      </w:r>
-    </w:p>
-    <w:p>
-      <w:pPr>
-        <w:spacing w:before="100" w:beforeAutospacing="1" w:after="100" w:afterAutospacing="1" w:line="240" w:lineRule="auto"/>
-        <w:rPr>
-          <w:rFonts w:ascii="Times New Roman" w:eastAsia="Times New Roman" w:hAnsi="Times New Roman" w:cs="Times New Roman"/>
-          <w:sz w:val="18"/>
-          <w:szCs w:val="18"/>
-        </w:rPr>
-      </w:pPr>
-      <w:r>
-        <w:rPr>
-          <w:rFonts w:ascii="Times New Roman" w:eastAsia="Times New Roman" w:hAnsi="Times New Roman" w:cs="Times New Roman"/>
-          <w:sz w:val="18"/>
-          <w:szCs w:val="18"/>
-        </w:rPr>
-        <w:t>Practice by building models on datasets (</w:t>
-      </w:r>
-      <w:proofErr w:type="spellStart"/>
-      <w:r>
-        <w:rPr>
-          <w:rFonts w:ascii="Times New Roman" w:eastAsia="Times New Roman" w:hAnsi="Times New Roman" w:cs="Times New Roman"/>
-          <w:sz w:val="18"/>
-          <w:szCs w:val="18"/>
-        </w:rPr>
-        <w:t>Kaggle</w:t>
-      </w:r>
-      <w:proofErr w:type="spellEnd"/>
-      <w:r>
-        <w:rPr>
-          <w:rFonts w:ascii="Times New Roman" w:eastAsia="Times New Roman" w:hAnsi="Times New Roman" w:cs="Times New Roman"/>
-          <w:sz w:val="18"/>
-          <w:szCs w:val="18"/>
-        </w:rPr>
-        <w:t>, UCI Repository).</w:t>
+          <w:sz w:val="16"/>
+          <w:szCs w:val="16"/>
+        </w:rPr>
+        <w:lastRenderedPageBreak/>
+        <w:t>Main Types of Unsupervised Learning</w:t>
       </w:r>
     </w:p>
     <w:tbl>
       <w:tblPr>
         <w:tblW w:w="0" w:type="auto"/>
-        <w:tblCellSpacing w:w="15" w:type="dxa"/>
+        <w:tblBorders>
+          <w:top w:val="single" w:sz="8" w:space="0" w:color="auto"/>
+          <w:left w:val="single" w:sz="8" w:space="0" w:color="auto"/>
+          <w:bottom w:val="single" w:sz="8" w:space="0" w:color="auto"/>
+          <w:right w:val="single" w:sz="8" w:space="0" w:color="auto"/>
+          <w:insideH w:val="single" w:sz="8" w:space="0" w:color="auto"/>
+          <w:insideV w:val="single" w:sz="8" w:space="0" w:color="auto"/>
+        </w:tblBorders>
         <w:tblCellMar>
           <w:top w:w="15" w:type="dxa"/>
           <w:left w:w="15" w:type="dxa"/>
@@ -2746,13 +2287,13 @@
         <w:tblLook w:val="04A0" w:firstRow="1" w:lastRow="0" w:firstColumn="1" w:lastColumn="0" w:noHBand="0" w:noVBand="1"/>
       </w:tblPr>
       <w:tblGrid>
-        <w:gridCol w:w="2071"/>
-        <w:gridCol w:w="5474"/>
+        <w:gridCol w:w="1790"/>
+        <w:gridCol w:w="3947"/>
+        <w:gridCol w:w="3603"/>
       </w:tblGrid>
       <w:tr>
         <w:trPr>
           <w:tblHeader/>
-          <w:tblCellSpacing w:w="15" w:type="dxa"/>
         </w:trPr>
         <w:tc>
           <w:tcPr>
@@ -2780,7 +2321,7 @@
                 <w:sz w:val="18"/>
                 <w:szCs w:val="18"/>
               </w:rPr>
-              <w:t>Task</w:t>
+              <w:t>Type</w:t>
             </w:r>
           </w:p>
         </w:tc>
@@ -2810,39 +2351,7 @@
                 <w:sz w:val="18"/>
                 <w:szCs w:val="18"/>
               </w:rPr>
-              <w:t>Algorithms to Cover First</w:t>
-            </w:r>
-          </w:p>
-        </w:tc>
-      </w:tr>
-      <w:tr>
-        <w:trPr>
-          <w:tblCellSpacing w:w="15" w:type="dxa"/>
-        </w:trPr>
-        <w:tc>
-          <w:tcPr>
-            <w:tcW w:w="0" w:type="auto"/>
-            <w:vAlign w:val="center"/>
-            <w:hideMark/>
-          </w:tcPr>
-          <w:p>
-            <w:pPr>
-              <w:spacing w:after="0" w:line="240" w:lineRule="auto"/>
-              <w:rPr>
-                <w:rFonts w:ascii="Times New Roman" w:eastAsia="Times New Roman" w:hAnsi="Times New Roman" w:cs="Times New Roman"/>
-                <w:sz w:val="18"/>
-                <w:szCs w:val="18"/>
-              </w:rPr>
-            </w:pPr>
-            <w:r>
-              <w:rPr>
-                <w:rFonts w:ascii="Times New Roman" w:eastAsia="Times New Roman" w:hAnsi="Times New Roman" w:cs="Times New Roman"/>
-                <w:b/>
-                <w:bCs/>
-                <w:sz w:val="18"/>
-                <w:szCs w:val="18"/>
-              </w:rPr>
-              <w:t>Regression</w:t>
+              <w:t>In Simple Words</w:t>
             </w:r>
           </w:p>
         </w:tc>
@@ -2855,8 +2364,11 @@
           <w:p>
             <w:pPr>
               <w:spacing w:after="0" w:line="240" w:lineRule="auto"/>
-              <w:rPr>
-                <w:rFonts w:ascii="Times New Roman" w:eastAsia="Times New Roman" w:hAnsi="Times New Roman" w:cs="Times New Roman"/>
+              <w:jc w:val="center"/>
+              <w:rPr>
+                <w:rFonts w:ascii="Times New Roman" w:eastAsia="Times New Roman" w:hAnsi="Times New Roman" w:cs="Times New Roman"/>
+                <w:b/>
+                <w:bCs/>
                 <w:sz w:val="18"/>
                 <w:szCs w:val="18"/>
               </w:rPr>
@@ -2864,18 +2376,17 @@
             <w:r>
               <w:rPr>
                 <w:rFonts w:ascii="Times New Roman" w:eastAsia="Times New Roman" w:hAnsi="Times New Roman" w:cs="Times New Roman"/>
+                <w:b/>
+                <w:bCs/>
                 <w:sz w:val="18"/>
                 <w:szCs w:val="18"/>
               </w:rPr>
-              <w:t>Linear regression, regularized regression (Ridge, Lasso)</w:t>
+              <w:t>Everyday Example</w:t>
             </w:r>
           </w:p>
         </w:tc>
       </w:tr>
       <w:tr>
-        <w:trPr>
-          <w:tblCellSpacing w:w="15" w:type="dxa"/>
-        </w:trPr>
         <w:tc>
           <w:tcPr>
             <w:tcW w:w="0" w:type="auto"/>
@@ -2899,7 +2410,7 @@
                 <w:sz w:val="18"/>
                 <w:szCs w:val="18"/>
               </w:rPr>
-              <w:t>Classification</w:t>
+              <w:t>Clustering</w:t>
             </w:r>
           </w:p>
         </w:tc>
@@ -2924,39 +2435,59 @@
                 <w:sz w:val="18"/>
                 <w:szCs w:val="18"/>
               </w:rPr>
-              <w:t>Logistic regression, k-Nearest Neighbors, Decision Trees, Random Forests</w:t>
-            </w:r>
-          </w:p>
-        </w:tc>
-      </w:tr>
-      <w:tr>
-        <w:trPr>
-          <w:tblCellSpacing w:w="15" w:type="dxa"/>
-        </w:trPr>
-        <w:tc>
-          <w:tcPr>
-            <w:tcW w:w="0" w:type="auto"/>
-            <w:vAlign w:val="center"/>
-            <w:hideMark/>
-          </w:tcPr>
-          <w:p>
-            <w:pPr>
-              <w:spacing w:after="0" w:line="240" w:lineRule="auto"/>
+              <w:t xml:space="preserve">The system groups similar items together. It </w:t>
+            </w:r>
+            <w:proofErr w:type="gramStart"/>
+            <w:r>
               <w:rPr>
                 <w:rFonts w:ascii="Times New Roman" w:eastAsia="Times New Roman" w:hAnsi="Times New Roman" w:cs="Times New Roman"/>
                 <w:sz w:val="18"/>
                 <w:szCs w:val="18"/>
               </w:rPr>
-            </w:pPr>
-            <w:r>
-              <w:rPr>
-                <w:rFonts w:ascii="Times New Roman" w:eastAsia="Times New Roman" w:hAnsi="Times New Roman" w:cs="Times New Roman"/>
-                <w:b/>
-                <w:bCs/>
+              <w:t>doesn’t</w:t>
+            </w:r>
+            <w:proofErr w:type="gramEnd"/>
+            <w:r>
+              <w:rPr>
+                <w:rFonts w:ascii="Times New Roman" w:eastAsia="Times New Roman" w:hAnsi="Times New Roman" w:cs="Times New Roman"/>
                 <w:sz w:val="18"/>
                 <w:szCs w:val="18"/>
               </w:rPr>
-              <w:t>Clustering</w:t>
+              <w:t xml:space="preserve"> know the names of the groups, it just clusters them.</w:t>
+            </w:r>
+            <w:r>
+              <w:rPr>
+                <w:rFonts w:ascii="Times New Roman" w:eastAsia="Times New Roman" w:hAnsi="Times New Roman" w:cs="Times New Roman"/>
+                <w:sz w:val="18"/>
+                <w:szCs w:val="18"/>
+              </w:rPr>
+              <w:t xml:space="preserve"> </w:t>
+            </w:r>
+            <w:r>
+              <w:rPr>
+                <w:rFonts w:ascii="Times New Roman" w:eastAsia="Times New Roman" w:hAnsi="Times New Roman" w:cs="Times New Roman"/>
+                <w:sz w:val="18"/>
+                <w:szCs w:val="18"/>
+              </w:rPr>
+              <w:t xml:space="preserve">Sorting by similarity when you </w:t>
+            </w:r>
+            <w:proofErr w:type="gramStart"/>
+            <w:r>
+              <w:rPr>
+                <w:rFonts w:ascii="Times New Roman" w:eastAsia="Times New Roman" w:hAnsi="Times New Roman" w:cs="Times New Roman"/>
+                <w:sz w:val="18"/>
+                <w:szCs w:val="18"/>
+              </w:rPr>
+              <w:t>don’t</w:t>
+            </w:r>
+            <w:proofErr w:type="gramEnd"/>
+            <w:r>
+              <w:rPr>
+                <w:rFonts w:ascii="Times New Roman" w:eastAsia="Times New Roman" w:hAnsi="Times New Roman" w:cs="Times New Roman"/>
+                <w:sz w:val="18"/>
+                <w:szCs w:val="18"/>
+              </w:rPr>
+              <w:t xml:space="preserve"> know the labels.</w:t>
             </w:r>
           </w:p>
         </w:tc>
@@ -2981,15 +2512,12 @@
                 <w:sz w:val="18"/>
                 <w:szCs w:val="18"/>
               </w:rPr>
-              <w:t>k-Means, Hierarchical</w:t>
+              <w:t>Customer segmentation: group customers into “budget,” “mid-range,” and “premium” spenders without being told who’s who.</w:t>
             </w:r>
           </w:p>
         </w:tc>
       </w:tr>
       <w:tr>
-        <w:trPr>
-          <w:tblCellSpacing w:w="15" w:type="dxa"/>
-        </w:trPr>
         <w:tc>
           <w:tcPr>
             <w:tcW w:w="0" w:type="auto"/>
@@ -3038,7 +2566,546 @@
                 <w:sz w:val="18"/>
                 <w:szCs w:val="18"/>
               </w:rPr>
-              <w:t>PCA (Principal Component Analysis)</w:t>
+              <w:t xml:space="preserve">The system takes </w:t>
+            </w:r>
+            <w:proofErr w:type="gramStart"/>
+            <w:r>
+              <w:rPr>
+                <w:rFonts w:ascii="Times New Roman" w:eastAsia="Times New Roman" w:hAnsi="Times New Roman" w:cs="Times New Roman"/>
+                <w:b/>
+                <w:bCs/>
+                <w:sz w:val="18"/>
+                <w:szCs w:val="18"/>
+              </w:rPr>
+              <w:t>lots of</w:t>
+            </w:r>
+            <w:proofErr w:type="gramEnd"/>
+            <w:r>
+              <w:rPr>
+                <w:rFonts w:ascii="Times New Roman" w:eastAsia="Times New Roman" w:hAnsi="Times New Roman" w:cs="Times New Roman"/>
+                <w:b/>
+                <w:bCs/>
+                <w:sz w:val="18"/>
+                <w:szCs w:val="18"/>
+              </w:rPr>
+              <w:t xml:space="preserve"> features</w:t>
+            </w:r>
+            <w:r>
+              <w:rPr>
+                <w:rFonts w:ascii="Times New Roman" w:eastAsia="Times New Roman" w:hAnsi="Times New Roman" w:cs="Times New Roman"/>
+                <w:sz w:val="18"/>
+                <w:szCs w:val="18"/>
+              </w:rPr>
+              <w:t xml:space="preserve"> and compresses them into fewer, simpler features while keeping the important information. (Like summarizing a big book.)</w:t>
+            </w:r>
+            <w:r>
+              <w:rPr>
+                <w:rFonts w:ascii="Times New Roman" w:eastAsia="Times New Roman" w:hAnsi="Times New Roman" w:cs="Times New Roman"/>
+                <w:sz w:val="18"/>
+                <w:szCs w:val="18"/>
+              </w:rPr>
+              <w:t xml:space="preserve"> </w:t>
+            </w:r>
+            <w:r>
+              <w:rPr>
+                <w:rFonts w:ascii="Times New Roman" w:eastAsia="Times New Roman" w:hAnsi="Times New Roman" w:cs="Times New Roman"/>
+                <w:sz w:val="18"/>
+                <w:szCs w:val="18"/>
+              </w:rPr>
+              <w:t>Summarizing many details into a few</w:t>
+            </w:r>
+            <w:r>
+              <w:rPr>
+                <w:rFonts w:ascii="Times New Roman" w:eastAsia="Times New Roman" w:hAnsi="Times New Roman" w:cs="Times New Roman"/>
+                <w:sz w:val="18"/>
+                <w:szCs w:val="18"/>
+              </w:rPr>
+              <w:t>.</w:t>
+            </w:r>
+          </w:p>
+        </w:tc>
+        <w:tc>
+          <w:tcPr>
+            <w:tcW w:w="0" w:type="auto"/>
+            <w:vAlign w:val="center"/>
+            <w:hideMark/>
+          </w:tcPr>
+          <w:p>
+            <w:pPr>
+              <w:spacing w:after="0" w:line="240" w:lineRule="auto"/>
+              <w:rPr>
+                <w:rFonts w:ascii="Times New Roman" w:eastAsia="Times New Roman" w:hAnsi="Times New Roman" w:cs="Times New Roman"/>
+                <w:sz w:val="18"/>
+                <w:szCs w:val="18"/>
+              </w:rPr>
+            </w:pPr>
+            <w:r>
+              <w:rPr>
+                <w:rFonts w:ascii="Times New Roman" w:eastAsia="Times New Roman" w:hAnsi="Times New Roman" w:cs="Times New Roman"/>
+                <w:sz w:val="18"/>
+                <w:szCs w:val="18"/>
+              </w:rPr>
+              <w:t>Reducing hundreds of measurements in a gene dataset down to a few main “factors” that still describe most differences. PCA (Principal Component Analysis) is the classic method.</w:t>
+            </w:r>
+          </w:p>
+        </w:tc>
+      </w:tr>
+      <w:tr>
+        <w:tc>
+          <w:tcPr>
+            <w:tcW w:w="0" w:type="auto"/>
+            <w:vAlign w:val="center"/>
+            <w:hideMark/>
+          </w:tcPr>
+          <w:p>
+            <w:pPr>
+              <w:spacing w:after="0" w:line="240" w:lineRule="auto"/>
+              <w:rPr>
+                <w:rFonts w:ascii="Times New Roman" w:eastAsia="Times New Roman" w:hAnsi="Times New Roman" w:cs="Times New Roman"/>
+                <w:sz w:val="18"/>
+                <w:szCs w:val="18"/>
+              </w:rPr>
+            </w:pPr>
+            <w:r>
+              <w:rPr>
+                <w:rFonts w:ascii="Times New Roman" w:eastAsia="Times New Roman" w:hAnsi="Times New Roman" w:cs="Times New Roman"/>
+                <w:b/>
+                <w:bCs/>
+                <w:sz w:val="18"/>
+                <w:szCs w:val="18"/>
+              </w:rPr>
+              <w:t>Association Rule Learning</w:t>
+            </w:r>
+          </w:p>
+        </w:tc>
+        <w:tc>
+          <w:tcPr>
+            <w:tcW w:w="0" w:type="auto"/>
+            <w:vAlign w:val="center"/>
+            <w:hideMark/>
+          </w:tcPr>
+          <w:p>
+            <w:pPr>
+              <w:spacing w:after="0" w:line="240" w:lineRule="auto"/>
+              <w:rPr>
+                <w:rFonts w:ascii="Times New Roman" w:eastAsia="Times New Roman" w:hAnsi="Times New Roman" w:cs="Times New Roman"/>
+                <w:sz w:val="18"/>
+                <w:szCs w:val="18"/>
+              </w:rPr>
+            </w:pPr>
+            <w:r>
+              <w:rPr>
+                <w:rFonts w:ascii="Times New Roman" w:eastAsia="Times New Roman" w:hAnsi="Times New Roman" w:cs="Times New Roman"/>
+                <w:sz w:val="18"/>
+                <w:szCs w:val="18"/>
+              </w:rPr>
+              <w:t>The system discovers rules about how things occur together.</w:t>
+            </w:r>
+            <w:r>
+              <w:rPr>
+                <w:rFonts w:ascii="Times New Roman" w:eastAsia="Times New Roman" w:hAnsi="Times New Roman" w:cs="Times New Roman"/>
+                <w:sz w:val="18"/>
+                <w:szCs w:val="18"/>
+              </w:rPr>
+              <w:t xml:space="preserve"> </w:t>
+            </w:r>
+            <w:r>
+              <w:rPr>
+                <w:rFonts w:ascii="Times New Roman" w:eastAsia="Times New Roman" w:hAnsi="Times New Roman" w:cs="Times New Roman"/>
+                <w:sz w:val="18"/>
+                <w:szCs w:val="18"/>
+              </w:rPr>
+              <w:t>Finding what goes together.</w:t>
+            </w:r>
+          </w:p>
+        </w:tc>
+        <w:tc>
+          <w:tcPr>
+            <w:tcW w:w="0" w:type="auto"/>
+            <w:vAlign w:val="center"/>
+            <w:hideMark/>
+          </w:tcPr>
+          <w:p>
+            <w:pPr>
+              <w:spacing w:after="0" w:line="240" w:lineRule="auto"/>
+              <w:rPr>
+                <w:rFonts w:ascii="Times New Roman" w:eastAsia="Times New Roman" w:hAnsi="Times New Roman" w:cs="Times New Roman"/>
+                <w:sz w:val="18"/>
+                <w:szCs w:val="18"/>
+              </w:rPr>
+            </w:pPr>
+            <w:r>
+              <w:rPr>
+                <w:rFonts w:ascii="Times New Roman" w:eastAsia="Times New Roman" w:hAnsi="Times New Roman" w:cs="Times New Roman"/>
+                <w:sz w:val="18"/>
+                <w:szCs w:val="18"/>
+              </w:rPr>
+              <w:t>Market basket analysis: “People who buy diapers often buy baby wipes.” (Used by Amazon for “Frequently Bought Together.”)</w:t>
+            </w:r>
+          </w:p>
+        </w:tc>
+      </w:tr>
+      <w:tr>
+        <w:tc>
+          <w:tcPr>
+            <w:tcW w:w="0" w:type="auto"/>
+            <w:vAlign w:val="center"/>
+            <w:hideMark/>
+          </w:tcPr>
+          <w:p>
+            <w:pPr>
+              <w:spacing w:after="0" w:line="240" w:lineRule="auto"/>
+              <w:rPr>
+                <w:rFonts w:ascii="Times New Roman" w:eastAsia="Times New Roman" w:hAnsi="Times New Roman" w:cs="Times New Roman"/>
+                <w:sz w:val="18"/>
+                <w:szCs w:val="18"/>
+              </w:rPr>
+            </w:pPr>
+            <w:r>
+              <w:rPr>
+                <w:rFonts w:ascii="Times New Roman" w:eastAsia="Times New Roman" w:hAnsi="Times New Roman" w:cs="Times New Roman"/>
+                <w:b/>
+                <w:bCs/>
+                <w:sz w:val="18"/>
+                <w:szCs w:val="18"/>
+              </w:rPr>
+              <w:t>Anomaly / Outlier Detection</w:t>
+            </w:r>
+          </w:p>
+        </w:tc>
+        <w:tc>
+          <w:tcPr>
+            <w:tcW w:w="0" w:type="auto"/>
+            <w:vAlign w:val="center"/>
+            <w:hideMark/>
+          </w:tcPr>
+          <w:p>
+            <w:pPr>
+              <w:spacing w:after="0" w:line="240" w:lineRule="auto"/>
+              <w:rPr>
+                <w:rFonts w:ascii="Times New Roman" w:eastAsia="Times New Roman" w:hAnsi="Times New Roman" w:cs="Times New Roman"/>
+                <w:sz w:val="18"/>
+                <w:szCs w:val="18"/>
+              </w:rPr>
+            </w:pPr>
+            <w:r>
+              <w:rPr>
+                <w:rFonts w:ascii="Times New Roman" w:eastAsia="Times New Roman" w:hAnsi="Times New Roman" w:cs="Times New Roman"/>
+                <w:sz w:val="18"/>
+                <w:szCs w:val="18"/>
+              </w:rPr>
+              <w:t xml:space="preserve">The system spots data points that </w:t>
+            </w:r>
+            <w:proofErr w:type="gramStart"/>
+            <w:r>
+              <w:rPr>
+                <w:rFonts w:ascii="Times New Roman" w:eastAsia="Times New Roman" w:hAnsi="Times New Roman" w:cs="Times New Roman"/>
+                <w:b/>
+                <w:bCs/>
+                <w:sz w:val="18"/>
+                <w:szCs w:val="18"/>
+              </w:rPr>
+              <w:t>don’t</w:t>
+            </w:r>
+            <w:proofErr w:type="gramEnd"/>
+            <w:r>
+              <w:rPr>
+                <w:rFonts w:ascii="Times New Roman" w:eastAsia="Times New Roman" w:hAnsi="Times New Roman" w:cs="Times New Roman"/>
+                <w:b/>
+                <w:bCs/>
+                <w:sz w:val="18"/>
+                <w:szCs w:val="18"/>
+              </w:rPr>
+              <w:t xml:space="preserve"> fit the usual pattern</w:t>
+            </w:r>
+            <w:r>
+              <w:rPr>
+                <w:rFonts w:ascii="Times New Roman" w:eastAsia="Times New Roman" w:hAnsi="Times New Roman" w:cs="Times New Roman"/>
+                <w:sz w:val="18"/>
+                <w:szCs w:val="18"/>
+              </w:rPr>
+              <w:t>.</w:t>
+            </w:r>
+            <w:r>
+              <w:rPr>
+                <w:rFonts w:ascii="Times New Roman" w:eastAsia="Times New Roman" w:hAnsi="Times New Roman" w:cs="Times New Roman"/>
+                <w:sz w:val="18"/>
+                <w:szCs w:val="18"/>
+              </w:rPr>
+              <w:t xml:space="preserve"> </w:t>
+            </w:r>
+            <w:r>
+              <w:rPr>
+                <w:rFonts w:ascii="Times New Roman" w:eastAsia="Times New Roman" w:hAnsi="Times New Roman" w:cs="Times New Roman"/>
+                <w:sz w:val="18"/>
+                <w:szCs w:val="18"/>
+              </w:rPr>
+              <w:t xml:space="preserve">Spotting the </w:t>
+            </w:r>
+            <w:proofErr w:type="spellStart"/>
+            <w:r>
+              <w:rPr>
+                <w:rFonts w:ascii="Times New Roman" w:eastAsia="Times New Roman" w:hAnsi="Times New Roman" w:cs="Times New Roman"/>
+                <w:sz w:val="18"/>
+                <w:szCs w:val="18"/>
+              </w:rPr>
+              <w:t>oddballs.</w:t>
+            </w:r>
+            <w:r>
+              <w:rPr>
+                <w:rFonts w:ascii="Times New Roman" w:eastAsia="Times New Roman" w:hAnsi="Times New Roman" w:cs="Times New Roman"/>
+                <w:sz w:val="18"/>
+                <w:szCs w:val="18"/>
+              </w:rPr>
+              <w:t>z</w:t>
+            </w:r>
+            <w:proofErr w:type="spellEnd"/>
+          </w:p>
+        </w:tc>
+        <w:tc>
+          <w:tcPr>
+            <w:tcW w:w="0" w:type="auto"/>
+            <w:vAlign w:val="center"/>
+            <w:hideMark/>
+          </w:tcPr>
+          <w:p>
+            <w:pPr>
+              <w:spacing w:after="0" w:line="240" w:lineRule="auto"/>
+              <w:rPr>
+                <w:rFonts w:ascii="Times New Roman" w:eastAsia="Times New Roman" w:hAnsi="Times New Roman" w:cs="Times New Roman"/>
+                <w:sz w:val="18"/>
+                <w:szCs w:val="18"/>
+              </w:rPr>
+            </w:pPr>
+            <w:r>
+              <w:rPr>
+                <w:rFonts w:ascii="Times New Roman" w:eastAsia="Times New Roman" w:hAnsi="Times New Roman" w:cs="Times New Roman"/>
+                <w:sz w:val="18"/>
+                <w:szCs w:val="18"/>
+              </w:rPr>
+              <w:t>Fraud detection, defective product detection, or finding unusual network activity.</w:t>
+            </w:r>
+          </w:p>
+        </w:tc>
+      </w:tr>
+      <w:tr>
+        <w:tc>
+          <w:tcPr>
+            <w:tcW w:w="0" w:type="auto"/>
+            <w:vAlign w:val="center"/>
+            <w:hideMark/>
+          </w:tcPr>
+          <w:p>
+            <w:pPr>
+              <w:spacing w:after="0" w:line="240" w:lineRule="auto"/>
+              <w:rPr>
+                <w:rFonts w:ascii="Times New Roman" w:eastAsia="Times New Roman" w:hAnsi="Times New Roman" w:cs="Times New Roman"/>
+                <w:sz w:val="18"/>
+                <w:szCs w:val="18"/>
+              </w:rPr>
+            </w:pPr>
+            <w:proofErr w:type="spellStart"/>
+            <w:r>
+              <w:rPr>
+                <w:rFonts w:ascii="Times New Roman" w:eastAsia="Times New Roman" w:hAnsi="Times New Roman" w:cs="Times New Roman"/>
+                <w:b/>
+                <w:bCs/>
+                <w:sz w:val="18"/>
+                <w:szCs w:val="18"/>
+              </w:rPr>
+              <w:t>Autoencoders</w:t>
+            </w:r>
+            <w:proofErr w:type="spellEnd"/>
+            <w:r>
+              <w:rPr>
+                <w:rFonts w:ascii="Times New Roman" w:eastAsia="Times New Roman" w:hAnsi="Times New Roman" w:cs="Times New Roman"/>
+                <w:b/>
+                <w:bCs/>
+                <w:sz w:val="18"/>
+                <w:szCs w:val="18"/>
+              </w:rPr>
+              <w:t xml:space="preserve"> / Representation Learning</w:t>
+            </w:r>
+            <w:r>
+              <w:rPr>
+                <w:rFonts w:ascii="Times New Roman" w:eastAsia="Times New Roman" w:hAnsi="Times New Roman" w:cs="Times New Roman"/>
+                <w:sz w:val="18"/>
+                <w:szCs w:val="18"/>
+              </w:rPr>
+              <w:t xml:space="preserve"> (advanced)</w:t>
+            </w:r>
+          </w:p>
+        </w:tc>
+        <w:tc>
+          <w:tcPr>
+            <w:tcW w:w="0" w:type="auto"/>
+            <w:vAlign w:val="center"/>
+            <w:hideMark/>
+          </w:tcPr>
+          <w:p>
+            <w:pPr>
+              <w:spacing w:after="0" w:line="240" w:lineRule="auto"/>
+              <w:rPr>
+                <w:rFonts w:ascii="Times New Roman" w:eastAsia="Times New Roman" w:hAnsi="Times New Roman" w:cs="Times New Roman"/>
+                <w:sz w:val="18"/>
+                <w:szCs w:val="18"/>
+              </w:rPr>
+            </w:pPr>
+            <w:r>
+              <w:rPr>
+                <w:rFonts w:ascii="Times New Roman" w:eastAsia="Times New Roman" w:hAnsi="Times New Roman" w:cs="Times New Roman"/>
+                <w:sz w:val="18"/>
+                <w:szCs w:val="18"/>
+              </w:rPr>
+              <w:t>Neural networks that compress and then reconstruct data to learn an efficient internal “summary” (representation).</w:t>
+            </w:r>
+          </w:p>
+        </w:tc>
+        <w:tc>
+          <w:tcPr>
+            <w:tcW w:w="0" w:type="auto"/>
+            <w:vAlign w:val="center"/>
+            <w:hideMark/>
+          </w:tcPr>
+          <w:p>
+            <w:pPr>
+              <w:spacing w:after="0" w:line="240" w:lineRule="auto"/>
+              <w:rPr>
+                <w:rFonts w:ascii="Times New Roman" w:eastAsia="Times New Roman" w:hAnsi="Times New Roman" w:cs="Times New Roman"/>
+                <w:sz w:val="18"/>
+                <w:szCs w:val="18"/>
+              </w:rPr>
+            </w:pPr>
+            <w:r>
+              <w:rPr>
+                <w:rFonts w:ascii="Times New Roman" w:eastAsia="Times New Roman" w:hAnsi="Times New Roman" w:cs="Times New Roman"/>
+                <w:sz w:val="18"/>
+                <w:szCs w:val="18"/>
+              </w:rPr>
+              <w:t xml:space="preserve">Image compression, </w:t>
+            </w:r>
+            <w:proofErr w:type="spellStart"/>
+            <w:r>
+              <w:rPr>
+                <w:rFonts w:ascii="Times New Roman" w:eastAsia="Times New Roman" w:hAnsi="Times New Roman" w:cs="Times New Roman"/>
+                <w:sz w:val="18"/>
+                <w:szCs w:val="18"/>
+              </w:rPr>
+              <w:t>denoising</w:t>
+            </w:r>
+            <w:proofErr w:type="spellEnd"/>
+            <w:r>
+              <w:rPr>
+                <w:rFonts w:ascii="Times New Roman" w:eastAsia="Times New Roman" w:hAnsi="Times New Roman" w:cs="Times New Roman"/>
+                <w:sz w:val="18"/>
+                <w:szCs w:val="18"/>
+              </w:rPr>
+              <w:t xml:space="preserve"> images, </w:t>
+            </w:r>
+            <w:proofErr w:type="spellStart"/>
+            <w:r>
+              <w:rPr>
+                <w:rFonts w:ascii="Times New Roman" w:eastAsia="Times New Roman" w:hAnsi="Times New Roman" w:cs="Times New Roman"/>
+                <w:sz w:val="18"/>
+                <w:szCs w:val="18"/>
+              </w:rPr>
+              <w:t>pretraining</w:t>
+            </w:r>
+            <w:proofErr w:type="spellEnd"/>
+            <w:r>
+              <w:rPr>
+                <w:rFonts w:ascii="Times New Roman" w:eastAsia="Times New Roman" w:hAnsi="Times New Roman" w:cs="Times New Roman"/>
+                <w:sz w:val="18"/>
+                <w:szCs w:val="18"/>
+              </w:rPr>
+              <w:t xml:space="preserve"> for other tasks.</w:t>
+            </w:r>
+          </w:p>
+        </w:tc>
+      </w:tr>
+      <w:tr>
+        <w:tc>
+          <w:tcPr>
+            <w:tcW w:w="0" w:type="auto"/>
+            <w:vAlign w:val="center"/>
+            <w:hideMark/>
+          </w:tcPr>
+          <w:p>
+            <w:pPr>
+              <w:spacing w:after="0" w:line="240" w:lineRule="auto"/>
+              <w:rPr>
+                <w:rFonts w:ascii="Times New Roman" w:eastAsia="Times New Roman" w:hAnsi="Times New Roman" w:cs="Times New Roman"/>
+                <w:sz w:val="18"/>
+                <w:szCs w:val="18"/>
+              </w:rPr>
+            </w:pPr>
+            <w:r>
+              <w:rPr>
+                <w:rFonts w:ascii="Times New Roman" w:eastAsia="Times New Roman" w:hAnsi="Times New Roman" w:cs="Times New Roman"/>
+                <w:b/>
+                <w:bCs/>
+                <w:sz w:val="18"/>
+                <w:szCs w:val="18"/>
+              </w:rPr>
+              <w:t>Density Estimation</w:t>
+            </w:r>
+            <w:r>
+              <w:rPr>
+                <w:rFonts w:ascii="Times New Roman" w:eastAsia="Times New Roman" w:hAnsi="Times New Roman" w:cs="Times New Roman"/>
+                <w:sz w:val="18"/>
+                <w:szCs w:val="18"/>
+              </w:rPr>
+              <w:t xml:space="preserve"> (less common term)</w:t>
+            </w:r>
+          </w:p>
+        </w:tc>
+        <w:tc>
+          <w:tcPr>
+            <w:tcW w:w="0" w:type="auto"/>
+            <w:vAlign w:val="center"/>
+            <w:hideMark/>
+          </w:tcPr>
+          <w:p>
+            <w:pPr>
+              <w:spacing w:after="0" w:line="240" w:lineRule="auto"/>
+              <w:rPr>
+                <w:rFonts w:ascii="Times New Roman" w:eastAsia="Times New Roman" w:hAnsi="Times New Roman" w:cs="Times New Roman"/>
+                <w:sz w:val="18"/>
+                <w:szCs w:val="18"/>
+              </w:rPr>
+            </w:pPr>
+            <w:r>
+              <w:rPr>
+                <w:rFonts w:ascii="Times New Roman" w:eastAsia="Times New Roman" w:hAnsi="Times New Roman" w:cs="Times New Roman"/>
+                <w:sz w:val="18"/>
+                <w:szCs w:val="18"/>
+              </w:rPr>
+              <w:t>The system learns the underlying probability distribution of your data.</w:t>
+            </w:r>
+          </w:p>
+        </w:tc>
+        <w:tc>
+          <w:tcPr>
+            <w:tcW w:w="0" w:type="auto"/>
+            <w:vAlign w:val="center"/>
+            <w:hideMark/>
+          </w:tcPr>
+          <w:p>
+            <w:pPr>
+              <w:spacing w:after="0" w:line="240" w:lineRule="auto"/>
+              <w:rPr>
+                <w:rFonts w:ascii="Times New Roman" w:eastAsia="Times New Roman" w:hAnsi="Times New Roman" w:cs="Times New Roman"/>
+                <w:sz w:val="18"/>
+                <w:szCs w:val="18"/>
+              </w:rPr>
+            </w:pPr>
+            <w:r>
+              <w:rPr>
+                <w:rFonts w:ascii="Times New Roman" w:eastAsia="Times New Roman" w:hAnsi="Times New Roman" w:cs="Times New Roman"/>
+                <w:sz w:val="18"/>
+                <w:szCs w:val="18"/>
+              </w:rPr>
+              <w:t>Understanding where your data points “live” in space for simulation or anomaly detection.</w:t>
             </w:r>
           </w:p>
         </w:tc>
@@ -3046,55 +3113,863 @@
     </w:tbl>
     <w:p>
       <w:pPr>
-        <w:spacing w:before="100" w:beforeAutospacing="1" w:after="100" w:afterAutospacing="1" w:line="240" w:lineRule="auto"/>
-        <w:rPr>
-          <w:rFonts w:ascii="Times New Roman" w:eastAsia="Times New Roman" w:hAnsi="Times New Roman" w:cs="Times New Roman"/>
-          <w:sz w:val="18"/>
-          <w:szCs w:val="18"/>
-        </w:rPr>
-      </w:pPr>
+        <w:pStyle w:val="NormalWeb"/>
+        <w:rPr>
+          <w:sz w:val="18"/>
+          <w:szCs w:val="18"/>
+        </w:rPr>
+      </w:pPr>
+    </w:p>
+    <w:p>
+      <w:pPr>
+        <w:pStyle w:val="NormalWeb"/>
+        <w:rPr>
+          <w:sz w:val="18"/>
+          <w:szCs w:val="18"/>
+        </w:rPr>
+      </w:pPr>
+    </w:p>
+    <w:p>
+      <w:pPr>
+        <w:pStyle w:val="NormalWeb"/>
+        <w:rPr>
+          <w:sz w:val="18"/>
+          <w:szCs w:val="18"/>
+        </w:rPr>
+      </w:pPr>
+      <w:r>
+        <w:rPr>
+          <w:sz w:val="18"/>
+          <w:szCs w:val="18"/>
+        </w:rPr>
+        <w:t xml:space="preserve">Python VS C# comparison which one to use? </w:t>
+      </w:r>
+    </w:p>
+    <w:tbl>
+      <w:tblPr>
+        <w:tblW w:w="10276" w:type="dxa"/>
+        <w:tblInd w:w="-464" w:type="dxa"/>
+        <w:tblBorders>
+          <w:top w:val="single" w:sz="8" w:space="0" w:color="auto"/>
+          <w:left w:val="single" w:sz="8" w:space="0" w:color="auto"/>
+          <w:bottom w:val="single" w:sz="8" w:space="0" w:color="auto"/>
+          <w:right w:val="single" w:sz="8" w:space="0" w:color="auto"/>
+          <w:insideH w:val="single" w:sz="8" w:space="0" w:color="auto"/>
+          <w:insideV w:val="single" w:sz="8" w:space="0" w:color="auto"/>
+        </w:tblBorders>
+        <w:tblCellMar>
+          <w:top w:w="15" w:type="dxa"/>
+          <w:left w:w="15" w:type="dxa"/>
+          <w:bottom w:w="15" w:type="dxa"/>
+          <w:right w:w="15" w:type="dxa"/>
+        </w:tblCellMar>
+        <w:tblLook w:val="04A0" w:firstRow="1" w:lastRow="0" w:firstColumn="1" w:lastColumn="0" w:noHBand="0" w:noVBand="1"/>
+      </w:tblPr>
+      <w:tblGrid>
+        <w:gridCol w:w="1675"/>
+        <w:gridCol w:w="3851"/>
+        <w:gridCol w:w="4750"/>
+      </w:tblGrid>
+      <w:tr>
+        <w:trPr>
+          <w:trHeight w:val="168"/>
+          <w:tblHeader/>
+        </w:trPr>
+        <w:tc>
+          <w:tcPr>
+            <w:tcW w:w="0" w:type="auto"/>
+            <w:vAlign w:val="center"/>
+            <w:hideMark/>
+          </w:tcPr>
+          <w:p>
+            <w:pPr>
+              <w:spacing w:after="0" w:line="240" w:lineRule="auto"/>
+              <w:jc w:val="center"/>
+              <w:rPr>
+                <w:rFonts w:ascii="Times New Roman" w:eastAsia="Times New Roman" w:hAnsi="Times New Roman" w:cs="Times New Roman"/>
+                <w:b/>
+                <w:bCs/>
+                <w:sz w:val="16"/>
+                <w:szCs w:val="16"/>
+              </w:rPr>
+            </w:pPr>
+            <w:r>
+              <w:rPr>
+                <w:rFonts w:ascii="Times New Roman" w:eastAsia="Times New Roman" w:hAnsi="Times New Roman" w:cs="Times New Roman"/>
+                <w:b/>
+                <w:bCs/>
+                <w:sz w:val="16"/>
+                <w:szCs w:val="16"/>
+              </w:rPr>
+              <w:t>Area</w:t>
+            </w:r>
+          </w:p>
+        </w:tc>
+        <w:tc>
+          <w:tcPr>
+            <w:tcW w:w="0" w:type="auto"/>
+            <w:vAlign w:val="center"/>
+            <w:hideMark/>
+          </w:tcPr>
+          <w:p>
+            <w:pPr>
+              <w:spacing w:after="0" w:line="240" w:lineRule="auto"/>
+              <w:jc w:val="center"/>
+              <w:rPr>
+                <w:rFonts w:ascii="Times New Roman" w:eastAsia="Times New Roman" w:hAnsi="Times New Roman" w:cs="Times New Roman"/>
+                <w:b/>
+                <w:bCs/>
+                <w:sz w:val="16"/>
+                <w:szCs w:val="16"/>
+              </w:rPr>
+            </w:pPr>
+            <w:r>
+              <w:rPr>
+                <w:rFonts w:ascii="Times New Roman" w:eastAsia="Times New Roman" w:hAnsi="Times New Roman" w:cs="Times New Roman"/>
+                <w:b/>
+                <w:bCs/>
+                <w:sz w:val="16"/>
+                <w:szCs w:val="16"/>
+              </w:rPr>
+              <w:t>Python</w:t>
+            </w:r>
+          </w:p>
+        </w:tc>
+        <w:tc>
+          <w:tcPr>
+            <w:tcW w:w="0" w:type="auto"/>
+            <w:vAlign w:val="center"/>
+            <w:hideMark/>
+          </w:tcPr>
+          <w:p>
+            <w:pPr>
+              <w:spacing w:after="0" w:line="240" w:lineRule="auto"/>
+              <w:jc w:val="center"/>
+              <w:rPr>
+                <w:rFonts w:ascii="Times New Roman" w:eastAsia="Times New Roman" w:hAnsi="Times New Roman" w:cs="Times New Roman"/>
+                <w:b/>
+                <w:bCs/>
+                <w:sz w:val="16"/>
+                <w:szCs w:val="16"/>
+              </w:rPr>
+            </w:pPr>
+            <w:r>
+              <w:rPr>
+                <w:rFonts w:ascii="Times New Roman" w:eastAsia="Times New Roman" w:hAnsi="Times New Roman" w:cs="Times New Roman"/>
+                <w:b/>
+                <w:bCs/>
+                <w:sz w:val="16"/>
+                <w:szCs w:val="16"/>
+              </w:rPr>
+              <w:t>C# / .NET</w:t>
+            </w:r>
+          </w:p>
+        </w:tc>
+      </w:tr>
+      <w:tr>
+        <w:trPr>
+          <w:trHeight w:val="324"/>
+        </w:trPr>
+        <w:tc>
+          <w:tcPr>
+            <w:tcW w:w="0" w:type="auto"/>
+            <w:vAlign w:val="center"/>
+            <w:hideMark/>
+          </w:tcPr>
+          <w:p>
+            <w:pPr>
+              <w:spacing w:after="0" w:line="240" w:lineRule="auto"/>
+              <w:rPr>
+                <w:rFonts w:ascii="Times New Roman" w:eastAsia="Times New Roman" w:hAnsi="Times New Roman" w:cs="Times New Roman"/>
+                <w:sz w:val="16"/>
+                <w:szCs w:val="16"/>
+              </w:rPr>
+            </w:pPr>
+            <w:r>
+              <w:rPr>
+                <w:rFonts w:ascii="Times New Roman" w:eastAsia="Times New Roman" w:hAnsi="Times New Roman" w:cs="Times New Roman"/>
+                <w:sz w:val="16"/>
+                <w:szCs w:val="16"/>
+              </w:rPr>
+              <w:t>Ecosystem &amp; tutorials</w:t>
+            </w:r>
+          </w:p>
+        </w:tc>
+        <w:tc>
+          <w:tcPr>
+            <w:tcW w:w="0" w:type="auto"/>
+            <w:vAlign w:val="center"/>
+            <w:hideMark/>
+          </w:tcPr>
+          <w:p>
+            <w:pPr>
+              <w:spacing w:after="0" w:line="240" w:lineRule="auto"/>
+              <w:rPr>
+                <w:rFonts w:ascii="Times New Roman" w:eastAsia="Times New Roman" w:hAnsi="Times New Roman" w:cs="Times New Roman"/>
+                <w:sz w:val="16"/>
+                <w:szCs w:val="16"/>
+              </w:rPr>
+            </w:pPr>
+            <w:r>
+              <w:rPr>
+                <w:rFonts w:ascii="Times New Roman" w:eastAsia="Times New Roman" w:hAnsi="Times New Roman" w:cs="Times New Roman"/>
+                <w:b/>
+                <w:bCs/>
+                <w:sz w:val="16"/>
+                <w:szCs w:val="16"/>
+              </w:rPr>
+              <w:t>Huge</w:t>
+            </w:r>
+            <w:r>
+              <w:rPr>
+                <w:rFonts w:ascii="Times New Roman" w:eastAsia="Times New Roman" w:hAnsi="Times New Roman" w:cs="Times New Roman"/>
+                <w:sz w:val="16"/>
+                <w:szCs w:val="16"/>
+              </w:rPr>
+              <w:t xml:space="preserve"> (pandas, </w:t>
+            </w:r>
+            <w:proofErr w:type="spellStart"/>
+            <w:r>
+              <w:rPr>
+                <w:rFonts w:ascii="Times New Roman" w:eastAsia="Times New Roman" w:hAnsi="Times New Roman" w:cs="Times New Roman"/>
+                <w:sz w:val="16"/>
+                <w:szCs w:val="16"/>
+              </w:rPr>
+              <w:t>scikit</w:t>
+            </w:r>
+            <w:proofErr w:type="spellEnd"/>
+            <w:r>
+              <w:rPr>
+                <w:rFonts w:ascii="Times New Roman" w:eastAsia="Times New Roman" w:hAnsi="Times New Roman" w:cs="Times New Roman"/>
+                <w:sz w:val="16"/>
+                <w:szCs w:val="16"/>
+              </w:rPr>
+              <w:t xml:space="preserve">-learn, </w:t>
+            </w:r>
+            <w:proofErr w:type="spellStart"/>
+            <w:r>
+              <w:rPr>
+                <w:rFonts w:ascii="Times New Roman" w:eastAsia="Times New Roman" w:hAnsi="Times New Roman" w:cs="Times New Roman"/>
+                <w:sz w:val="16"/>
+                <w:szCs w:val="16"/>
+              </w:rPr>
+              <w:t>PyTorch</w:t>
+            </w:r>
+            <w:proofErr w:type="spellEnd"/>
+            <w:r>
+              <w:rPr>
+                <w:rFonts w:ascii="Times New Roman" w:eastAsia="Times New Roman" w:hAnsi="Times New Roman" w:cs="Times New Roman"/>
+                <w:sz w:val="16"/>
+                <w:szCs w:val="16"/>
+              </w:rPr>
+              <w:t>, tons of notebooks)</w:t>
+            </w:r>
+          </w:p>
+        </w:tc>
+        <w:tc>
+          <w:tcPr>
+            <w:tcW w:w="0" w:type="auto"/>
+            <w:vAlign w:val="center"/>
+            <w:hideMark/>
+          </w:tcPr>
+          <w:p>
+            <w:pPr>
+              <w:spacing w:after="0" w:line="240" w:lineRule="auto"/>
+              <w:rPr>
+                <w:rFonts w:ascii="Times New Roman" w:eastAsia="Times New Roman" w:hAnsi="Times New Roman" w:cs="Times New Roman"/>
+                <w:sz w:val="16"/>
+                <w:szCs w:val="16"/>
+              </w:rPr>
+            </w:pPr>
+            <w:r>
+              <w:rPr>
+                <w:rFonts w:ascii="Times New Roman" w:eastAsia="Times New Roman" w:hAnsi="Times New Roman" w:cs="Times New Roman"/>
+                <w:sz w:val="16"/>
+                <w:szCs w:val="16"/>
+              </w:rPr>
+              <w:t xml:space="preserve">Smaller but improving (ML.NET, </w:t>
+            </w:r>
+            <w:proofErr w:type="spellStart"/>
+            <w:r>
+              <w:rPr>
+                <w:rFonts w:ascii="Times New Roman" w:eastAsia="Times New Roman" w:hAnsi="Times New Roman" w:cs="Times New Roman"/>
+                <w:sz w:val="16"/>
+                <w:szCs w:val="16"/>
+              </w:rPr>
+              <w:t>LightGBM</w:t>
+            </w:r>
+            <w:proofErr w:type="spellEnd"/>
+            <w:r>
+              <w:rPr>
+                <w:rFonts w:ascii="Times New Roman" w:eastAsia="Times New Roman" w:hAnsi="Times New Roman" w:cs="Times New Roman"/>
+                <w:sz w:val="16"/>
+                <w:szCs w:val="16"/>
+              </w:rPr>
+              <w:t xml:space="preserve">, </w:t>
+            </w:r>
+            <w:proofErr w:type="spellStart"/>
+            <w:r>
+              <w:rPr>
+                <w:rFonts w:ascii="Times New Roman" w:eastAsia="Times New Roman" w:hAnsi="Times New Roman" w:cs="Times New Roman"/>
+                <w:sz w:val="16"/>
+                <w:szCs w:val="16"/>
+              </w:rPr>
+              <w:t>AutoML</w:t>
+            </w:r>
+            <w:proofErr w:type="spellEnd"/>
+            <w:r>
+              <w:rPr>
+                <w:rFonts w:ascii="Times New Roman" w:eastAsia="Times New Roman" w:hAnsi="Times New Roman" w:cs="Times New Roman"/>
+                <w:sz w:val="16"/>
+                <w:szCs w:val="16"/>
+              </w:rPr>
+              <w:t xml:space="preserve">, </w:t>
+            </w:r>
+            <w:proofErr w:type="spellStart"/>
+            <w:r>
+              <w:rPr>
+                <w:rFonts w:ascii="Times New Roman" w:eastAsia="Times New Roman" w:hAnsi="Times New Roman" w:cs="Times New Roman"/>
+                <w:sz w:val="16"/>
+                <w:szCs w:val="16"/>
+              </w:rPr>
+              <w:t>TorchSharp</w:t>
+            </w:r>
+            <w:proofErr w:type="spellEnd"/>
+            <w:r>
+              <w:rPr>
+                <w:rFonts w:ascii="Times New Roman" w:eastAsia="Times New Roman" w:hAnsi="Times New Roman" w:cs="Times New Roman"/>
+                <w:sz w:val="16"/>
+                <w:szCs w:val="16"/>
+              </w:rPr>
+              <w:t>)</w:t>
+            </w:r>
+          </w:p>
+        </w:tc>
+      </w:tr>
+      <w:tr>
+        <w:trPr>
+          <w:trHeight w:val="168"/>
+        </w:trPr>
+        <w:tc>
+          <w:tcPr>
+            <w:tcW w:w="0" w:type="auto"/>
+            <w:vAlign w:val="center"/>
+            <w:hideMark/>
+          </w:tcPr>
+          <w:p>
+            <w:pPr>
+              <w:spacing w:after="0" w:line="240" w:lineRule="auto"/>
+              <w:rPr>
+                <w:rFonts w:ascii="Times New Roman" w:eastAsia="Times New Roman" w:hAnsi="Times New Roman" w:cs="Times New Roman"/>
+                <w:sz w:val="16"/>
+                <w:szCs w:val="16"/>
+              </w:rPr>
+            </w:pPr>
+            <w:r>
+              <w:rPr>
+                <w:rFonts w:ascii="Times New Roman" w:eastAsia="Times New Roman" w:hAnsi="Times New Roman" w:cs="Times New Roman"/>
+                <w:sz w:val="16"/>
+                <w:szCs w:val="16"/>
+              </w:rPr>
+              <w:t>Data wrangling/EDA</w:t>
+            </w:r>
+          </w:p>
+        </w:tc>
+        <w:tc>
+          <w:tcPr>
+            <w:tcW w:w="0" w:type="auto"/>
+            <w:vAlign w:val="center"/>
+            <w:hideMark/>
+          </w:tcPr>
+          <w:p>
+            <w:pPr>
+              <w:spacing w:after="0" w:line="240" w:lineRule="auto"/>
+              <w:rPr>
+                <w:rFonts w:ascii="Times New Roman" w:eastAsia="Times New Roman" w:hAnsi="Times New Roman" w:cs="Times New Roman"/>
+                <w:sz w:val="16"/>
+                <w:szCs w:val="16"/>
+              </w:rPr>
+            </w:pPr>
+            <w:r>
+              <w:rPr>
+                <w:rFonts w:ascii="Times New Roman" w:eastAsia="Times New Roman" w:hAnsi="Times New Roman" w:cs="Times New Roman"/>
+                <w:b/>
+                <w:bCs/>
+                <w:sz w:val="16"/>
+                <w:szCs w:val="16"/>
+              </w:rPr>
+              <w:t>Easiest</w:t>
+            </w:r>
+            <w:r>
+              <w:rPr>
+                <w:rFonts w:ascii="Times New Roman" w:eastAsia="Times New Roman" w:hAnsi="Times New Roman" w:cs="Times New Roman"/>
+                <w:sz w:val="16"/>
+                <w:szCs w:val="16"/>
+              </w:rPr>
+              <w:t xml:space="preserve"> (pandas, </w:t>
+            </w:r>
+            <w:proofErr w:type="spellStart"/>
+            <w:r>
+              <w:rPr>
+                <w:rFonts w:ascii="Times New Roman" w:eastAsia="Times New Roman" w:hAnsi="Times New Roman" w:cs="Times New Roman"/>
+                <w:sz w:val="16"/>
+                <w:szCs w:val="16"/>
+              </w:rPr>
+              <w:t>matplotlib</w:t>
+            </w:r>
+            <w:proofErr w:type="spellEnd"/>
+            <w:r>
+              <w:rPr>
+                <w:rFonts w:ascii="Times New Roman" w:eastAsia="Times New Roman" w:hAnsi="Times New Roman" w:cs="Times New Roman"/>
+                <w:sz w:val="16"/>
+                <w:szCs w:val="16"/>
+              </w:rPr>
+              <w:t>/</w:t>
+            </w:r>
+            <w:proofErr w:type="spellStart"/>
+            <w:r>
+              <w:rPr>
+                <w:rFonts w:ascii="Times New Roman" w:eastAsia="Times New Roman" w:hAnsi="Times New Roman" w:cs="Times New Roman"/>
+                <w:sz w:val="16"/>
+                <w:szCs w:val="16"/>
+              </w:rPr>
+              <w:t>plotly</w:t>
+            </w:r>
+            <w:proofErr w:type="spellEnd"/>
+            <w:r>
+              <w:rPr>
+                <w:rFonts w:ascii="Times New Roman" w:eastAsia="Times New Roman" w:hAnsi="Times New Roman" w:cs="Times New Roman"/>
+                <w:sz w:val="16"/>
+                <w:szCs w:val="16"/>
+              </w:rPr>
+              <w:t>)</w:t>
+            </w:r>
+          </w:p>
+        </w:tc>
+        <w:tc>
+          <w:tcPr>
+            <w:tcW w:w="0" w:type="auto"/>
+            <w:vAlign w:val="center"/>
+            <w:hideMark/>
+          </w:tcPr>
+          <w:p>
+            <w:pPr>
+              <w:spacing w:after="0" w:line="240" w:lineRule="auto"/>
+              <w:rPr>
+                <w:rFonts w:ascii="Times New Roman" w:eastAsia="Times New Roman" w:hAnsi="Times New Roman" w:cs="Times New Roman"/>
+                <w:sz w:val="16"/>
+                <w:szCs w:val="16"/>
+              </w:rPr>
+            </w:pPr>
+            <w:r>
+              <w:rPr>
+                <w:rFonts w:ascii="Times New Roman" w:eastAsia="Times New Roman" w:hAnsi="Times New Roman" w:cs="Times New Roman"/>
+                <w:b/>
+                <w:bCs/>
+                <w:color w:val="000000" w:themeColor="text1"/>
+                <w:sz w:val="16"/>
+                <w:szCs w:val="16"/>
+              </w:rPr>
+              <w:t>Feels heavier</w:t>
+            </w:r>
+            <w:r>
+              <w:rPr>
+                <w:rFonts w:ascii="Times New Roman" w:eastAsia="Times New Roman" w:hAnsi="Times New Roman" w:cs="Times New Roman"/>
+                <w:sz w:val="16"/>
+                <w:szCs w:val="16"/>
+              </w:rPr>
+              <w:t>; doable in C#, but fewer beginner-friendly guides</w:t>
+            </w:r>
+          </w:p>
+        </w:tc>
+      </w:tr>
+      <w:tr>
+        <w:trPr>
+          <w:trHeight w:val="156"/>
+        </w:trPr>
+        <w:tc>
+          <w:tcPr>
+            <w:tcW w:w="0" w:type="auto"/>
+            <w:vAlign w:val="center"/>
+            <w:hideMark/>
+          </w:tcPr>
+          <w:p>
+            <w:pPr>
+              <w:spacing w:after="0" w:line="240" w:lineRule="auto"/>
+              <w:rPr>
+                <w:rFonts w:ascii="Times New Roman" w:eastAsia="Times New Roman" w:hAnsi="Times New Roman" w:cs="Times New Roman"/>
+                <w:sz w:val="16"/>
+                <w:szCs w:val="16"/>
+              </w:rPr>
+            </w:pPr>
+            <w:r>
+              <w:rPr>
+                <w:rFonts w:ascii="Times New Roman" w:eastAsia="Times New Roman" w:hAnsi="Times New Roman" w:cs="Times New Roman"/>
+                <w:sz w:val="16"/>
+                <w:szCs w:val="16"/>
+              </w:rPr>
+              <w:t>Notebooks</w:t>
+            </w:r>
+          </w:p>
+        </w:tc>
+        <w:tc>
+          <w:tcPr>
+            <w:tcW w:w="0" w:type="auto"/>
+            <w:vAlign w:val="center"/>
+            <w:hideMark/>
+          </w:tcPr>
+          <w:p>
+            <w:pPr>
+              <w:spacing w:after="0" w:line="240" w:lineRule="auto"/>
+              <w:rPr>
+                <w:rFonts w:ascii="Times New Roman" w:eastAsia="Times New Roman" w:hAnsi="Times New Roman" w:cs="Times New Roman"/>
+                <w:sz w:val="16"/>
+                <w:szCs w:val="16"/>
+              </w:rPr>
+            </w:pPr>
+            <w:r>
+              <w:rPr>
+                <w:rFonts w:ascii="Times New Roman" w:eastAsia="Times New Roman" w:hAnsi="Times New Roman" w:cs="Times New Roman"/>
+                <w:b/>
+                <w:bCs/>
+                <w:sz w:val="16"/>
+                <w:szCs w:val="16"/>
+              </w:rPr>
+              <w:t>First-class</w:t>
+            </w:r>
+            <w:r>
+              <w:rPr>
+                <w:rFonts w:ascii="Times New Roman" w:eastAsia="Times New Roman" w:hAnsi="Times New Roman" w:cs="Times New Roman"/>
+                <w:sz w:val="16"/>
+                <w:szCs w:val="16"/>
+              </w:rPr>
+              <w:t xml:space="preserve"> (</w:t>
+            </w:r>
+            <w:proofErr w:type="spellStart"/>
+            <w:r>
+              <w:rPr>
+                <w:rFonts w:ascii="Times New Roman" w:eastAsia="Times New Roman" w:hAnsi="Times New Roman" w:cs="Times New Roman"/>
+                <w:sz w:val="16"/>
+                <w:szCs w:val="16"/>
+              </w:rPr>
+              <w:t>Jupyter</w:t>
+            </w:r>
+            <w:proofErr w:type="spellEnd"/>
+            <w:r>
+              <w:rPr>
+                <w:rFonts w:ascii="Times New Roman" w:eastAsia="Times New Roman" w:hAnsi="Times New Roman" w:cs="Times New Roman"/>
+                <w:sz w:val="16"/>
+                <w:szCs w:val="16"/>
+              </w:rPr>
+              <w:t>)</w:t>
+            </w:r>
+          </w:p>
+        </w:tc>
+        <w:tc>
+          <w:tcPr>
+            <w:tcW w:w="0" w:type="auto"/>
+            <w:vAlign w:val="center"/>
+            <w:hideMark/>
+          </w:tcPr>
+          <w:p>
+            <w:pPr>
+              <w:spacing w:after="0" w:line="240" w:lineRule="auto"/>
+              <w:rPr>
+                <w:rFonts w:ascii="Times New Roman" w:eastAsia="Times New Roman" w:hAnsi="Times New Roman" w:cs="Times New Roman"/>
+                <w:sz w:val="16"/>
+                <w:szCs w:val="16"/>
+              </w:rPr>
+            </w:pPr>
+            <w:r>
+              <w:rPr>
+                <w:rFonts w:ascii="Times New Roman" w:eastAsia="Times New Roman" w:hAnsi="Times New Roman" w:cs="Times New Roman"/>
+                <w:sz w:val="16"/>
+                <w:szCs w:val="16"/>
+              </w:rPr>
+              <w:t>.NET Interactive exists, but niche</w:t>
+            </w:r>
+          </w:p>
+        </w:tc>
+      </w:tr>
+      <w:tr>
+        <w:trPr>
+          <w:trHeight w:val="336"/>
+        </w:trPr>
+        <w:tc>
+          <w:tcPr>
+            <w:tcW w:w="0" w:type="auto"/>
+            <w:vAlign w:val="center"/>
+            <w:hideMark/>
+          </w:tcPr>
+          <w:p>
+            <w:pPr>
+              <w:spacing w:after="0" w:line="240" w:lineRule="auto"/>
+              <w:rPr>
+                <w:rFonts w:ascii="Times New Roman" w:eastAsia="Times New Roman" w:hAnsi="Times New Roman" w:cs="Times New Roman"/>
+                <w:sz w:val="16"/>
+                <w:szCs w:val="16"/>
+              </w:rPr>
+            </w:pPr>
+            <w:r>
+              <w:rPr>
+                <w:rFonts w:ascii="Times New Roman" w:eastAsia="Times New Roman" w:hAnsi="Times New Roman" w:cs="Times New Roman"/>
+                <w:sz w:val="16"/>
+                <w:szCs w:val="16"/>
+              </w:rPr>
+              <w:t>Production in your team</w:t>
+            </w:r>
+          </w:p>
+        </w:tc>
+        <w:tc>
+          <w:tcPr>
+            <w:tcW w:w="0" w:type="auto"/>
+            <w:vAlign w:val="center"/>
+            <w:hideMark/>
+          </w:tcPr>
+          <w:p>
+            <w:pPr>
+              <w:spacing w:after="0" w:line="240" w:lineRule="auto"/>
+              <w:rPr>
+                <w:rFonts w:ascii="Times New Roman" w:eastAsia="Times New Roman" w:hAnsi="Times New Roman" w:cs="Times New Roman"/>
+                <w:sz w:val="16"/>
+                <w:szCs w:val="16"/>
+              </w:rPr>
+            </w:pPr>
+            <w:r>
+              <w:rPr>
+                <w:rFonts w:ascii="Times New Roman" w:eastAsia="Times New Roman" w:hAnsi="Times New Roman" w:cs="Times New Roman"/>
+                <w:sz w:val="16"/>
+                <w:szCs w:val="16"/>
+              </w:rPr>
+              <w:t>Usually via a Python service or ONNX</w:t>
+            </w:r>
+          </w:p>
+        </w:tc>
+        <w:tc>
+          <w:tcPr>
+            <w:tcW w:w="0" w:type="auto"/>
+            <w:vAlign w:val="center"/>
+            <w:hideMark/>
+          </w:tcPr>
+          <w:p>
+            <w:pPr>
+              <w:spacing w:after="0" w:line="240" w:lineRule="auto"/>
+              <w:rPr>
+                <w:rFonts w:ascii="Times New Roman" w:eastAsia="Times New Roman" w:hAnsi="Times New Roman" w:cs="Times New Roman"/>
+                <w:sz w:val="16"/>
+                <w:szCs w:val="16"/>
+              </w:rPr>
+            </w:pPr>
+            <w:r>
+              <w:rPr>
+                <w:rFonts w:ascii="Times New Roman" w:eastAsia="Times New Roman" w:hAnsi="Times New Roman" w:cs="Times New Roman"/>
+                <w:sz w:val="16"/>
+                <w:szCs w:val="16"/>
+              </w:rPr>
+              <w:t>Native fit; easiest to integrate</w:t>
+            </w:r>
+          </w:p>
+        </w:tc>
+      </w:tr>
+      <w:tr>
+        <w:trPr>
+          <w:trHeight w:val="156"/>
+        </w:trPr>
+        <w:tc>
+          <w:tcPr>
+            <w:tcW w:w="0" w:type="auto"/>
+            <w:vAlign w:val="center"/>
+            <w:hideMark/>
+          </w:tcPr>
+          <w:p>
+            <w:pPr>
+              <w:spacing w:after="0" w:line="240" w:lineRule="auto"/>
+              <w:rPr>
+                <w:rFonts w:ascii="Times New Roman" w:eastAsia="Times New Roman" w:hAnsi="Times New Roman" w:cs="Times New Roman"/>
+                <w:sz w:val="16"/>
+                <w:szCs w:val="16"/>
+              </w:rPr>
+            </w:pPr>
+            <w:r>
+              <w:rPr>
+                <w:rFonts w:ascii="Times New Roman" w:eastAsia="Times New Roman" w:hAnsi="Times New Roman" w:cs="Times New Roman"/>
+                <w:sz w:val="16"/>
+                <w:szCs w:val="16"/>
+              </w:rPr>
+              <w:t>Advanced DL (GPU)</w:t>
+            </w:r>
+          </w:p>
+        </w:tc>
+        <w:tc>
+          <w:tcPr>
+            <w:tcW w:w="0" w:type="auto"/>
+            <w:vAlign w:val="center"/>
+            <w:hideMark/>
+          </w:tcPr>
+          <w:p>
+            <w:pPr>
+              <w:spacing w:after="0" w:line="240" w:lineRule="auto"/>
+              <w:rPr>
+                <w:rFonts w:ascii="Times New Roman" w:eastAsia="Times New Roman" w:hAnsi="Times New Roman" w:cs="Times New Roman"/>
+                <w:sz w:val="16"/>
+                <w:szCs w:val="16"/>
+              </w:rPr>
+            </w:pPr>
+            <w:r>
+              <w:rPr>
+                <w:rFonts w:ascii="Times New Roman" w:eastAsia="Times New Roman" w:hAnsi="Times New Roman" w:cs="Times New Roman"/>
+                <w:b/>
+                <w:bCs/>
+                <w:sz w:val="16"/>
+                <w:szCs w:val="16"/>
+              </w:rPr>
+              <w:t>Mature</w:t>
+            </w:r>
+            <w:r>
+              <w:rPr>
+                <w:rFonts w:ascii="Times New Roman" w:eastAsia="Times New Roman" w:hAnsi="Times New Roman" w:cs="Times New Roman"/>
+                <w:sz w:val="16"/>
+                <w:szCs w:val="16"/>
+              </w:rPr>
+              <w:t xml:space="preserve"> (</w:t>
+            </w:r>
+            <w:proofErr w:type="spellStart"/>
+            <w:r>
+              <w:rPr>
+                <w:rFonts w:ascii="Times New Roman" w:eastAsia="Times New Roman" w:hAnsi="Times New Roman" w:cs="Times New Roman"/>
+                <w:sz w:val="16"/>
+                <w:szCs w:val="16"/>
+              </w:rPr>
+              <w:t>PyTorch</w:t>
+            </w:r>
+            <w:proofErr w:type="spellEnd"/>
+            <w:r>
+              <w:rPr>
+                <w:rFonts w:ascii="Times New Roman" w:eastAsia="Times New Roman" w:hAnsi="Times New Roman" w:cs="Times New Roman"/>
+                <w:sz w:val="16"/>
+                <w:szCs w:val="16"/>
+              </w:rPr>
+              <w:t>/</w:t>
+            </w:r>
+            <w:proofErr w:type="spellStart"/>
+            <w:r>
+              <w:rPr>
+                <w:rFonts w:ascii="Times New Roman" w:eastAsia="Times New Roman" w:hAnsi="Times New Roman" w:cs="Times New Roman"/>
+                <w:sz w:val="16"/>
+                <w:szCs w:val="16"/>
+              </w:rPr>
+              <w:t>TensorFlow</w:t>
+            </w:r>
+            <w:proofErr w:type="spellEnd"/>
+            <w:r>
+              <w:rPr>
+                <w:rFonts w:ascii="Times New Roman" w:eastAsia="Times New Roman" w:hAnsi="Times New Roman" w:cs="Times New Roman"/>
+                <w:sz w:val="16"/>
+                <w:szCs w:val="16"/>
+              </w:rPr>
+              <w:t>)</w:t>
+            </w:r>
+          </w:p>
+        </w:tc>
+        <w:tc>
+          <w:tcPr>
+            <w:tcW w:w="0" w:type="auto"/>
+            <w:vAlign w:val="center"/>
+            <w:hideMark/>
+          </w:tcPr>
+          <w:p>
+            <w:pPr>
+              <w:spacing w:after="0" w:line="240" w:lineRule="auto"/>
+              <w:rPr>
+                <w:rFonts w:ascii="Times New Roman" w:eastAsia="Times New Roman" w:hAnsi="Times New Roman" w:cs="Times New Roman"/>
+                <w:sz w:val="16"/>
+                <w:szCs w:val="16"/>
+              </w:rPr>
+            </w:pPr>
+            <w:r>
+              <w:rPr>
+                <w:rFonts w:ascii="Times New Roman" w:eastAsia="Times New Roman" w:hAnsi="Times New Roman" w:cs="Times New Roman"/>
+                <w:sz w:val="16"/>
+                <w:szCs w:val="16"/>
+              </w:rPr>
+              <w:t>Possible (</w:t>
+            </w:r>
+            <w:proofErr w:type="spellStart"/>
+            <w:r>
+              <w:rPr>
+                <w:rFonts w:ascii="Times New Roman" w:eastAsia="Times New Roman" w:hAnsi="Times New Roman" w:cs="Times New Roman"/>
+                <w:sz w:val="16"/>
+                <w:szCs w:val="16"/>
+              </w:rPr>
+              <w:t>TorchSharp</w:t>
+            </w:r>
+            <w:proofErr w:type="spellEnd"/>
+            <w:r>
+              <w:rPr>
+                <w:rFonts w:ascii="Times New Roman" w:eastAsia="Times New Roman" w:hAnsi="Times New Roman" w:cs="Times New Roman"/>
+                <w:sz w:val="16"/>
+                <w:szCs w:val="16"/>
+              </w:rPr>
+              <w:t>), fewer guides</w:t>
+            </w:r>
+          </w:p>
+        </w:tc>
+      </w:tr>
+    </w:tbl>
+    <w:p>
+      <w:pPr>
+        <w:pStyle w:val="NormalWeb"/>
+        <w:rPr>
+          <w:sz w:val="16"/>
+          <w:szCs w:val="16"/>
+        </w:rPr>
+      </w:pPr>
+      <w:proofErr w:type="gramStart"/>
+      <w:r>
+        <w:rPr>
+          <w:sz w:val="16"/>
+          <w:szCs w:val="16"/>
+        </w:rPr>
+        <w:t>Here’s</w:t>
+      </w:r>
+      <w:proofErr w:type="gramEnd"/>
+      <w:r>
+        <w:rPr>
+          <w:sz w:val="16"/>
+          <w:szCs w:val="16"/>
+        </w:rPr>
+        <w:t xml:space="preserve"> a </w:t>
+      </w:r>
+      <w:r>
+        <w:rPr>
+          <w:rStyle w:val="Strong"/>
+          <w:sz w:val="16"/>
+          <w:szCs w:val="16"/>
+        </w:rPr>
+        <w:t>clear summary you can use to convince your team</w:t>
+      </w:r>
+      <w:r>
+        <w:rPr>
+          <w:sz w:val="16"/>
+          <w:szCs w:val="16"/>
+        </w:rPr>
+        <w:t xml:space="preserve"> why Python is usually chosen over C# for learning and doing machine learning:</w:t>
+      </w:r>
     </w:p>
     <w:p>
       <w:pPr>
         <w:pStyle w:val="Heading2"/>
         <w:rPr>
-          <w:sz w:val="18"/>
-          <w:szCs w:val="18"/>
-        </w:rPr>
-      </w:pPr>
-      <w:r>
-        <w:rPr>
-          <w:sz w:val="18"/>
-          <w:szCs w:val="18"/>
-        </w:rPr>
-        <w:t xml:space="preserve">5. </w:t>
-      </w:r>
-      <w:r>
-        <w:rPr>
-          <w:rStyle w:val="Strong"/>
-          <w:b/>
-          <w:bCs/>
-          <w:sz w:val="18"/>
-          <w:szCs w:val="18"/>
-        </w:rPr>
-        <w:t>Unsupervised Learning</w:t>
-      </w:r>
-    </w:p>
-    <w:p>
-      <w:pPr>
-        <w:pStyle w:val="NormalWeb"/>
-        <w:rPr>
-          <w:sz w:val="18"/>
-          <w:szCs w:val="18"/>
-        </w:rPr>
-      </w:pPr>
-      <w:r>
-        <w:rPr>
-          <w:sz w:val="18"/>
-          <w:szCs w:val="18"/>
-        </w:rPr>
-        <w:lastRenderedPageBreak/>
-        <w:t>Discover patterns without labels:</w:t>
+          <w:sz w:val="16"/>
+          <w:szCs w:val="16"/>
+        </w:rPr>
+      </w:pPr>
+      <w:r>
+        <w:rPr>
+          <w:sz w:val="16"/>
+          <w:szCs w:val="16"/>
+        </w:rPr>
+        <w:t>🟩 1. Richest ML &amp; Data Science Ecosystem</w:t>
       </w:r>
     </w:p>
     <w:p>
@@ -3102,27 +3977,146 @@
         <w:pStyle w:val="NormalWeb"/>
         <w:numPr>
           <w:ilvl w:val="0"/>
-          <w:numId w:val="3"/>
+          <w:numId w:val="14"/>
         </w:numPr>
         <w:rPr>
-          <w:sz w:val="18"/>
-          <w:szCs w:val="18"/>
-        </w:rPr>
-      </w:pPr>
+          <w:sz w:val="16"/>
+          <w:szCs w:val="16"/>
+        </w:rPr>
+      </w:pPr>
+      <w:r>
+        <w:rPr>
+          <w:sz w:val="16"/>
+          <w:szCs w:val="16"/>
+        </w:rPr>
+        <w:t xml:space="preserve">Python has </w:t>
+      </w:r>
       <w:r>
         <w:rPr>
           <w:rStyle w:val="Strong"/>
-          <w:sz w:val="18"/>
-          <w:szCs w:val="18"/>
-        </w:rPr>
-        <w:t>Clustering:</w:t>
-      </w:r>
-      <w:r>
-        <w:rPr>
-          <w:sz w:val="18"/>
-          <w:szCs w:val="18"/>
-        </w:rPr>
-        <w:t xml:space="preserve"> k-Means, Hierarchical, DBSCAN</w:t>
+          <w:sz w:val="16"/>
+          <w:szCs w:val="16"/>
+        </w:rPr>
+        <w:t>thousands of ready-made libraries</w:t>
+      </w:r>
+      <w:r>
+        <w:rPr>
+          <w:sz w:val="16"/>
+          <w:szCs w:val="16"/>
+        </w:rPr>
+        <w:t xml:space="preserve">: </w:t>
+      </w:r>
+      <w:proofErr w:type="spellStart"/>
+      <w:r>
+        <w:rPr>
+          <w:sz w:val="16"/>
+          <w:szCs w:val="16"/>
+        </w:rPr>
+        <w:t>scikit</w:t>
+      </w:r>
+      <w:proofErr w:type="spellEnd"/>
+      <w:r>
+        <w:rPr>
+          <w:sz w:val="16"/>
+          <w:szCs w:val="16"/>
+        </w:rPr>
+        <w:t xml:space="preserve">-learn, pandas, </w:t>
+      </w:r>
+      <w:proofErr w:type="spellStart"/>
+      <w:r>
+        <w:rPr>
+          <w:sz w:val="16"/>
+          <w:szCs w:val="16"/>
+        </w:rPr>
+        <w:t>NumPy</w:t>
+      </w:r>
+      <w:proofErr w:type="spellEnd"/>
+      <w:r>
+        <w:rPr>
+          <w:sz w:val="16"/>
+          <w:szCs w:val="16"/>
+        </w:rPr>
+        <w:t xml:space="preserve">, </w:t>
+      </w:r>
+      <w:proofErr w:type="spellStart"/>
+      <w:r>
+        <w:rPr>
+          <w:sz w:val="16"/>
+          <w:szCs w:val="16"/>
+        </w:rPr>
+        <w:t>matplotlib</w:t>
+      </w:r>
+      <w:proofErr w:type="spellEnd"/>
+      <w:r>
+        <w:rPr>
+          <w:sz w:val="16"/>
+          <w:szCs w:val="16"/>
+        </w:rPr>
+        <w:t xml:space="preserve">, </w:t>
+      </w:r>
+      <w:proofErr w:type="spellStart"/>
+      <w:r>
+        <w:rPr>
+          <w:sz w:val="16"/>
+          <w:szCs w:val="16"/>
+        </w:rPr>
+        <w:t>seaborn</w:t>
+      </w:r>
+      <w:proofErr w:type="spellEnd"/>
+      <w:r>
+        <w:rPr>
+          <w:sz w:val="16"/>
+          <w:szCs w:val="16"/>
+        </w:rPr>
+        <w:t xml:space="preserve">, </w:t>
+      </w:r>
+      <w:proofErr w:type="spellStart"/>
+      <w:r>
+        <w:rPr>
+          <w:sz w:val="16"/>
+          <w:szCs w:val="16"/>
+        </w:rPr>
+        <w:t>PyTorch</w:t>
+      </w:r>
+      <w:proofErr w:type="spellEnd"/>
+      <w:r>
+        <w:rPr>
+          <w:sz w:val="16"/>
+          <w:szCs w:val="16"/>
+        </w:rPr>
+        <w:t xml:space="preserve">, </w:t>
+      </w:r>
+      <w:proofErr w:type="spellStart"/>
+      <w:r>
+        <w:rPr>
+          <w:sz w:val="16"/>
+          <w:szCs w:val="16"/>
+        </w:rPr>
+        <w:t>TensorFlow</w:t>
+      </w:r>
+      <w:proofErr w:type="spellEnd"/>
+      <w:r>
+        <w:rPr>
+          <w:sz w:val="16"/>
+          <w:szCs w:val="16"/>
+        </w:rPr>
+        <w:t xml:space="preserve">, </w:t>
+      </w:r>
+      <w:proofErr w:type="spellStart"/>
+      <w:r>
+        <w:rPr>
+          <w:sz w:val="16"/>
+          <w:szCs w:val="16"/>
+        </w:rPr>
+        <w:t>spaCy</w:t>
+      </w:r>
+      <w:proofErr w:type="spellEnd"/>
+      <w:r>
+        <w:rPr>
+          <w:sz w:val="16"/>
+          <w:szCs w:val="16"/>
+        </w:rPr>
+        <w:t>, transformers, etc.</w:t>
       </w:r>
     </w:p>
     <w:p>
@@ -3130,27 +4124,50 @@
         <w:pStyle w:val="NormalWeb"/>
         <w:numPr>
           <w:ilvl w:val="0"/>
-          <w:numId w:val="3"/>
+          <w:numId w:val="14"/>
         </w:numPr>
         <w:rPr>
-          <w:sz w:val="18"/>
-          <w:szCs w:val="18"/>
-        </w:rPr>
-      </w:pPr>
+          <w:sz w:val="16"/>
+          <w:szCs w:val="16"/>
+        </w:rPr>
+      </w:pPr>
+      <w:r>
+        <w:rPr>
+          <w:sz w:val="16"/>
+          <w:szCs w:val="16"/>
+        </w:rPr>
+        <w:t xml:space="preserve">Almost </w:t>
+      </w:r>
       <w:r>
         <w:rPr>
           <w:rStyle w:val="Strong"/>
-          <w:sz w:val="18"/>
-          <w:szCs w:val="18"/>
-        </w:rPr>
-        <w:t>Dimensionality Reduction:</w:t>
-      </w:r>
-      <w:r>
-        <w:rPr>
-          <w:sz w:val="18"/>
-          <w:szCs w:val="18"/>
-        </w:rPr>
-        <w:t xml:space="preserve"> PCA, t-SNE, UMAP</w:t>
+          <w:sz w:val="16"/>
+          <w:szCs w:val="16"/>
+        </w:rPr>
+        <w:t>every new algorithm or paper</w:t>
+      </w:r>
+      <w:r>
+        <w:rPr>
+          <w:sz w:val="16"/>
+          <w:szCs w:val="16"/>
+        </w:rPr>
+        <w:t xml:space="preserve"> </w:t>
+      </w:r>
+      <w:proofErr w:type="gramStart"/>
+      <w:r>
+        <w:rPr>
+          <w:sz w:val="16"/>
+          <w:szCs w:val="16"/>
+        </w:rPr>
+        <w:t>is released</w:t>
+      </w:r>
+      <w:proofErr w:type="gramEnd"/>
+      <w:r>
+        <w:rPr>
+          <w:sz w:val="16"/>
+          <w:szCs w:val="16"/>
+        </w:rPr>
+        <w:t xml:space="preserve"> in Python first.</w:t>
       </w:r>
     </w:p>
     <w:p>
@@ -3158,1318 +4175,1500 @@
         <w:pStyle w:val="NormalWeb"/>
         <w:numPr>
           <w:ilvl w:val="0"/>
-          <w:numId w:val="3"/>
+          <w:numId w:val="14"/>
         </w:numPr>
         <w:rPr>
-          <w:sz w:val="18"/>
-          <w:szCs w:val="18"/>
-        </w:rPr>
-      </w:pPr>
-      <w:r>
-        <w:rPr>
-          <w:rStyle w:val="Strong"/>
-          <w:sz w:val="18"/>
-          <w:szCs w:val="18"/>
-        </w:rPr>
-        <w:t>Anomaly Detection</w:t>
-      </w:r>
-    </w:p>
-    <w:p>
-      <w:pPr>
-        <w:spacing w:before="100" w:beforeAutospacing="1" w:after="100" w:afterAutospacing="1" w:line="240" w:lineRule="auto"/>
-        <w:outlineLvl w:val="1"/>
-        <w:rPr>
-          <w:rFonts w:ascii="Times New Roman" w:eastAsia="Times New Roman" w:hAnsi="Times New Roman" w:cs="Times New Roman"/>
+          <w:sz w:val="16"/>
+          <w:szCs w:val="16"/>
+        </w:rPr>
+      </w:pPr>
+      <w:r>
+        <w:rPr>
+          <w:sz w:val="16"/>
+          <w:szCs w:val="16"/>
+        </w:rPr>
+        <w:t>Community support, tutorials, and sample notebooks are everywhere.</w:t>
+      </w:r>
+    </w:p>
+    <w:p>
+      <w:pPr>
+        <w:pStyle w:val="NormalWeb"/>
+        <w:rPr>
+          <w:sz w:val="16"/>
+          <w:szCs w:val="16"/>
+        </w:rPr>
+      </w:pPr>
+      <w:r>
+        <w:rPr>
+          <w:rStyle w:val="Emphasis"/>
+          <w:sz w:val="16"/>
+          <w:szCs w:val="16"/>
+        </w:rPr>
+        <w:t>(In .</w:t>
+      </w:r>
+      <w:proofErr w:type="gramStart"/>
+      <w:r>
+        <w:rPr>
+          <w:rStyle w:val="Emphasis"/>
+          <w:sz w:val="16"/>
+          <w:szCs w:val="16"/>
+        </w:rPr>
+        <w:t>NET</w:t>
+      </w:r>
+      <w:proofErr w:type="gramEnd"/>
+      <w:r>
+        <w:rPr>
+          <w:rStyle w:val="Emphasis"/>
+          <w:sz w:val="16"/>
+          <w:szCs w:val="16"/>
+        </w:rPr>
+        <w:t xml:space="preserve"> you have ML.NET, </w:t>
+      </w:r>
+      <w:proofErr w:type="spellStart"/>
+      <w:r>
+        <w:rPr>
+          <w:rStyle w:val="Emphasis"/>
           <w:b/>
           <w:bCs/>
-          <w:sz w:val="18"/>
-          <w:szCs w:val="18"/>
-        </w:rPr>
-      </w:pPr>
-      <w:r>
-        <w:rPr>
-          <w:rFonts w:ascii="Times New Roman" w:eastAsia="Times New Roman" w:hAnsi="Times New Roman" w:cs="Times New Roman"/>
+          <w:sz w:val="16"/>
+          <w:szCs w:val="16"/>
+        </w:rPr>
+        <w:t>LightGBM</w:t>
+      </w:r>
+      <w:proofErr w:type="spellEnd"/>
+      <w:r>
+        <w:rPr>
+          <w:rStyle w:val="Emphasis"/>
+          <w:sz w:val="16"/>
+          <w:szCs w:val="16"/>
+        </w:rPr>
+        <w:t xml:space="preserve">, </w:t>
+      </w:r>
+      <w:proofErr w:type="spellStart"/>
+      <w:r>
+        <w:rPr>
+          <w:rStyle w:val="Emphasis"/>
+          <w:sz w:val="16"/>
+          <w:szCs w:val="16"/>
+        </w:rPr>
+        <w:t>TorchSharp</w:t>
+      </w:r>
+      <w:proofErr w:type="spellEnd"/>
+      <w:r>
+        <w:rPr>
+          <w:rStyle w:val="Emphasis"/>
+          <w:sz w:val="16"/>
+          <w:szCs w:val="16"/>
+        </w:rPr>
+        <w:t>, but far fewer libraries and examples.)</w:t>
+      </w:r>
+    </w:p>
+    <w:p>
+      <w:pPr>
+        <w:rPr>
+          <w:sz w:val="16"/>
+          <w:szCs w:val="16"/>
+        </w:rPr>
+      </w:pPr>
+      <w:r>
+        <w:rPr>
+          <w:sz w:val="16"/>
+          <w:szCs w:val="16"/>
+        </w:rPr>
+        <w:pict>
+          <v:rect id="_x0000_i1170" style="width:0;height:1.5pt" o:hralign="center" o:hrstd="t" o:hr="t" fillcolor="#a0a0a0" stroked="f"/>
+        </w:pict>
+      </w:r>
+    </w:p>
+    <w:p>
+      <w:pPr>
+        <w:pStyle w:val="Heading2"/>
+        <w:rPr>
+          <w:sz w:val="16"/>
+          <w:szCs w:val="16"/>
+        </w:rPr>
+      </w:pPr>
+      <w:r>
+        <w:rPr>
+          <w:sz w:val="16"/>
+          <w:szCs w:val="16"/>
+        </w:rPr>
+        <w:t>🟦 2. Fastest Path from Learning to Results</w:t>
+      </w:r>
+    </w:p>
+    <w:p>
+      <w:pPr>
+        <w:pStyle w:val="NormalWeb"/>
+        <w:numPr>
+          <w:ilvl w:val="0"/>
+          <w:numId w:val="15"/>
+        </w:numPr>
+        <w:rPr>
+          <w:sz w:val="16"/>
+          <w:szCs w:val="16"/>
+        </w:rPr>
+      </w:pPr>
+      <w:r>
+        <w:rPr>
+          <w:sz w:val="16"/>
+          <w:szCs w:val="16"/>
+        </w:rPr>
+        <w:t xml:space="preserve">Python + </w:t>
+      </w:r>
+      <w:proofErr w:type="spellStart"/>
+      <w:r>
+        <w:rPr>
+          <w:sz w:val="16"/>
+          <w:szCs w:val="16"/>
+        </w:rPr>
+        <w:t>Jupyter</w:t>
+      </w:r>
+      <w:proofErr w:type="spellEnd"/>
+      <w:r>
+        <w:rPr>
+          <w:sz w:val="16"/>
+          <w:szCs w:val="16"/>
+        </w:rPr>
+        <w:t xml:space="preserve"> notebooks = </w:t>
+      </w:r>
+      <w:r>
+        <w:rPr>
+          <w:rStyle w:val="Strong"/>
+          <w:sz w:val="16"/>
+          <w:szCs w:val="16"/>
+        </w:rPr>
+        <w:t>interactive coding</w:t>
+      </w:r>
+      <w:r>
+        <w:rPr>
+          <w:sz w:val="16"/>
+          <w:szCs w:val="16"/>
+        </w:rPr>
+        <w:t>: see results and plots instantly, ideal for experimentation.</w:t>
+      </w:r>
+    </w:p>
+    <w:p>
+      <w:pPr>
+        <w:pStyle w:val="NormalWeb"/>
+        <w:numPr>
+          <w:ilvl w:val="0"/>
+          <w:numId w:val="15"/>
+        </w:numPr>
+        <w:rPr>
+          <w:sz w:val="16"/>
+          <w:szCs w:val="16"/>
+        </w:rPr>
+      </w:pPr>
+      <w:r>
+        <w:rPr>
+          <w:sz w:val="16"/>
+          <w:szCs w:val="16"/>
+        </w:rPr>
+        <w:t xml:space="preserve">Huge number of </w:t>
+      </w:r>
+      <w:r>
+        <w:rPr>
+          <w:rStyle w:val="Strong"/>
+          <w:sz w:val="16"/>
+          <w:szCs w:val="16"/>
+        </w:rPr>
+        <w:t xml:space="preserve">datasets and </w:t>
+      </w:r>
+      <w:proofErr w:type="spellStart"/>
+      <w:r>
+        <w:rPr>
+          <w:rStyle w:val="Strong"/>
+          <w:sz w:val="16"/>
+          <w:szCs w:val="16"/>
+        </w:rPr>
+        <w:t>Kaggle</w:t>
+      </w:r>
+      <w:proofErr w:type="spellEnd"/>
+      <w:r>
+        <w:rPr>
+          <w:rStyle w:val="Strong"/>
+          <w:sz w:val="16"/>
+          <w:szCs w:val="16"/>
+        </w:rPr>
+        <w:t xml:space="preserve"> kernels</w:t>
+      </w:r>
+      <w:r>
+        <w:rPr>
+          <w:sz w:val="16"/>
+          <w:szCs w:val="16"/>
+        </w:rPr>
+        <w:t xml:space="preserve"> to copy, tweak, and learn </w:t>
+      </w:r>
+      <w:proofErr w:type="gramStart"/>
+      <w:r>
+        <w:rPr>
+          <w:sz w:val="16"/>
+          <w:szCs w:val="16"/>
+        </w:rPr>
+        <w:t>from</w:t>
+      </w:r>
+      <w:proofErr w:type="gramEnd"/>
+      <w:r>
+        <w:rPr>
+          <w:sz w:val="16"/>
+          <w:szCs w:val="16"/>
+        </w:rPr>
+        <w:t>.</w:t>
+      </w:r>
+    </w:p>
+    <w:p>
+      <w:pPr>
+        <w:pStyle w:val="NormalWeb"/>
+        <w:numPr>
+          <w:ilvl w:val="0"/>
+          <w:numId w:val="15"/>
+        </w:numPr>
+        <w:rPr>
+          <w:sz w:val="16"/>
+          <w:szCs w:val="16"/>
+        </w:rPr>
+      </w:pPr>
+      <w:r>
+        <w:rPr>
+          <w:sz w:val="16"/>
+          <w:szCs w:val="16"/>
+        </w:rPr>
+        <w:t>Reduces time to “first working model” from days to hours.</w:t>
+      </w:r>
+    </w:p>
+    <w:p>
+      <w:pPr>
+        <w:pStyle w:val="NormalWeb"/>
+        <w:rPr>
+          <w:sz w:val="16"/>
+          <w:szCs w:val="16"/>
+        </w:rPr>
+      </w:pPr>
+      <w:r>
+        <w:rPr>
+          <w:rStyle w:val="Emphasis"/>
+          <w:sz w:val="16"/>
+          <w:szCs w:val="16"/>
+        </w:rPr>
+        <w:lastRenderedPageBreak/>
+        <w:t>(.NET Interactive exists but is niche and less polished for data science.)</w:t>
+      </w:r>
+    </w:p>
+    <w:p>
+      <w:pPr>
+        <w:rPr>
+          <w:sz w:val="16"/>
+          <w:szCs w:val="16"/>
+        </w:rPr>
+      </w:pPr>
+      <w:r>
+        <w:rPr>
+          <w:sz w:val="16"/>
+          <w:szCs w:val="16"/>
+        </w:rPr>
+        <w:pict>
+          <v:rect id="_x0000_i1171" style="width:0;height:1.5pt" o:hralign="center" o:hrstd="t" o:hr="t" fillcolor="#a0a0a0" stroked="f"/>
+        </w:pict>
+      </w:r>
+    </w:p>
+    <w:p>
+      <w:pPr>
+        <w:pStyle w:val="Heading2"/>
+        <w:rPr>
+          <w:sz w:val="16"/>
+          <w:szCs w:val="16"/>
+        </w:rPr>
+      </w:pPr>
+      <w:r>
+        <w:rPr>
+          <w:sz w:val="16"/>
+          <w:szCs w:val="16"/>
+        </w:rPr>
+        <w:t>🟨 3. Industry Standard for ML</w:t>
+      </w:r>
+    </w:p>
+    <w:p>
+      <w:pPr>
+        <w:pStyle w:val="NormalWeb"/>
+        <w:numPr>
+          <w:ilvl w:val="0"/>
+          <w:numId w:val="16"/>
+        </w:numPr>
+        <w:rPr>
+          <w:sz w:val="16"/>
+          <w:szCs w:val="16"/>
+        </w:rPr>
+      </w:pPr>
+      <w:r>
+        <w:rPr>
+          <w:rStyle w:val="Strong"/>
+          <w:sz w:val="16"/>
+          <w:szCs w:val="16"/>
+        </w:rPr>
+        <w:t>Most companies and research labs</w:t>
+      </w:r>
+      <w:r>
+        <w:rPr>
+          <w:sz w:val="16"/>
+          <w:szCs w:val="16"/>
+        </w:rPr>
+        <w:t xml:space="preserve"> use Python for ML, data analysis, and AI.</w:t>
+      </w:r>
+    </w:p>
+    <w:p>
+      <w:pPr>
+        <w:pStyle w:val="NormalWeb"/>
+        <w:numPr>
+          <w:ilvl w:val="0"/>
+          <w:numId w:val="16"/>
+        </w:numPr>
+        <w:rPr>
+          <w:sz w:val="16"/>
+          <w:szCs w:val="16"/>
+        </w:rPr>
+      </w:pPr>
+      <w:r>
+        <w:rPr>
+          <w:sz w:val="16"/>
+          <w:szCs w:val="16"/>
+        </w:rPr>
+        <w:t>Hiring/training new ML people is easier (they almost all know Python).</w:t>
+      </w:r>
+    </w:p>
+    <w:p>
+      <w:pPr>
+        <w:pStyle w:val="NormalWeb"/>
+        <w:numPr>
+          <w:ilvl w:val="0"/>
+          <w:numId w:val="16"/>
+        </w:numPr>
+        <w:rPr>
+          <w:sz w:val="16"/>
+          <w:szCs w:val="16"/>
+        </w:rPr>
+      </w:pPr>
+      <w:r>
+        <w:rPr>
+          <w:sz w:val="16"/>
+          <w:szCs w:val="16"/>
+        </w:rPr>
+        <w:t>Even Microsoft’s Azure ML documentation and examples default to Python.</w:t>
+      </w:r>
+    </w:p>
+    <w:p>
+      <w:pPr>
+        <w:pStyle w:val="NormalWeb"/>
+        <w:rPr>
+          <w:sz w:val="16"/>
+          <w:szCs w:val="16"/>
+        </w:rPr>
+      </w:pPr>
+      <w:r>
+        <w:rPr>
+          <w:rStyle w:val="Emphasis"/>
+          <w:sz w:val="16"/>
+          <w:szCs w:val="16"/>
+        </w:rPr>
+        <w:t>(You can still deploy the trained model to .NET via ONNX Runtime for production.)</w:t>
+      </w:r>
+    </w:p>
+    <w:p>
+      <w:pPr>
+        <w:rPr>
+          <w:sz w:val="16"/>
+          <w:szCs w:val="16"/>
+        </w:rPr>
+      </w:pPr>
+      <w:r>
+        <w:rPr>
+          <w:sz w:val="16"/>
+          <w:szCs w:val="16"/>
+        </w:rPr>
+        <w:pict>
+          <v:rect id="_x0000_i1172" style="width:0;height:1.5pt" o:hralign="center" o:hrstd="t" o:hr="t" fillcolor="#a0a0a0" stroked="f"/>
+        </w:pict>
+      </w:r>
+    </w:p>
+    <w:p>
+      <w:pPr>
+        <w:pStyle w:val="Heading2"/>
+        <w:rPr>
+          <w:sz w:val="16"/>
+          <w:szCs w:val="16"/>
+        </w:rPr>
+      </w:pPr>
+      <w:r>
+        <w:rPr>
+          <w:sz w:val="16"/>
+          <w:szCs w:val="16"/>
+        </w:rPr>
+        <w:t>🟧 4. Superior Visualization &amp; EDA Tools</w:t>
+      </w:r>
+    </w:p>
+    <w:p>
+      <w:pPr>
+        <w:pStyle w:val="NormalWeb"/>
+        <w:numPr>
+          <w:ilvl w:val="0"/>
+          <w:numId w:val="17"/>
+        </w:numPr>
+        <w:rPr>
+          <w:sz w:val="16"/>
+          <w:szCs w:val="16"/>
+        </w:rPr>
+      </w:pPr>
+      <w:r>
+        <w:rPr>
+          <w:sz w:val="16"/>
+          <w:szCs w:val="16"/>
+        </w:rPr>
+        <w:t xml:space="preserve">Python has mature libraries for </w:t>
+      </w:r>
+      <w:r>
+        <w:rPr>
+          <w:rStyle w:val="Strong"/>
+          <w:sz w:val="16"/>
+          <w:szCs w:val="16"/>
+        </w:rPr>
+        <w:t>data wrangling, visualization, and statistics</w:t>
+      </w:r>
+      <w:r>
+        <w:rPr>
+          <w:sz w:val="16"/>
+          <w:szCs w:val="16"/>
+        </w:rPr>
+        <w:t>.</w:t>
+      </w:r>
+    </w:p>
+    <w:p>
+      <w:pPr>
+        <w:pStyle w:val="NormalWeb"/>
+        <w:numPr>
+          <w:ilvl w:val="0"/>
+          <w:numId w:val="17"/>
+        </w:numPr>
+        <w:rPr>
+          <w:sz w:val="16"/>
+          <w:szCs w:val="16"/>
+        </w:rPr>
+      </w:pPr>
+      <w:proofErr w:type="spellStart"/>
+      <w:r>
+        <w:rPr>
+          <w:sz w:val="16"/>
+          <w:szCs w:val="16"/>
+        </w:rPr>
+        <w:t>Plotly</w:t>
+      </w:r>
+      <w:proofErr w:type="spellEnd"/>
+      <w:r>
+        <w:rPr>
+          <w:sz w:val="16"/>
+          <w:szCs w:val="16"/>
+        </w:rPr>
+        <w:t xml:space="preserve">, </w:t>
+      </w:r>
+      <w:proofErr w:type="spellStart"/>
+      <w:r>
+        <w:rPr>
+          <w:sz w:val="16"/>
+          <w:szCs w:val="16"/>
+        </w:rPr>
+        <w:t>seaborn</w:t>
+      </w:r>
+      <w:proofErr w:type="spellEnd"/>
+      <w:r>
+        <w:rPr>
+          <w:sz w:val="16"/>
+          <w:szCs w:val="16"/>
+        </w:rPr>
+        <w:t xml:space="preserve">, </w:t>
+      </w:r>
+      <w:proofErr w:type="spellStart"/>
+      <w:r>
+        <w:rPr>
+          <w:sz w:val="16"/>
+          <w:szCs w:val="16"/>
+        </w:rPr>
+        <w:t>matplotlib</w:t>
+      </w:r>
+      <w:proofErr w:type="spellEnd"/>
+      <w:r>
+        <w:rPr>
+          <w:sz w:val="16"/>
+          <w:szCs w:val="16"/>
+        </w:rPr>
+        <w:t xml:space="preserve"> make it easy to create dashboards, </w:t>
+      </w:r>
+      <w:proofErr w:type="spellStart"/>
+      <w:r>
+        <w:rPr>
+          <w:sz w:val="16"/>
+          <w:szCs w:val="16"/>
+        </w:rPr>
+        <w:t>heatmaps</w:t>
+      </w:r>
+      <w:proofErr w:type="spellEnd"/>
+      <w:r>
+        <w:rPr>
+          <w:sz w:val="16"/>
+          <w:szCs w:val="16"/>
+        </w:rPr>
+        <w:t xml:space="preserve">, </w:t>
+      </w:r>
+      <w:proofErr w:type="spellStart"/>
+      <w:r>
+        <w:rPr>
+          <w:sz w:val="16"/>
+          <w:szCs w:val="16"/>
+        </w:rPr>
+        <w:t>pairplots</w:t>
+      </w:r>
+      <w:proofErr w:type="spellEnd"/>
+      <w:r>
+        <w:rPr>
+          <w:sz w:val="16"/>
+          <w:szCs w:val="16"/>
+        </w:rPr>
+        <w:t>.</w:t>
+      </w:r>
+    </w:p>
+    <w:p>
+      <w:pPr>
+        <w:pStyle w:val="NormalWeb"/>
+        <w:numPr>
+          <w:ilvl w:val="0"/>
+          <w:numId w:val="17"/>
+        </w:numPr>
+        <w:rPr>
+          <w:sz w:val="16"/>
+          <w:szCs w:val="16"/>
+        </w:rPr>
+      </w:pPr>
+      <w:r>
+        <w:rPr>
+          <w:sz w:val="16"/>
+          <w:szCs w:val="16"/>
+        </w:rPr>
+        <w:t>EDA is far less code than in C#.</w:t>
+      </w:r>
+    </w:p>
+    <w:p>
+      <w:pPr>
+        <w:rPr>
+          <w:sz w:val="16"/>
+          <w:szCs w:val="16"/>
+        </w:rPr>
+      </w:pPr>
+      <w:r>
+        <w:rPr>
+          <w:sz w:val="16"/>
+          <w:szCs w:val="16"/>
+        </w:rPr>
+        <w:pict>
+          <v:rect id="_x0000_i1173" style="width:0;height:1.5pt" o:hralign="center" o:hrstd="t" o:hr="t" fillcolor="#a0a0a0" stroked="f"/>
+        </w:pict>
+      </w:r>
+    </w:p>
+    <w:p>
+      <w:pPr>
+        <w:pStyle w:val="Heading2"/>
+        <w:rPr>
+          <w:sz w:val="16"/>
+          <w:szCs w:val="16"/>
+        </w:rPr>
+      </w:pPr>
+      <w:r>
+        <w:rPr>
+          <w:sz w:val="16"/>
+          <w:szCs w:val="16"/>
+        </w:rPr>
+        <w:t xml:space="preserve">🟥 5. Bridges Back to .NET </w:t>
+      </w:r>
+      <w:proofErr w:type="gramStart"/>
+      <w:r>
+        <w:rPr>
+          <w:sz w:val="16"/>
+          <w:szCs w:val="16"/>
+        </w:rPr>
+        <w:t>Easily</w:t>
+      </w:r>
+      <w:proofErr w:type="gramEnd"/>
+    </w:p>
+    <w:p>
+      <w:pPr>
+        <w:pStyle w:val="NormalWeb"/>
+        <w:numPr>
+          <w:ilvl w:val="0"/>
+          <w:numId w:val="18"/>
+        </w:numPr>
+        <w:rPr>
+          <w:sz w:val="16"/>
+          <w:szCs w:val="16"/>
+        </w:rPr>
+      </w:pPr>
+      <w:r>
+        <w:rPr>
+          <w:sz w:val="16"/>
+          <w:szCs w:val="16"/>
+        </w:rPr>
+        <w:t xml:space="preserve">You can </w:t>
+      </w:r>
+      <w:r>
+        <w:rPr>
+          <w:rStyle w:val="Strong"/>
+          <w:sz w:val="16"/>
+          <w:szCs w:val="16"/>
+        </w:rPr>
+        <w:t>train in Python</w:t>
+      </w:r>
+      <w:r>
+        <w:rPr>
+          <w:sz w:val="16"/>
+          <w:szCs w:val="16"/>
+        </w:rPr>
+        <w:t xml:space="preserve">, export to </w:t>
+      </w:r>
+      <w:r>
+        <w:rPr>
+          <w:rStyle w:val="Strong"/>
+          <w:sz w:val="16"/>
+          <w:szCs w:val="16"/>
+        </w:rPr>
+        <w:t>ONNX</w:t>
+      </w:r>
+      <w:r>
+        <w:rPr>
+          <w:sz w:val="16"/>
+          <w:szCs w:val="16"/>
+        </w:rPr>
+        <w:t xml:space="preserve">, and run in </w:t>
+      </w:r>
+      <w:r>
+        <w:rPr>
+          <w:rStyle w:val="Strong"/>
+          <w:sz w:val="16"/>
+          <w:szCs w:val="16"/>
+        </w:rPr>
+        <w:t>.NET</w:t>
+      </w:r>
+      <w:r>
+        <w:rPr>
+          <w:sz w:val="16"/>
+          <w:szCs w:val="16"/>
+        </w:rPr>
+        <w:t xml:space="preserve"> at high speed.</w:t>
+      </w:r>
+    </w:p>
+    <w:p>
+      <w:pPr>
+        <w:pStyle w:val="NormalWeb"/>
+        <w:numPr>
+          <w:ilvl w:val="0"/>
+          <w:numId w:val="18"/>
+        </w:numPr>
+        <w:rPr>
+          <w:sz w:val="16"/>
+          <w:szCs w:val="16"/>
+        </w:rPr>
+      </w:pPr>
+      <w:r>
+        <w:rPr>
+          <w:sz w:val="16"/>
+          <w:szCs w:val="16"/>
+        </w:rPr>
+        <w:t xml:space="preserve">This gives you the </w:t>
+      </w:r>
+      <w:r>
+        <w:rPr>
+          <w:rStyle w:val="Strong"/>
+          <w:sz w:val="16"/>
+          <w:szCs w:val="16"/>
+        </w:rPr>
+        <w:t>best of both worlds</w:t>
+      </w:r>
+      <w:r>
+        <w:rPr>
+          <w:sz w:val="16"/>
+          <w:szCs w:val="16"/>
+        </w:rPr>
+        <w:t>: Python for data science, C# for integration and production systems.</w:t>
+      </w:r>
+    </w:p>
+    <w:p>
+      <w:pPr>
+        <w:pStyle w:val="NormalWeb"/>
+        <w:rPr>
+          <w:sz w:val="18"/>
+          <w:szCs w:val="18"/>
+        </w:rPr>
+      </w:pPr>
+    </w:p>
+    <w:p>
+      <w:pPr>
+        <w:pStyle w:val="NormalWeb"/>
+        <w:rPr>
           <w:b/>
           <w:bCs/>
           <w:sz w:val="18"/>
           <w:szCs w:val="18"/>
         </w:rPr>
-        <w:t>Model Evaluation &amp; Tuning</w:t>
-      </w:r>
-    </w:p>
-    <w:p>
-      <w:pPr>
-        <w:numPr>
-          <w:ilvl w:val="0"/>
-          <w:numId w:val="4"/>
-        </w:numPr>
-        <w:spacing w:before="100" w:beforeAutospacing="1" w:after="100" w:afterAutospacing="1" w:line="240" w:lineRule="auto"/>
-        <w:rPr>
-          <w:rFonts w:ascii="Times New Roman" w:eastAsia="Times New Roman" w:hAnsi="Times New Roman" w:cs="Times New Roman"/>
-          <w:sz w:val="18"/>
-          <w:szCs w:val="18"/>
-        </w:rPr>
-      </w:pPr>
-      <w:r>
-        <w:rPr>
-          <w:rFonts w:ascii="Times New Roman" w:eastAsia="Times New Roman" w:hAnsi="Times New Roman" w:cs="Times New Roman"/>
-          <w:sz w:val="18"/>
-          <w:szCs w:val="18"/>
-        </w:rPr>
-        <w:t>Metrics: Accuracy, precision, recall, F1, AUC, RMSE</w:t>
-      </w:r>
-    </w:p>
-    <w:p>
-      <w:pPr>
-        <w:numPr>
-          <w:ilvl w:val="0"/>
-          <w:numId w:val="4"/>
-        </w:numPr>
-        <w:spacing w:before="100" w:beforeAutospacing="1" w:after="100" w:afterAutospacing="1" w:line="240" w:lineRule="auto"/>
-        <w:rPr>
-          <w:rFonts w:ascii="Times New Roman" w:eastAsia="Times New Roman" w:hAnsi="Times New Roman" w:cs="Times New Roman"/>
-          <w:sz w:val="18"/>
-          <w:szCs w:val="18"/>
-        </w:rPr>
-      </w:pPr>
-      <w:proofErr w:type="spellStart"/>
-      <w:r>
-        <w:rPr>
-          <w:rFonts w:ascii="Times New Roman" w:eastAsia="Times New Roman" w:hAnsi="Times New Roman" w:cs="Times New Roman"/>
-          <w:sz w:val="18"/>
-          <w:szCs w:val="18"/>
-        </w:rPr>
-        <w:t>Hyperparameter</w:t>
-      </w:r>
-      <w:proofErr w:type="spellEnd"/>
-      <w:r>
-        <w:rPr>
-          <w:rFonts w:ascii="Times New Roman" w:eastAsia="Times New Roman" w:hAnsi="Times New Roman" w:cs="Times New Roman"/>
-          <w:sz w:val="18"/>
-          <w:szCs w:val="18"/>
-        </w:rPr>
-        <w:t xml:space="preserve"> tuning: </w:t>
-      </w:r>
-      <w:proofErr w:type="spellStart"/>
-      <w:r>
-        <w:rPr>
-          <w:rFonts w:ascii="Times New Roman" w:eastAsia="Times New Roman" w:hAnsi="Times New Roman" w:cs="Times New Roman"/>
-          <w:sz w:val="18"/>
-          <w:szCs w:val="18"/>
-        </w:rPr>
-        <w:t>GridSearchCV</w:t>
-      </w:r>
-      <w:proofErr w:type="spellEnd"/>
-      <w:r>
-        <w:rPr>
-          <w:rFonts w:ascii="Times New Roman" w:eastAsia="Times New Roman" w:hAnsi="Times New Roman" w:cs="Times New Roman"/>
-          <w:sz w:val="18"/>
-          <w:szCs w:val="18"/>
-        </w:rPr>
-        <w:t xml:space="preserve">, </w:t>
-      </w:r>
-      <w:proofErr w:type="spellStart"/>
-      <w:r>
-        <w:rPr>
-          <w:rFonts w:ascii="Times New Roman" w:eastAsia="Times New Roman" w:hAnsi="Times New Roman" w:cs="Times New Roman"/>
-          <w:sz w:val="18"/>
-          <w:szCs w:val="18"/>
-        </w:rPr>
-        <w:t>RandomizedSearchCV</w:t>
-      </w:r>
-      <w:proofErr w:type="spellEnd"/>
-      <w:r>
-        <w:rPr>
-          <w:rFonts w:ascii="Times New Roman" w:eastAsia="Times New Roman" w:hAnsi="Times New Roman" w:cs="Times New Roman"/>
-          <w:sz w:val="18"/>
-          <w:szCs w:val="18"/>
-        </w:rPr>
-        <w:t>, Bayesian optimization</w:t>
-      </w:r>
-    </w:p>
-    <w:p>
-      <w:pPr>
-        <w:numPr>
-          <w:ilvl w:val="0"/>
-          <w:numId w:val="4"/>
-        </w:numPr>
-        <w:spacing w:before="100" w:beforeAutospacing="1" w:after="100" w:afterAutospacing="1" w:line="240" w:lineRule="auto"/>
-        <w:rPr>
-          <w:rFonts w:ascii="Times New Roman" w:eastAsia="Times New Roman" w:hAnsi="Times New Roman" w:cs="Times New Roman"/>
-          <w:sz w:val="18"/>
-          <w:szCs w:val="18"/>
-        </w:rPr>
-      </w:pPr>
-      <w:r>
-        <w:rPr>
-          <w:rFonts w:ascii="Times New Roman" w:eastAsia="Times New Roman" w:hAnsi="Times New Roman" w:cs="Times New Roman"/>
-          <w:sz w:val="18"/>
-          <w:szCs w:val="18"/>
-        </w:rPr>
-        <w:t>Feature selection and engineering</w:t>
-      </w:r>
-    </w:p>
-    <w:p>
-      <w:pPr>
-        <w:spacing w:after="0" w:line="240" w:lineRule="auto"/>
-        <w:rPr>
-          <w:rFonts w:ascii="Times New Roman" w:eastAsia="Times New Roman" w:hAnsi="Times New Roman" w:cs="Times New Roman"/>
-          <w:sz w:val="18"/>
-          <w:szCs w:val="18"/>
-        </w:rPr>
-      </w:pPr>
-      <w:r>
-        <w:rPr>
-          <w:rFonts w:ascii="Times New Roman" w:eastAsia="Times New Roman" w:hAnsi="Times New Roman" w:cs="Times New Roman"/>
-          <w:sz w:val="18"/>
-          <w:szCs w:val="18"/>
-        </w:rPr>
-        <w:pict>
-          <v:rect id="_x0000_i1025" style="width:0;height:1.5pt" o:hralign="center" o:hrstd="t" o:hr="t" fillcolor="#a0a0a0" stroked="f"/>
-        </w:pict>
-      </w:r>
-    </w:p>
-    <w:p>
-      <w:pPr>
-        <w:spacing w:before="100" w:beforeAutospacing="1" w:after="100" w:afterAutospacing="1" w:line="240" w:lineRule="auto"/>
-        <w:outlineLvl w:val="1"/>
-        <w:rPr>
-          <w:rFonts w:ascii="Times New Roman" w:eastAsia="Times New Roman" w:hAnsi="Times New Roman" w:cs="Times New Roman"/>
+      </w:pPr>
+      <w:r>
+        <w:rPr>
           <w:b/>
           <w:bCs/>
           <w:sz w:val="18"/>
           <w:szCs w:val="18"/>
         </w:rPr>
-      </w:pPr>
-      <w:r>
-        <w:rPr>
-          <w:rFonts w:ascii="Times New Roman" w:eastAsia="Times New Roman" w:hAnsi="Times New Roman" w:cs="Times New Roman"/>
-          <w:b/>
-          <w:bCs/>
-          <w:sz w:val="18"/>
-          <w:szCs w:val="18"/>
-        </w:rPr>
-        <w:t xml:space="preserve">🟦 7. </w:t>
-      </w:r>
-      <w:r>
-        <w:rPr>
-          <w:rFonts w:ascii="Times New Roman" w:eastAsia="Times New Roman" w:hAnsi="Times New Roman" w:cs="Times New Roman"/>
-          <w:b/>
-          <w:bCs/>
-          <w:sz w:val="18"/>
-          <w:szCs w:val="18"/>
-        </w:rPr>
-        <w:t>Deep Learning</w:t>
-      </w:r>
-    </w:p>
-    <w:p>
-      <w:pPr>
-        <w:spacing w:before="100" w:beforeAutospacing="1" w:after="100" w:afterAutospacing="1" w:line="240" w:lineRule="auto"/>
-        <w:rPr>
-          <w:rFonts w:ascii="Times New Roman" w:eastAsia="Times New Roman" w:hAnsi="Times New Roman" w:cs="Times New Roman"/>
-          <w:sz w:val="18"/>
-          <w:szCs w:val="18"/>
-        </w:rPr>
-      </w:pPr>
-      <w:r>
-        <w:rPr>
-          <w:rFonts w:ascii="Times New Roman" w:eastAsia="Times New Roman" w:hAnsi="Times New Roman" w:cs="Times New Roman"/>
-          <w:sz w:val="18"/>
-          <w:szCs w:val="18"/>
-        </w:rPr>
-        <w:t xml:space="preserve">Once </w:t>
-      </w:r>
-      <w:proofErr w:type="gramStart"/>
-      <w:r>
-        <w:rPr>
-          <w:rFonts w:ascii="Times New Roman" w:eastAsia="Times New Roman" w:hAnsi="Times New Roman" w:cs="Times New Roman"/>
-          <w:sz w:val="18"/>
-          <w:szCs w:val="18"/>
-        </w:rPr>
-        <w:t>you’re</w:t>
-      </w:r>
-      <w:proofErr w:type="gramEnd"/>
-      <w:r>
-        <w:rPr>
-          <w:rFonts w:ascii="Times New Roman" w:eastAsia="Times New Roman" w:hAnsi="Times New Roman" w:cs="Times New Roman"/>
-          <w:sz w:val="18"/>
-          <w:szCs w:val="18"/>
-        </w:rPr>
-        <w:t xml:space="preserve"> comfortable with classic ML:</w:t>
-      </w:r>
-    </w:p>
-    <w:p>
-      <w:pPr>
-        <w:numPr>
-          <w:ilvl w:val="0"/>
-          <w:numId w:val="5"/>
-        </w:numPr>
-        <w:spacing w:before="100" w:beforeAutospacing="1" w:after="100" w:afterAutospacing="1" w:line="240" w:lineRule="auto"/>
-        <w:rPr>
-          <w:rFonts w:ascii="Times New Roman" w:eastAsia="Times New Roman" w:hAnsi="Times New Roman" w:cs="Times New Roman"/>
-          <w:sz w:val="18"/>
-          <w:szCs w:val="18"/>
-        </w:rPr>
-      </w:pPr>
-      <w:r>
-        <w:rPr>
-          <w:rFonts w:ascii="Times New Roman" w:eastAsia="Times New Roman" w:hAnsi="Times New Roman" w:cs="Times New Roman"/>
-          <w:b/>
-          <w:bCs/>
-          <w:sz w:val="18"/>
-          <w:szCs w:val="18"/>
-        </w:rPr>
-        <w:t>Neural Networks Basics</w:t>
-      </w:r>
-    </w:p>
-    <w:p>
-      <w:pPr>
-        <w:numPr>
-          <w:ilvl w:val="0"/>
-          <w:numId w:val="5"/>
-        </w:numPr>
-        <w:spacing w:before="100" w:beforeAutospacing="1" w:after="100" w:afterAutospacing="1" w:line="240" w:lineRule="auto"/>
-        <w:rPr>
-          <w:rFonts w:ascii="Times New Roman" w:eastAsia="Times New Roman" w:hAnsi="Times New Roman" w:cs="Times New Roman"/>
-          <w:sz w:val="18"/>
-          <w:szCs w:val="18"/>
-        </w:rPr>
-      </w:pPr>
-      <w:r>
-        <w:rPr>
-          <w:rFonts w:ascii="Times New Roman" w:eastAsia="Times New Roman" w:hAnsi="Times New Roman" w:cs="Times New Roman"/>
-          <w:b/>
-          <w:bCs/>
-          <w:sz w:val="18"/>
-          <w:szCs w:val="18"/>
-        </w:rPr>
-        <w:t>Convolutional Neural Networks (CNNs):</w:t>
-      </w:r>
-      <w:r>
-        <w:rPr>
-          <w:rFonts w:ascii="Times New Roman" w:eastAsia="Times New Roman" w:hAnsi="Times New Roman" w:cs="Times New Roman"/>
-          <w:sz w:val="18"/>
-          <w:szCs w:val="18"/>
-        </w:rPr>
-        <w:t xml:space="preserve"> For image data</w:t>
-      </w:r>
-    </w:p>
-    <w:p>
-      <w:pPr>
-        <w:numPr>
-          <w:ilvl w:val="0"/>
-          <w:numId w:val="5"/>
-        </w:numPr>
-        <w:spacing w:before="100" w:beforeAutospacing="1" w:after="100" w:afterAutospacing="1" w:line="240" w:lineRule="auto"/>
-        <w:rPr>
-          <w:rFonts w:ascii="Times New Roman" w:eastAsia="Times New Roman" w:hAnsi="Times New Roman" w:cs="Times New Roman"/>
-          <w:sz w:val="18"/>
-          <w:szCs w:val="18"/>
-        </w:rPr>
-      </w:pPr>
-      <w:r>
-        <w:rPr>
-          <w:rFonts w:ascii="Times New Roman" w:eastAsia="Times New Roman" w:hAnsi="Times New Roman" w:cs="Times New Roman"/>
-          <w:b/>
-          <w:bCs/>
-          <w:sz w:val="18"/>
-          <w:szCs w:val="18"/>
-        </w:rPr>
-        <w:t>Recurrent Neural Networks (RNNs), LSTM, GRU:</w:t>
-      </w:r>
-      <w:r>
-        <w:rPr>
-          <w:rFonts w:ascii="Times New Roman" w:eastAsia="Times New Roman" w:hAnsi="Times New Roman" w:cs="Times New Roman"/>
-          <w:sz w:val="18"/>
-          <w:szCs w:val="18"/>
-        </w:rPr>
-        <w:t xml:space="preserve"> For sequences</w:t>
-      </w:r>
-    </w:p>
-    <w:p>
-      <w:pPr>
-        <w:numPr>
-          <w:ilvl w:val="0"/>
-          <w:numId w:val="5"/>
-        </w:numPr>
-        <w:spacing w:before="100" w:beforeAutospacing="1" w:after="100" w:afterAutospacing="1" w:line="240" w:lineRule="auto"/>
-        <w:rPr>
-          <w:rFonts w:ascii="Times New Roman" w:eastAsia="Times New Roman" w:hAnsi="Times New Roman" w:cs="Times New Roman"/>
-          <w:sz w:val="18"/>
-          <w:szCs w:val="18"/>
-        </w:rPr>
-      </w:pPr>
-      <w:r>
-        <w:rPr>
-          <w:rFonts w:ascii="Times New Roman" w:eastAsia="Times New Roman" w:hAnsi="Times New Roman" w:cs="Times New Roman"/>
-          <w:b/>
-          <w:bCs/>
-          <w:sz w:val="18"/>
-          <w:szCs w:val="18"/>
-        </w:rPr>
-        <w:t>Transformers:</w:t>
-      </w:r>
-      <w:r>
-        <w:rPr>
-          <w:rFonts w:ascii="Times New Roman" w:eastAsia="Times New Roman" w:hAnsi="Times New Roman" w:cs="Times New Roman"/>
-          <w:sz w:val="18"/>
-          <w:szCs w:val="18"/>
-        </w:rPr>
-        <w:t xml:space="preserve"> For NLP</w:t>
-      </w:r>
-    </w:p>
-    <w:p>
-      <w:pPr>
-        <w:numPr>
-          <w:ilvl w:val="0"/>
-          <w:numId w:val="5"/>
-        </w:numPr>
-        <w:spacing w:before="100" w:beforeAutospacing="1" w:after="100" w:afterAutospacing="1" w:line="240" w:lineRule="auto"/>
-        <w:rPr>
-          <w:rFonts w:ascii="Times New Roman" w:eastAsia="Times New Roman" w:hAnsi="Times New Roman" w:cs="Times New Roman"/>
-          <w:sz w:val="18"/>
-          <w:szCs w:val="18"/>
-        </w:rPr>
-      </w:pPr>
-      <w:r>
-        <w:rPr>
-          <w:rFonts w:ascii="Times New Roman" w:eastAsia="Times New Roman" w:hAnsi="Times New Roman" w:cs="Times New Roman"/>
-          <w:sz w:val="18"/>
-          <w:szCs w:val="18"/>
-        </w:rPr>
-        <w:t xml:space="preserve">Frameworks: </w:t>
-      </w:r>
-      <w:proofErr w:type="spellStart"/>
-      <w:r>
-        <w:rPr>
-          <w:rFonts w:ascii="Times New Roman" w:eastAsia="Times New Roman" w:hAnsi="Times New Roman" w:cs="Times New Roman"/>
-          <w:b/>
-          <w:bCs/>
-          <w:sz w:val="18"/>
-          <w:szCs w:val="18"/>
-        </w:rPr>
-        <w:t>TensorFlow</w:t>
-      </w:r>
-      <w:proofErr w:type="spellEnd"/>
-      <w:r>
-        <w:rPr>
-          <w:rFonts w:ascii="Times New Roman" w:eastAsia="Times New Roman" w:hAnsi="Times New Roman" w:cs="Times New Roman"/>
-          <w:sz w:val="18"/>
-          <w:szCs w:val="18"/>
-        </w:rPr>
-        <w:t xml:space="preserve"> or </w:t>
-      </w:r>
-      <w:proofErr w:type="spellStart"/>
-      <w:r>
-        <w:rPr>
-          <w:rFonts w:ascii="Times New Roman" w:eastAsia="Times New Roman" w:hAnsi="Times New Roman" w:cs="Times New Roman"/>
-          <w:b/>
-          <w:bCs/>
-          <w:sz w:val="18"/>
-          <w:szCs w:val="18"/>
-        </w:rPr>
-        <w:t>PyTorch</w:t>
-      </w:r>
-      <w:proofErr w:type="spellEnd"/>
-    </w:p>
-    <w:p>
-      <w:pPr>
-        <w:spacing w:after="0" w:line="240" w:lineRule="auto"/>
-        <w:rPr>
-          <w:rFonts w:ascii="Times New Roman" w:eastAsia="Times New Roman" w:hAnsi="Times New Roman" w:cs="Times New Roman"/>
-          <w:sz w:val="18"/>
-          <w:szCs w:val="18"/>
-        </w:rPr>
-      </w:pPr>
-      <w:r>
-        <w:rPr>
-          <w:rFonts w:ascii="Times New Roman" w:eastAsia="Times New Roman" w:hAnsi="Times New Roman" w:cs="Times New Roman"/>
-          <w:sz w:val="18"/>
-          <w:szCs w:val="18"/>
-        </w:rPr>
-        <w:pict>
-          <v:rect id="_x0000_i1026" style="width:0;height:1.5pt" o:hralign="center" o:hrstd="t" o:hr="t" fillcolor="#a0a0a0" stroked="f"/>
-        </w:pict>
-      </w:r>
-    </w:p>
-    <w:p>
-      <w:pPr>
-        <w:spacing w:before="100" w:beforeAutospacing="1" w:after="100" w:afterAutospacing="1" w:line="240" w:lineRule="auto"/>
-        <w:outlineLvl w:val="1"/>
-        <w:rPr>
-          <w:rFonts w:ascii="Times New Roman" w:eastAsia="Times New Roman" w:hAnsi="Times New Roman" w:cs="Times New Roman"/>
-          <w:b/>
-          <w:bCs/>
-          <w:sz w:val="18"/>
-          <w:szCs w:val="18"/>
-        </w:rPr>
-      </w:pPr>
-      <w:r>
-        <w:rPr>
-          <w:rFonts w:ascii="Times New Roman" w:eastAsia="Times New Roman" w:hAnsi="Times New Roman" w:cs="Times New Roman"/>
-          <w:b/>
-          <w:bCs/>
-          <w:sz w:val="18"/>
-          <w:szCs w:val="18"/>
-        </w:rPr>
-        <w:t xml:space="preserve">🟨 8. </w:t>
-      </w:r>
-      <w:r>
-        <w:rPr>
-          <w:rFonts w:ascii="Times New Roman" w:eastAsia="Times New Roman" w:hAnsi="Times New Roman" w:cs="Times New Roman"/>
-          <w:b/>
-          <w:bCs/>
-          <w:sz w:val="18"/>
-          <w:szCs w:val="18"/>
-        </w:rPr>
-        <w:t>Specialized Domains</w:t>
-      </w:r>
-    </w:p>
-    <w:p>
-      <w:pPr>
-        <w:spacing w:before="100" w:beforeAutospacing="1" w:after="100" w:afterAutospacing="1" w:line="240" w:lineRule="auto"/>
-        <w:rPr>
-          <w:rFonts w:ascii="Times New Roman" w:eastAsia="Times New Roman" w:hAnsi="Times New Roman" w:cs="Times New Roman"/>
-          <w:sz w:val="18"/>
-          <w:szCs w:val="18"/>
-        </w:rPr>
-      </w:pPr>
-      <w:r>
-        <w:rPr>
-          <w:rFonts w:ascii="Times New Roman" w:eastAsia="Times New Roman" w:hAnsi="Times New Roman" w:cs="Times New Roman"/>
-          <w:sz w:val="18"/>
-          <w:szCs w:val="18"/>
-        </w:rPr>
-        <w:t>Choose based on interest:</w:t>
-      </w:r>
-    </w:p>
-    <w:p>
-      <w:pPr>
-        <w:numPr>
-          <w:ilvl w:val="0"/>
-          <w:numId w:val="6"/>
-        </w:numPr>
-        <w:spacing w:before="100" w:beforeAutospacing="1" w:after="100" w:afterAutospacing="1" w:line="240" w:lineRule="auto"/>
-        <w:rPr>
-          <w:rFonts w:ascii="Times New Roman" w:eastAsia="Times New Roman" w:hAnsi="Times New Roman" w:cs="Times New Roman"/>
-          <w:sz w:val="18"/>
-          <w:szCs w:val="18"/>
-        </w:rPr>
-      </w:pPr>
-      <w:r>
-        <w:rPr>
-          <w:rFonts w:ascii="Times New Roman" w:eastAsia="Times New Roman" w:hAnsi="Times New Roman" w:cs="Times New Roman"/>
-          <w:b/>
-          <w:bCs/>
-          <w:sz w:val="18"/>
-          <w:szCs w:val="18"/>
-        </w:rPr>
-        <w:t>Natural Language Processing (NLP):</w:t>
-      </w:r>
-      <w:r>
-        <w:rPr>
-          <w:rFonts w:ascii="Times New Roman" w:eastAsia="Times New Roman" w:hAnsi="Times New Roman" w:cs="Times New Roman"/>
-          <w:sz w:val="18"/>
-          <w:szCs w:val="18"/>
-        </w:rPr>
-        <w:t xml:space="preserve"> Text classification, </w:t>
-      </w:r>
-      <w:proofErr w:type="spellStart"/>
-      <w:r>
-        <w:rPr>
-          <w:rFonts w:ascii="Times New Roman" w:eastAsia="Times New Roman" w:hAnsi="Times New Roman" w:cs="Times New Roman"/>
-          <w:sz w:val="18"/>
-          <w:szCs w:val="18"/>
-        </w:rPr>
-        <w:t>embeddings</w:t>
-      </w:r>
-      <w:proofErr w:type="spellEnd"/>
-      <w:r>
-        <w:rPr>
-          <w:rFonts w:ascii="Times New Roman" w:eastAsia="Times New Roman" w:hAnsi="Times New Roman" w:cs="Times New Roman"/>
-          <w:sz w:val="18"/>
-          <w:szCs w:val="18"/>
-        </w:rPr>
-        <w:t>, BERT</w:t>
-      </w:r>
-    </w:p>
-    <w:p>
-      <w:pPr>
-        <w:numPr>
-          <w:ilvl w:val="0"/>
-          <w:numId w:val="6"/>
-        </w:numPr>
-        <w:spacing w:before="100" w:beforeAutospacing="1" w:after="100" w:afterAutospacing="1" w:line="240" w:lineRule="auto"/>
-        <w:rPr>
-          <w:rFonts w:ascii="Times New Roman" w:eastAsia="Times New Roman" w:hAnsi="Times New Roman" w:cs="Times New Roman"/>
-          <w:sz w:val="18"/>
-          <w:szCs w:val="18"/>
-        </w:rPr>
-      </w:pPr>
-      <w:r>
-        <w:rPr>
-          <w:rFonts w:ascii="Times New Roman" w:eastAsia="Times New Roman" w:hAnsi="Times New Roman" w:cs="Times New Roman"/>
-          <w:b/>
-          <w:bCs/>
-          <w:sz w:val="18"/>
-          <w:szCs w:val="18"/>
-        </w:rPr>
-        <w:t>Computer Vision:</w:t>
-      </w:r>
-      <w:r>
-        <w:rPr>
-          <w:rFonts w:ascii="Times New Roman" w:eastAsia="Times New Roman" w:hAnsi="Times New Roman" w:cs="Times New Roman"/>
-          <w:sz w:val="18"/>
-          <w:szCs w:val="18"/>
-        </w:rPr>
-        <w:t xml:space="preserve"> Object detection, segmentation</w:t>
-      </w:r>
-    </w:p>
-    <w:p>
-      <w:pPr>
-        <w:numPr>
-          <w:ilvl w:val="0"/>
-          <w:numId w:val="6"/>
-        </w:numPr>
-        <w:spacing w:before="100" w:beforeAutospacing="1" w:after="100" w:afterAutospacing="1" w:line="240" w:lineRule="auto"/>
-        <w:rPr>
-          <w:rFonts w:ascii="Times New Roman" w:eastAsia="Times New Roman" w:hAnsi="Times New Roman" w:cs="Times New Roman"/>
-          <w:sz w:val="18"/>
-          <w:szCs w:val="18"/>
-        </w:rPr>
-      </w:pPr>
-      <w:r>
-        <w:rPr>
-          <w:rFonts w:ascii="Times New Roman" w:eastAsia="Times New Roman" w:hAnsi="Times New Roman" w:cs="Times New Roman"/>
-          <w:b/>
-          <w:bCs/>
-          <w:sz w:val="18"/>
-          <w:szCs w:val="18"/>
-        </w:rPr>
-        <w:t>Time Series Forecasting:</w:t>
-      </w:r>
-      <w:r>
-        <w:rPr>
-          <w:rFonts w:ascii="Times New Roman" w:eastAsia="Times New Roman" w:hAnsi="Times New Roman" w:cs="Times New Roman"/>
-          <w:sz w:val="18"/>
-          <w:szCs w:val="18"/>
-        </w:rPr>
-        <w:t xml:space="preserve"> ARIMA, Prophet, LSTMs</w:t>
-      </w:r>
-    </w:p>
-    <w:p>
-      <w:pPr>
-        <w:numPr>
-          <w:ilvl w:val="0"/>
-          <w:numId w:val="6"/>
-        </w:numPr>
-        <w:spacing w:before="100" w:beforeAutospacing="1" w:after="100" w:afterAutospacing="1" w:line="240" w:lineRule="auto"/>
-        <w:rPr>
-          <w:rFonts w:ascii="Times New Roman" w:eastAsia="Times New Roman" w:hAnsi="Times New Roman" w:cs="Times New Roman"/>
-          <w:sz w:val="18"/>
-          <w:szCs w:val="18"/>
-        </w:rPr>
-      </w:pPr>
-      <w:r>
-        <w:rPr>
-          <w:rFonts w:ascii="Times New Roman" w:eastAsia="Times New Roman" w:hAnsi="Times New Roman" w:cs="Times New Roman"/>
-          <w:b/>
-          <w:bCs/>
-          <w:sz w:val="18"/>
-          <w:szCs w:val="18"/>
-        </w:rPr>
-        <w:t>Reinforcement Learning:</w:t>
-      </w:r>
-      <w:r>
-        <w:rPr>
-          <w:rFonts w:ascii="Times New Roman" w:eastAsia="Times New Roman" w:hAnsi="Times New Roman" w:cs="Times New Roman"/>
-          <w:sz w:val="18"/>
-          <w:szCs w:val="18"/>
-        </w:rPr>
-        <w:t xml:space="preserve"> Q-learning, policy gradients</w:t>
-      </w:r>
-    </w:p>
-    <w:p>
-      <w:pPr>
-        <w:spacing w:after="0" w:line="240" w:lineRule="auto"/>
-        <w:rPr>
-          <w:rFonts w:ascii="Times New Roman" w:eastAsia="Times New Roman" w:hAnsi="Times New Roman" w:cs="Times New Roman"/>
-          <w:sz w:val="18"/>
-          <w:szCs w:val="18"/>
-        </w:rPr>
-      </w:pPr>
-      <w:r>
-        <w:rPr>
-          <w:rFonts w:ascii="Times New Roman" w:eastAsia="Times New Roman" w:hAnsi="Times New Roman" w:cs="Times New Roman"/>
-          <w:sz w:val="18"/>
-          <w:szCs w:val="18"/>
-        </w:rPr>
-        <w:pict>
-          <v:rect id="_x0000_i1027" style="width:0;height:1.5pt" o:hralign="center" o:hrstd="t" o:hr="t" fillcolor="#a0a0a0" stroked="f"/>
-        </w:pict>
-      </w:r>
-    </w:p>
-    <w:p>
-      <w:pPr>
-        <w:spacing w:before="100" w:beforeAutospacing="1" w:after="100" w:afterAutospacing="1" w:line="240" w:lineRule="auto"/>
-        <w:outlineLvl w:val="1"/>
-        <w:rPr>
-          <w:rFonts w:ascii="Times New Roman" w:eastAsia="Times New Roman" w:hAnsi="Times New Roman" w:cs="Times New Roman"/>
-          <w:b/>
-          <w:bCs/>
-          <w:sz w:val="18"/>
-          <w:szCs w:val="18"/>
-        </w:rPr>
-      </w:pPr>
-      <w:r>
-        <w:rPr>
-          <w:rFonts w:ascii="Times New Roman" w:eastAsia="Times New Roman" w:hAnsi="Times New Roman" w:cs="Times New Roman"/>
-          <w:b/>
-          <w:bCs/>
-          <w:sz w:val="18"/>
-          <w:szCs w:val="18"/>
-        </w:rPr>
-        <w:t xml:space="preserve">🟧 9. </w:t>
-      </w:r>
-      <w:r>
-        <w:rPr>
-          <w:rFonts w:ascii="Times New Roman" w:eastAsia="Times New Roman" w:hAnsi="Times New Roman" w:cs="Times New Roman"/>
-          <w:b/>
-          <w:bCs/>
-          <w:sz w:val="18"/>
-          <w:szCs w:val="18"/>
-        </w:rPr>
-        <w:t>ML in Production</w:t>
-      </w:r>
-    </w:p>
-    <w:p>
-      <w:pPr>
-        <w:spacing w:before="100" w:beforeAutospacing="1" w:after="100" w:afterAutospacing="1" w:line="240" w:lineRule="auto"/>
-        <w:rPr>
-          <w:rFonts w:ascii="Times New Roman" w:eastAsia="Times New Roman" w:hAnsi="Times New Roman" w:cs="Times New Roman"/>
-          <w:sz w:val="18"/>
-          <w:szCs w:val="18"/>
-        </w:rPr>
-      </w:pPr>
-      <w:r>
-        <w:rPr>
-          <w:rFonts w:ascii="Times New Roman" w:eastAsia="Times New Roman" w:hAnsi="Times New Roman" w:cs="Times New Roman"/>
-          <w:sz w:val="18"/>
-          <w:szCs w:val="18"/>
-        </w:rPr>
-        <w:t>Learn how to deploy and maintain models:</w:t>
-      </w:r>
-    </w:p>
-    <w:p>
-      <w:pPr>
-        <w:numPr>
-          <w:ilvl w:val="0"/>
-          <w:numId w:val="7"/>
-        </w:numPr>
-        <w:spacing w:before="100" w:beforeAutospacing="1" w:after="100" w:afterAutospacing="1" w:line="240" w:lineRule="auto"/>
-        <w:rPr>
-          <w:rFonts w:ascii="Times New Roman" w:eastAsia="Times New Roman" w:hAnsi="Times New Roman" w:cs="Times New Roman"/>
-          <w:sz w:val="18"/>
-          <w:szCs w:val="18"/>
-        </w:rPr>
-      </w:pPr>
-      <w:r>
-        <w:rPr>
-          <w:rFonts w:ascii="Times New Roman" w:eastAsia="Times New Roman" w:hAnsi="Times New Roman" w:cs="Times New Roman"/>
-          <w:sz w:val="18"/>
-          <w:szCs w:val="18"/>
-        </w:rPr>
-        <w:t>Saving models (</w:t>
-      </w:r>
-      <w:proofErr w:type="spellStart"/>
-      <w:r>
-        <w:rPr>
-          <w:rFonts w:ascii="Times New Roman" w:eastAsia="Times New Roman" w:hAnsi="Times New Roman" w:cs="Times New Roman"/>
-          <w:sz w:val="18"/>
-          <w:szCs w:val="18"/>
-        </w:rPr>
-        <w:t>joblib</w:t>
-      </w:r>
-      <w:proofErr w:type="spellEnd"/>
-      <w:r>
-        <w:rPr>
-          <w:rFonts w:ascii="Times New Roman" w:eastAsia="Times New Roman" w:hAnsi="Times New Roman" w:cs="Times New Roman"/>
-          <w:sz w:val="18"/>
-          <w:szCs w:val="18"/>
-        </w:rPr>
-        <w:t>, pickle, ONNX)</w:t>
-      </w:r>
-    </w:p>
-    <w:p>
-      <w:pPr>
-        <w:numPr>
-          <w:ilvl w:val="0"/>
-          <w:numId w:val="7"/>
-        </w:numPr>
-        <w:spacing w:before="100" w:beforeAutospacing="1" w:after="100" w:afterAutospacing="1" w:line="240" w:lineRule="auto"/>
-        <w:rPr>
-          <w:rFonts w:ascii="Times New Roman" w:eastAsia="Times New Roman" w:hAnsi="Times New Roman" w:cs="Times New Roman"/>
-          <w:sz w:val="18"/>
-          <w:szCs w:val="18"/>
-        </w:rPr>
-      </w:pPr>
-      <w:r>
-        <w:rPr>
-          <w:rFonts w:ascii="Times New Roman" w:eastAsia="Times New Roman" w:hAnsi="Times New Roman" w:cs="Times New Roman"/>
-          <w:sz w:val="18"/>
-          <w:szCs w:val="18"/>
-        </w:rPr>
-        <w:t xml:space="preserve">Serving APIs (Flask, </w:t>
-      </w:r>
-      <w:proofErr w:type="spellStart"/>
-      <w:r>
-        <w:rPr>
-          <w:rFonts w:ascii="Times New Roman" w:eastAsia="Times New Roman" w:hAnsi="Times New Roman" w:cs="Times New Roman"/>
-          <w:sz w:val="18"/>
-          <w:szCs w:val="18"/>
-        </w:rPr>
-        <w:t>FastAPI</w:t>
-      </w:r>
-      <w:proofErr w:type="spellEnd"/>
-      <w:r>
-        <w:rPr>
-          <w:rFonts w:ascii="Times New Roman" w:eastAsia="Times New Roman" w:hAnsi="Times New Roman" w:cs="Times New Roman"/>
-          <w:sz w:val="18"/>
-          <w:szCs w:val="18"/>
-        </w:rPr>
-        <w:t>, Django)</w:t>
-      </w:r>
-    </w:p>
-    <w:p>
-      <w:pPr>
-        <w:numPr>
-          <w:ilvl w:val="0"/>
-          <w:numId w:val="7"/>
-        </w:numPr>
-        <w:spacing w:before="100" w:beforeAutospacing="1" w:after="100" w:afterAutospacing="1" w:line="240" w:lineRule="auto"/>
-        <w:rPr>
-          <w:rFonts w:ascii="Times New Roman" w:eastAsia="Times New Roman" w:hAnsi="Times New Roman" w:cs="Times New Roman"/>
-          <w:sz w:val="18"/>
-          <w:szCs w:val="18"/>
-        </w:rPr>
-      </w:pPr>
-      <w:proofErr w:type="spellStart"/>
-      <w:r>
-        <w:rPr>
-          <w:rFonts w:ascii="Times New Roman" w:eastAsia="Times New Roman" w:hAnsi="Times New Roman" w:cs="Times New Roman"/>
-          <w:sz w:val="18"/>
-          <w:szCs w:val="18"/>
-        </w:rPr>
-        <w:t>MLOps</w:t>
-      </w:r>
-      <w:proofErr w:type="spellEnd"/>
-      <w:r>
-        <w:rPr>
-          <w:rFonts w:ascii="Times New Roman" w:eastAsia="Times New Roman" w:hAnsi="Times New Roman" w:cs="Times New Roman"/>
-          <w:sz w:val="18"/>
-          <w:szCs w:val="18"/>
-        </w:rPr>
-        <w:t>: CI/CD for ML, model monitoring, drift detection</w:t>
-      </w:r>
-    </w:p>
-    <w:p>
-      <w:pPr>
-        <w:numPr>
-          <w:ilvl w:val="0"/>
-          <w:numId w:val="7"/>
-        </w:numPr>
-        <w:spacing w:before="100" w:beforeAutospacing="1" w:after="100" w:afterAutospacing="1" w:line="240" w:lineRule="auto"/>
-        <w:rPr>
-          <w:rFonts w:ascii="Times New Roman" w:eastAsia="Times New Roman" w:hAnsi="Times New Roman" w:cs="Times New Roman"/>
-          <w:sz w:val="18"/>
-          <w:szCs w:val="18"/>
-        </w:rPr>
-      </w:pPr>
-      <w:r>
-        <w:rPr>
-          <w:rFonts w:ascii="Times New Roman" w:eastAsia="Times New Roman" w:hAnsi="Times New Roman" w:cs="Times New Roman"/>
-          <w:sz w:val="18"/>
-          <w:szCs w:val="18"/>
-        </w:rPr>
-        <w:t xml:space="preserve">Cloud Platforms: AWS </w:t>
-      </w:r>
-      <w:proofErr w:type="spellStart"/>
-      <w:r>
-        <w:rPr>
-          <w:rFonts w:ascii="Times New Roman" w:eastAsia="Times New Roman" w:hAnsi="Times New Roman" w:cs="Times New Roman"/>
-          <w:sz w:val="18"/>
-          <w:szCs w:val="18"/>
-        </w:rPr>
-        <w:t>SageMaker</w:t>
-      </w:r>
-      <w:proofErr w:type="spellEnd"/>
-      <w:r>
-        <w:rPr>
-          <w:rFonts w:ascii="Times New Roman" w:eastAsia="Times New Roman" w:hAnsi="Times New Roman" w:cs="Times New Roman"/>
-          <w:sz w:val="18"/>
-          <w:szCs w:val="18"/>
-        </w:rPr>
-        <w:t>, Azure ML, Google Vertex AI</w:t>
-      </w:r>
-    </w:p>
-    <w:p>
-      <w:pPr>
-        <w:spacing w:after="0" w:line="240" w:lineRule="auto"/>
-        <w:rPr>
-          <w:rFonts w:ascii="Times New Roman" w:eastAsia="Times New Roman" w:hAnsi="Times New Roman" w:cs="Times New Roman"/>
-          <w:sz w:val="18"/>
-          <w:szCs w:val="18"/>
-        </w:rPr>
-      </w:pPr>
-      <w:r>
-        <w:rPr>
-          <w:rFonts w:ascii="Times New Roman" w:eastAsia="Times New Roman" w:hAnsi="Times New Roman" w:cs="Times New Roman"/>
-          <w:sz w:val="18"/>
-          <w:szCs w:val="18"/>
-        </w:rPr>
-        <w:pict>
-          <v:rect id="_x0000_i1028" style="width:0;height:1.5pt" o:hralign="center" o:hrstd="t" o:hr="t" fillcolor="#a0a0a0" stroked="f"/>
-        </w:pict>
-      </w:r>
-    </w:p>
-    <w:p>
-      <w:pPr>
-        <w:spacing w:before="100" w:beforeAutospacing="1" w:after="100" w:afterAutospacing="1" w:line="240" w:lineRule="auto"/>
-        <w:outlineLvl w:val="1"/>
-        <w:rPr>
-          <w:rFonts w:ascii="Times New Roman" w:eastAsia="Times New Roman" w:hAnsi="Times New Roman" w:cs="Times New Roman"/>
-          <w:b/>
-          <w:bCs/>
-          <w:sz w:val="18"/>
-          <w:szCs w:val="18"/>
-        </w:rPr>
-      </w:pPr>
-      <w:r>
-        <w:rPr>
-          <w:rFonts w:ascii="Times New Roman" w:eastAsia="Times New Roman" w:hAnsi="Times New Roman" w:cs="Times New Roman"/>
-          <w:b/>
-          <w:bCs/>
-          <w:sz w:val="18"/>
-          <w:szCs w:val="18"/>
-        </w:rPr>
-        <w:t xml:space="preserve">🟥 10. </w:t>
-      </w:r>
-      <w:r>
-        <w:rPr>
-          <w:rFonts w:ascii="Times New Roman" w:eastAsia="Times New Roman" w:hAnsi="Times New Roman" w:cs="Times New Roman"/>
-          <w:b/>
-          <w:bCs/>
-          <w:sz w:val="18"/>
-          <w:szCs w:val="18"/>
-        </w:rPr>
-        <w:t>Projects &amp; Portfolio</w:t>
-      </w:r>
-    </w:p>
-    <w:p>
-      <w:pPr>
-        <w:spacing w:before="100" w:beforeAutospacing="1" w:after="100" w:afterAutospacing="1" w:line="240" w:lineRule="auto"/>
-        <w:rPr>
-          <w:rFonts w:ascii="Times New Roman" w:eastAsia="Times New Roman" w:hAnsi="Times New Roman" w:cs="Times New Roman"/>
-          <w:sz w:val="18"/>
-          <w:szCs w:val="18"/>
-        </w:rPr>
-      </w:pPr>
-      <w:r>
-        <w:rPr>
-          <w:rFonts w:ascii="Times New Roman" w:eastAsia="Times New Roman" w:hAnsi="Times New Roman" w:cs="Times New Roman"/>
-          <w:sz w:val="18"/>
-          <w:szCs w:val="18"/>
-        </w:rPr>
-        <w:t xml:space="preserve">Build a portfolio that shows </w:t>
-      </w:r>
-      <w:r>
-        <w:rPr>
-          <w:rFonts w:ascii="Times New Roman" w:eastAsia="Times New Roman" w:hAnsi="Times New Roman" w:cs="Times New Roman"/>
-          <w:b/>
-          <w:bCs/>
-          <w:sz w:val="18"/>
-          <w:szCs w:val="18"/>
-        </w:rPr>
-        <w:t>breadth and depth</w:t>
-      </w:r>
-      <w:r>
-        <w:rPr>
-          <w:rFonts w:ascii="Times New Roman" w:eastAsia="Times New Roman" w:hAnsi="Times New Roman" w:cs="Times New Roman"/>
-          <w:sz w:val="18"/>
-          <w:szCs w:val="18"/>
-        </w:rPr>
-        <w:t>:</w:t>
-      </w:r>
-    </w:p>
-    <w:p>
-      <w:pPr>
-        <w:numPr>
-          <w:ilvl w:val="0"/>
-          <w:numId w:val="8"/>
-        </w:numPr>
-        <w:spacing w:before="100" w:beforeAutospacing="1" w:after="100" w:afterAutospacing="1" w:line="240" w:lineRule="auto"/>
-        <w:rPr>
-          <w:rFonts w:ascii="Times New Roman" w:eastAsia="Times New Roman" w:hAnsi="Times New Roman" w:cs="Times New Roman"/>
-          <w:sz w:val="18"/>
-          <w:szCs w:val="18"/>
-        </w:rPr>
-      </w:pPr>
-      <w:r>
-        <w:rPr>
-          <w:rFonts w:ascii="Times New Roman" w:eastAsia="Times New Roman" w:hAnsi="Times New Roman" w:cs="Times New Roman"/>
-          <w:sz w:val="18"/>
-          <w:szCs w:val="18"/>
-        </w:rPr>
-        <w:lastRenderedPageBreak/>
-        <w:t>Spam email classifier (binary classification)</w:t>
-      </w:r>
-    </w:p>
-    <w:p>
-      <w:pPr>
-        <w:numPr>
-          <w:ilvl w:val="0"/>
-          <w:numId w:val="8"/>
-        </w:numPr>
-        <w:spacing w:before="100" w:beforeAutospacing="1" w:after="100" w:afterAutospacing="1" w:line="240" w:lineRule="auto"/>
-        <w:rPr>
-          <w:rFonts w:ascii="Times New Roman" w:eastAsia="Times New Roman" w:hAnsi="Times New Roman" w:cs="Times New Roman"/>
-          <w:sz w:val="18"/>
-          <w:szCs w:val="18"/>
-        </w:rPr>
-      </w:pPr>
-      <w:r>
-        <w:rPr>
-          <w:rFonts w:ascii="Times New Roman" w:eastAsia="Times New Roman" w:hAnsi="Times New Roman" w:cs="Times New Roman"/>
-          <w:sz w:val="18"/>
-          <w:szCs w:val="18"/>
-        </w:rPr>
-        <w:t>Movie recommendation engine (collaborative filtering)</w:t>
-      </w:r>
-    </w:p>
-    <w:p>
-      <w:pPr>
-        <w:numPr>
-          <w:ilvl w:val="0"/>
-          <w:numId w:val="8"/>
-        </w:numPr>
-        <w:spacing w:before="100" w:beforeAutospacing="1" w:after="100" w:afterAutospacing="1" w:line="240" w:lineRule="auto"/>
-        <w:rPr>
-          <w:rFonts w:ascii="Times New Roman" w:eastAsia="Times New Roman" w:hAnsi="Times New Roman" w:cs="Times New Roman"/>
-          <w:sz w:val="18"/>
-          <w:szCs w:val="18"/>
-        </w:rPr>
-      </w:pPr>
-      <w:r>
-        <w:rPr>
-          <w:rFonts w:ascii="Times New Roman" w:eastAsia="Times New Roman" w:hAnsi="Times New Roman" w:cs="Times New Roman"/>
-          <w:sz w:val="18"/>
-          <w:szCs w:val="18"/>
-        </w:rPr>
-        <w:t>Customer segmentation (clustering)</w:t>
-      </w:r>
-    </w:p>
-    <w:p>
-      <w:pPr>
-        <w:numPr>
-          <w:ilvl w:val="0"/>
-          <w:numId w:val="8"/>
-        </w:numPr>
-        <w:spacing w:before="100" w:beforeAutospacing="1" w:after="100" w:afterAutospacing="1" w:line="240" w:lineRule="auto"/>
-        <w:rPr>
-          <w:rFonts w:ascii="Times New Roman" w:eastAsia="Times New Roman" w:hAnsi="Times New Roman" w:cs="Times New Roman"/>
-          <w:sz w:val="18"/>
-          <w:szCs w:val="18"/>
-        </w:rPr>
-      </w:pPr>
-      <w:r>
-        <w:rPr>
-          <w:rFonts w:ascii="Times New Roman" w:eastAsia="Times New Roman" w:hAnsi="Times New Roman" w:cs="Times New Roman"/>
-          <w:sz w:val="18"/>
-          <w:szCs w:val="18"/>
-        </w:rPr>
-        <w:t>Image classifier (CNN)</w:t>
-      </w:r>
-    </w:p>
-    <w:p>
-      <w:pPr>
-        <w:numPr>
-          <w:ilvl w:val="0"/>
-          <w:numId w:val="8"/>
-        </w:numPr>
-        <w:spacing w:before="100" w:beforeAutospacing="1" w:after="100" w:afterAutospacing="1" w:line="240" w:lineRule="auto"/>
-        <w:rPr>
-          <w:rFonts w:ascii="Times New Roman" w:eastAsia="Times New Roman" w:hAnsi="Times New Roman" w:cs="Times New Roman"/>
-          <w:sz w:val="18"/>
-          <w:szCs w:val="18"/>
-        </w:rPr>
-      </w:pPr>
-      <w:r>
-        <w:rPr>
-          <w:rFonts w:ascii="Times New Roman" w:eastAsia="Times New Roman" w:hAnsi="Times New Roman" w:cs="Times New Roman"/>
-          <w:sz w:val="18"/>
-          <w:szCs w:val="18"/>
-        </w:rPr>
-        <w:t>NLP sentiment analyzer (transformers)</w:t>
-      </w:r>
-    </w:p>
-    <w:p>
-      <w:pPr>
-        <w:spacing w:before="100" w:beforeAutospacing="1" w:after="100" w:afterAutospacing="1" w:line="240" w:lineRule="auto"/>
-        <w:rPr>
-          <w:rFonts w:ascii="Times New Roman" w:eastAsia="Times New Roman" w:hAnsi="Times New Roman" w:cs="Times New Roman"/>
-          <w:sz w:val="18"/>
-          <w:szCs w:val="18"/>
-        </w:rPr>
-      </w:pPr>
-      <w:r>
-        <w:rPr>
-          <w:rFonts w:ascii="Times New Roman" w:eastAsia="Times New Roman" w:hAnsi="Times New Roman" w:cs="Times New Roman"/>
-          <w:sz w:val="18"/>
-          <w:szCs w:val="18"/>
-        </w:rPr>
-        <w:t>Host on GitHub, write short blog posts or LinkedIn summaries of your learnings.</w:t>
-      </w:r>
-    </w:p>
-    <w:p>
-      <w:pPr>
-        <w:spacing w:after="0" w:line="240" w:lineRule="auto"/>
-        <w:rPr>
-          <w:rFonts w:ascii="Times New Roman" w:eastAsia="Times New Roman" w:hAnsi="Times New Roman" w:cs="Times New Roman"/>
-          <w:sz w:val="18"/>
-          <w:szCs w:val="18"/>
-        </w:rPr>
-      </w:pPr>
-      <w:r>
-        <w:rPr>
-          <w:rFonts w:ascii="Times New Roman" w:eastAsia="Times New Roman" w:hAnsi="Times New Roman" w:cs="Times New Roman"/>
-          <w:sz w:val="18"/>
-          <w:szCs w:val="18"/>
-        </w:rPr>
-        <w:pict>
-          <v:rect id="_x0000_i1029" style="width:0;height:1.5pt" o:hralign="center" o:hrstd="t" o:hr="t" fillcolor="#a0a0a0" stroked="f"/>
-        </w:pict>
-      </w:r>
-    </w:p>
-    <w:p>
-      <w:pPr>
-        <w:spacing w:before="100" w:beforeAutospacing="1" w:after="100" w:afterAutospacing="1" w:line="240" w:lineRule="auto"/>
-        <w:outlineLvl w:val="1"/>
-        <w:rPr>
-          <w:rFonts w:ascii="Times New Roman" w:eastAsia="Times New Roman" w:hAnsi="Times New Roman" w:cs="Times New Roman"/>
-          <w:b/>
-          <w:bCs/>
-          <w:sz w:val="18"/>
-          <w:szCs w:val="18"/>
-        </w:rPr>
-      </w:pPr>
-      <w:r>
-        <w:rPr>
-          <w:rFonts w:ascii="Times New Roman" w:eastAsia="Times New Roman" w:hAnsi="Times New Roman" w:cs="Times New Roman"/>
-          <w:b/>
-          <w:bCs/>
-          <w:sz w:val="18"/>
-          <w:szCs w:val="18"/>
-        </w:rPr>
-        <w:t xml:space="preserve">🟩 11. </w:t>
-      </w:r>
-      <w:r>
-        <w:rPr>
-          <w:rFonts w:ascii="Times New Roman" w:eastAsia="Times New Roman" w:hAnsi="Times New Roman" w:cs="Times New Roman"/>
-          <w:b/>
-          <w:bCs/>
-          <w:sz w:val="18"/>
-          <w:szCs w:val="18"/>
-        </w:rPr>
-        <w:t>Keep Learning</w:t>
-      </w:r>
-    </w:p>
-    <w:p>
-      <w:pPr>
-        <w:numPr>
-          <w:ilvl w:val="0"/>
-          <w:numId w:val="9"/>
-        </w:numPr>
-        <w:spacing w:before="100" w:beforeAutospacing="1" w:after="100" w:afterAutospacing="1" w:line="240" w:lineRule="auto"/>
-        <w:rPr>
-          <w:rFonts w:ascii="Times New Roman" w:eastAsia="Times New Roman" w:hAnsi="Times New Roman" w:cs="Times New Roman"/>
-          <w:sz w:val="18"/>
-          <w:szCs w:val="18"/>
-        </w:rPr>
-      </w:pPr>
-      <w:r>
-        <w:rPr>
-          <w:rFonts w:ascii="Times New Roman" w:eastAsia="Times New Roman" w:hAnsi="Times New Roman" w:cs="Times New Roman"/>
-          <w:sz w:val="18"/>
-          <w:szCs w:val="18"/>
-        </w:rPr>
-        <w:t xml:space="preserve">Follow </w:t>
-      </w:r>
-      <w:proofErr w:type="spellStart"/>
-      <w:r>
-        <w:rPr>
-          <w:rFonts w:ascii="Times New Roman" w:eastAsia="Times New Roman" w:hAnsi="Times New Roman" w:cs="Times New Roman"/>
-          <w:b/>
-          <w:bCs/>
-          <w:sz w:val="18"/>
-          <w:szCs w:val="18"/>
-        </w:rPr>
-        <w:t>Kaggle</w:t>
-      </w:r>
-      <w:proofErr w:type="spellEnd"/>
-      <w:r>
-        <w:rPr>
-          <w:rFonts w:ascii="Times New Roman" w:eastAsia="Times New Roman" w:hAnsi="Times New Roman" w:cs="Times New Roman"/>
-          <w:b/>
-          <w:bCs/>
-          <w:sz w:val="18"/>
-          <w:szCs w:val="18"/>
-        </w:rPr>
-        <w:t xml:space="preserve"> competitions</w:t>
-      </w:r>
-      <w:r>
-        <w:rPr>
-          <w:rFonts w:ascii="Times New Roman" w:eastAsia="Times New Roman" w:hAnsi="Times New Roman" w:cs="Times New Roman"/>
-          <w:sz w:val="18"/>
-          <w:szCs w:val="18"/>
-        </w:rPr>
-        <w:t xml:space="preserve"> to practice.</w:t>
-      </w:r>
-    </w:p>
-    <w:p>
-      <w:pPr>
-        <w:numPr>
-          <w:ilvl w:val="0"/>
-          <w:numId w:val="9"/>
-        </w:numPr>
-        <w:spacing w:before="100" w:beforeAutospacing="1" w:after="100" w:afterAutospacing="1" w:line="240" w:lineRule="auto"/>
-        <w:rPr>
-          <w:rFonts w:ascii="Times New Roman" w:eastAsia="Times New Roman" w:hAnsi="Times New Roman" w:cs="Times New Roman"/>
-          <w:sz w:val="18"/>
-          <w:szCs w:val="18"/>
-        </w:rPr>
-      </w:pPr>
-      <w:r>
-        <w:rPr>
-          <w:rFonts w:ascii="Times New Roman" w:eastAsia="Times New Roman" w:hAnsi="Times New Roman" w:cs="Times New Roman"/>
-          <w:sz w:val="18"/>
-          <w:szCs w:val="18"/>
-        </w:rPr>
-        <w:t xml:space="preserve">Read research papers or use </w:t>
-      </w:r>
-      <w:proofErr w:type="spellStart"/>
-      <w:r>
-        <w:rPr>
-          <w:rFonts w:ascii="Times New Roman" w:eastAsia="Times New Roman" w:hAnsi="Times New Roman" w:cs="Times New Roman"/>
-          <w:sz w:val="18"/>
-          <w:szCs w:val="18"/>
-        </w:rPr>
-        <w:t>Arxiv</w:t>
-      </w:r>
-      <w:proofErr w:type="spellEnd"/>
-      <w:r>
-        <w:rPr>
-          <w:rFonts w:ascii="Times New Roman" w:eastAsia="Times New Roman" w:hAnsi="Times New Roman" w:cs="Times New Roman"/>
-          <w:sz w:val="18"/>
-          <w:szCs w:val="18"/>
-        </w:rPr>
-        <w:t>-sanity to stay updated.</w:t>
-      </w:r>
-    </w:p>
-    <w:p>
-      <w:pPr>
-        <w:numPr>
-          <w:ilvl w:val="0"/>
-          <w:numId w:val="9"/>
-        </w:numPr>
-        <w:spacing w:before="100" w:beforeAutospacing="1" w:after="100" w:afterAutospacing="1" w:line="240" w:lineRule="auto"/>
-        <w:rPr>
-          <w:rFonts w:ascii="Times New Roman" w:eastAsia="Times New Roman" w:hAnsi="Times New Roman" w:cs="Times New Roman"/>
-          <w:sz w:val="18"/>
-          <w:szCs w:val="18"/>
-        </w:rPr>
-      </w:pPr>
-      <w:r>
-        <w:rPr>
-          <w:rFonts w:ascii="Times New Roman" w:eastAsia="Times New Roman" w:hAnsi="Times New Roman" w:cs="Times New Roman"/>
-          <w:sz w:val="18"/>
-          <w:szCs w:val="18"/>
-        </w:rPr>
-        <w:t>Take courses:</w:t>
-      </w:r>
-    </w:p>
-    <w:p>
-      <w:pPr>
-        <w:numPr>
-          <w:ilvl w:val="1"/>
-          <w:numId w:val="9"/>
-        </w:numPr>
-        <w:spacing w:before="100" w:beforeAutospacing="1" w:after="100" w:afterAutospacing="1" w:line="240" w:lineRule="auto"/>
-        <w:rPr>
-          <w:rFonts w:ascii="Times New Roman" w:eastAsia="Times New Roman" w:hAnsi="Times New Roman" w:cs="Times New Roman"/>
-          <w:sz w:val="18"/>
-          <w:szCs w:val="18"/>
-        </w:rPr>
-      </w:pPr>
-      <w:r>
-        <w:rPr>
-          <w:rFonts w:ascii="Times New Roman" w:eastAsia="Times New Roman" w:hAnsi="Times New Roman" w:cs="Times New Roman"/>
-          <w:sz w:val="18"/>
-          <w:szCs w:val="18"/>
-        </w:rPr>
-        <w:t>Andrew Ng’s ML Specialization (Coursera)</w:t>
-      </w:r>
-    </w:p>
-    <w:p>
-      <w:pPr>
-        <w:numPr>
-          <w:ilvl w:val="1"/>
-          <w:numId w:val="9"/>
-        </w:numPr>
-        <w:spacing w:before="100" w:beforeAutospacing="1" w:after="100" w:afterAutospacing="1" w:line="240" w:lineRule="auto"/>
-        <w:rPr>
-          <w:rFonts w:ascii="Times New Roman" w:eastAsia="Times New Roman" w:hAnsi="Times New Roman" w:cs="Times New Roman"/>
-          <w:sz w:val="18"/>
-          <w:szCs w:val="18"/>
-        </w:rPr>
-      </w:pPr>
-      <w:r>
-        <w:rPr>
-          <w:rFonts w:ascii="Times New Roman" w:eastAsia="Times New Roman" w:hAnsi="Times New Roman" w:cs="Times New Roman"/>
-          <w:sz w:val="18"/>
-          <w:szCs w:val="18"/>
-        </w:rPr>
-        <w:t>fast.ai Practical Deep Learning for Coders</w:t>
-      </w:r>
-    </w:p>
-    <w:p>
-      <w:pPr>
-        <w:numPr>
-          <w:ilvl w:val="1"/>
-          <w:numId w:val="9"/>
-        </w:numPr>
-        <w:spacing w:before="100" w:beforeAutospacing="1" w:after="100" w:afterAutospacing="1" w:line="240" w:lineRule="auto"/>
-        <w:rPr>
-          <w:rFonts w:ascii="Times New Roman" w:eastAsia="Times New Roman" w:hAnsi="Times New Roman" w:cs="Times New Roman"/>
-          <w:sz w:val="18"/>
-          <w:szCs w:val="18"/>
-        </w:rPr>
-      </w:pPr>
-      <w:r>
-        <w:rPr>
-          <w:rFonts w:ascii="Times New Roman" w:eastAsia="Times New Roman" w:hAnsi="Times New Roman" w:cs="Times New Roman"/>
-          <w:sz w:val="18"/>
-          <w:szCs w:val="18"/>
-        </w:rPr>
-        <w:t>Google’s ML Crash Course</w:t>
-      </w:r>
-    </w:p>
-    <w:p>
-      <w:pPr>
-        <w:rPr>
-          <w:sz w:val="18"/>
-          <w:szCs w:val="18"/>
-        </w:rPr>
-      </w:pPr>
+        <w:t>ML Libraries</w:t>
+      </w:r>
+    </w:p>
+    <w:tbl>
+      <w:tblPr>
+        <w:tblW w:w="0" w:type="auto"/>
+        <w:tblBorders>
+          <w:top w:val="single" w:sz="8" w:space="0" w:color="auto"/>
+          <w:left w:val="single" w:sz="8" w:space="0" w:color="auto"/>
+          <w:bottom w:val="single" w:sz="8" w:space="0" w:color="auto"/>
+          <w:right w:val="single" w:sz="8" w:space="0" w:color="auto"/>
+          <w:insideH w:val="single" w:sz="8" w:space="0" w:color="auto"/>
+          <w:insideV w:val="single" w:sz="8" w:space="0" w:color="auto"/>
+        </w:tblBorders>
+        <w:tblCellMar>
+          <w:top w:w="15" w:type="dxa"/>
+          <w:left w:w="15" w:type="dxa"/>
+          <w:bottom w:w="15" w:type="dxa"/>
+          <w:right w:w="15" w:type="dxa"/>
+        </w:tblCellMar>
+        <w:tblLook w:val="04A0" w:firstRow="1" w:lastRow="0" w:firstColumn="1" w:lastColumn="0" w:noHBand="0" w:noVBand="1"/>
+      </w:tblPr>
+      <w:tblGrid>
+        <w:gridCol w:w="1901"/>
+        <w:gridCol w:w="4399"/>
+        <w:gridCol w:w="3040"/>
+      </w:tblGrid>
+      <w:tr>
+        <w:trPr>
+          <w:tblHeader/>
+        </w:trPr>
+        <w:tc>
+          <w:tcPr>
+            <w:tcW w:w="0" w:type="auto"/>
+            <w:vAlign w:val="center"/>
+            <w:hideMark/>
+          </w:tcPr>
+          <w:p>
+            <w:pPr>
+              <w:spacing w:after="0" w:line="240" w:lineRule="auto"/>
+              <w:jc w:val="center"/>
+              <w:rPr>
+                <w:rFonts w:ascii="Times New Roman" w:eastAsia="Times New Roman" w:hAnsi="Times New Roman" w:cs="Times New Roman"/>
+                <w:b/>
+                <w:bCs/>
+                <w:sz w:val="16"/>
+                <w:szCs w:val="16"/>
+              </w:rPr>
+            </w:pPr>
+            <w:r>
+              <w:rPr>
+                <w:rFonts w:ascii="Times New Roman" w:eastAsia="Times New Roman" w:hAnsi="Times New Roman" w:cs="Times New Roman"/>
+                <w:b/>
+                <w:bCs/>
+                <w:sz w:val="16"/>
+                <w:szCs w:val="16"/>
+              </w:rPr>
+              <w:t>Library</w:t>
+            </w:r>
+          </w:p>
+        </w:tc>
+        <w:tc>
+          <w:tcPr>
+            <w:tcW w:w="0" w:type="auto"/>
+            <w:vAlign w:val="center"/>
+            <w:hideMark/>
+          </w:tcPr>
+          <w:p>
+            <w:pPr>
+              <w:spacing w:after="0" w:line="240" w:lineRule="auto"/>
+              <w:jc w:val="center"/>
+              <w:rPr>
+                <w:rFonts w:ascii="Times New Roman" w:eastAsia="Times New Roman" w:hAnsi="Times New Roman" w:cs="Times New Roman"/>
+                <w:b/>
+                <w:bCs/>
+                <w:sz w:val="16"/>
+                <w:szCs w:val="16"/>
+              </w:rPr>
+            </w:pPr>
+            <w:r>
+              <w:rPr>
+                <w:rFonts w:ascii="Times New Roman" w:eastAsia="Times New Roman" w:hAnsi="Times New Roman" w:cs="Times New Roman"/>
+                <w:b/>
+                <w:bCs/>
+                <w:sz w:val="16"/>
+                <w:szCs w:val="16"/>
+              </w:rPr>
+              <w:t>Best For</w:t>
+            </w:r>
+          </w:p>
+        </w:tc>
+        <w:tc>
+          <w:tcPr>
+            <w:tcW w:w="0" w:type="auto"/>
+            <w:vAlign w:val="center"/>
+            <w:hideMark/>
+          </w:tcPr>
+          <w:p>
+            <w:pPr>
+              <w:spacing w:after="0" w:line="240" w:lineRule="auto"/>
+              <w:jc w:val="center"/>
+              <w:rPr>
+                <w:rFonts w:ascii="Times New Roman" w:eastAsia="Times New Roman" w:hAnsi="Times New Roman" w:cs="Times New Roman"/>
+                <w:b/>
+                <w:bCs/>
+                <w:sz w:val="16"/>
+                <w:szCs w:val="16"/>
+              </w:rPr>
+            </w:pPr>
+            <w:r>
+              <w:rPr>
+                <w:rFonts w:ascii="Times New Roman" w:eastAsia="Times New Roman" w:hAnsi="Times New Roman" w:cs="Times New Roman"/>
+                <w:b/>
+                <w:bCs/>
+                <w:sz w:val="16"/>
+                <w:szCs w:val="16"/>
+              </w:rPr>
+              <w:t>Level of Abstraction</w:t>
+            </w:r>
+          </w:p>
+        </w:tc>
+      </w:tr>
+      <w:tr>
+        <w:tc>
+          <w:tcPr>
+            <w:tcW w:w="0" w:type="auto"/>
+            <w:vAlign w:val="center"/>
+            <w:hideMark/>
+          </w:tcPr>
+          <w:p>
+            <w:pPr>
+              <w:spacing w:after="0" w:line="240" w:lineRule="auto"/>
+              <w:rPr>
+                <w:rFonts w:ascii="Times New Roman" w:eastAsia="Times New Roman" w:hAnsi="Times New Roman" w:cs="Times New Roman"/>
+                <w:sz w:val="16"/>
+                <w:szCs w:val="16"/>
+              </w:rPr>
+            </w:pPr>
+            <w:proofErr w:type="spellStart"/>
+            <w:r>
+              <w:rPr>
+                <w:rFonts w:ascii="Times New Roman" w:eastAsia="Times New Roman" w:hAnsi="Times New Roman" w:cs="Times New Roman"/>
+                <w:b/>
+                <w:bCs/>
+                <w:sz w:val="16"/>
+                <w:szCs w:val="16"/>
+              </w:rPr>
+              <w:t>scikit</w:t>
+            </w:r>
+            <w:proofErr w:type="spellEnd"/>
+            <w:r>
+              <w:rPr>
+                <w:rFonts w:ascii="Times New Roman" w:eastAsia="Times New Roman" w:hAnsi="Times New Roman" w:cs="Times New Roman"/>
+                <w:b/>
+                <w:bCs/>
+                <w:sz w:val="16"/>
+                <w:szCs w:val="16"/>
+              </w:rPr>
+              <w:t>-learn</w:t>
+            </w:r>
+          </w:p>
+        </w:tc>
+        <w:tc>
+          <w:tcPr>
+            <w:tcW w:w="0" w:type="auto"/>
+            <w:vAlign w:val="center"/>
+            <w:hideMark/>
+          </w:tcPr>
+          <w:p>
+            <w:pPr>
+              <w:spacing w:after="0" w:line="240" w:lineRule="auto"/>
+              <w:rPr>
+                <w:rFonts w:ascii="Times New Roman" w:eastAsia="Times New Roman" w:hAnsi="Times New Roman" w:cs="Times New Roman"/>
+                <w:sz w:val="16"/>
+                <w:szCs w:val="16"/>
+              </w:rPr>
+            </w:pPr>
+            <w:r>
+              <w:rPr>
+                <w:rFonts w:ascii="Times New Roman" w:eastAsia="Times New Roman" w:hAnsi="Times New Roman" w:cs="Times New Roman"/>
+                <w:sz w:val="16"/>
+                <w:szCs w:val="16"/>
+              </w:rPr>
+              <w:t>Classical machine learning (regression, classification, clustering, preprocessing, pipelines, metrics).</w:t>
+            </w:r>
+          </w:p>
+        </w:tc>
+        <w:tc>
+          <w:tcPr>
+            <w:tcW w:w="0" w:type="auto"/>
+            <w:vAlign w:val="center"/>
+            <w:hideMark/>
+          </w:tcPr>
+          <w:p>
+            <w:pPr>
+              <w:spacing w:after="0" w:line="240" w:lineRule="auto"/>
+              <w:rPr>
+                <w:rFonts w:ascii="Times New Roman" w:eastAsia="Times New Roman" w:hAnsi="Times New Roman" w:cs="Times New Roman"/>
+                <w:sz w:val="16"/>
+                <w:szCs w:val="16"/>
+              </w:rPr>
+            </w:pPr>
+            <w:r>
+              <w:rPr>
+                <w:rFonts w:ascii="Times New Roman" w:eastAsia="Times New Roman" w:hAnsi="Times New Roman" w:cs="Times New Roman"/>
+                <w:sz w:val="16"/>
+                <w:szCs w:val="16"/>
+              </w:rPr>
+              <w:t>High-level (few lines to train &amp; evaluate).</w:t>
+            </w:r>
+          </w:p>
+        </w:tc>
+      </w:tr>
+      <w:tr>
+        <w:tc>
+          <w:tcPr>
+            <w:tcW w:w="0" w:type="auto"/>
+            <w:vAlign w:val="center"/>
+            <w:hideMark/>
+          </w:tcPr>
+          <w:p>
+            <w:pPr>
+              <w:spacing w:after="0" w:line="240" w:lineRule="auto"/>
+              <w:rPr>
+                <w:rFonts w:ascii="Times New Roman" w:eastAsia="Times New Roman" w:hAnsi="Times New Roman" w:cs="Times New Roman"/>
+                <w:sz w:val="16"/>
+                <w:szCs w:val="16"/>
+              </w:rPr>
+            </w:pPr>
+            <w:proofErr w:type="spellStart"/>
+            <w:r>
+              <w:rPr>
+                <w:rFonts w:ascii="Times New Roman" w:eastAsia="Times New Roman" w:hAnsi="Times New Roman" w:cs="Times New Roman"/>
+                <w:b/>
+                <w:bCs/>
+                <w:sz w:val="16"/>
+                <w:szCs w:val="16"/>
+              </w:rPr>
+              <w:t>TensorFlow</w:t>
+            </w:r>
+            <w:proofErr w:type="spellEnd"/>
+            <w:r>
+              <w:rPr>
+                <w:rFonts w:ascii="Times New Roman" w:eastAsia="Times New Roman" w:hAnsi="Times New Roman" w:cs="Times New Roman"/>
+                <w:sz w:val="16"/>
+                <w:szCs w:val="16"/>
+              </w:rPr>
+              <w:t xml:space="preserve"> (and </w:t>
+            </w:r>
+            <w:proofErr w:type="spellStart"/>
+            <w:r>
+              <w:rPr>
+                <w:rFonts w:ascii="Times New Roman" w:eastAsia="Times New Roman" w:hAnsi="Times New Roman" w:cs="Times New Roman"/>
+                <w:b/>
+                <w:bCs/>
+                <w:sz w:val="16"/>
+                <w:szCs w:val="16"/>
+              </w:rPr>
+              <w:t>Keras</w:t>
+            </w:r>
+            <w:proofErr w:type="spellEnd"/>
+            <w:r>
+              <w:rPr>
+                <w:rFonts w:ascii="Times New Roman" w:eastAsia="Times New Roman" w:hAnsi="Times New Roman" w:cs="Times New Roman"/>
+                <w:sz w:val="16"/>
+                <w:szCs w:val="16"/>
+              </w:rPr>
+              <w:t>)</w:t>
+            </w:r>
+          </w:p>
+        </w:tc>
+        <w:tc>
+          <w:tcPr>
+            <w:tcW w:w="0" w:type="auto"/>
+            <w:vAlign w:val="center"/>
+            <w:hideMark/>
+          </w:tcPr>
+          <w:p>
+            <w:pPr>
+              <w:spacing w:after="0" w:line="240" w:lineRule="auto"/>
+              <w:rPr>
+                <w:rFonts w:ascii="Times New Roman" w:eastAsia="Times New Roman" w:hAnsi="Times New Roman" w:cs="Times New Roman"/>
+                <w:sz w:val="16"/>
+                <w:szCs w:val="16"/>
+              </w:rPr>
+            </w:pPr>
+            <w:r>
+              <w:rPr>
+                <w:rFonts w:ascii="Times New Roman" w:eastAsia="Times New Roman" w:hAnsi="Times New Roman" w:cs="Times New Roman"/>
+                <w:sz w:val="16"/>
+                <w:szCs w:val="16"/>
+              </w:rPr>
+              <w:t>Deep learning (neural networks, CNNs, RNNs, transformers), large-scale models.</w:t>
+            </w:r>
+          </w:p>
+        </w:tc>
+        <w:tc>
+          <w:tcPr>
+            <w:tcW w:w="0" w:type="auto"/>
+            <w:vAlign w:val="center"/>
+            <w:hideMark/>
+          </w:tcPr>
+          <w:p>
+            <w:pPr>
+              <w:spacing w:after="0" w:line="240" w:lineRule="auto"/>
+              <w:rPr>
+                <w:rFonts w:ascii="Times New Roman" w:eastAsia="Times New Roman" w:hAnsi="Times New Roman" w:cs="Times New Roman"/>
+                <w:sz w:val="16"/>
+                <w:szCs w:val="16"/>
+              </w:rPr>
+            </w:pPr>
+            <w:r>
+              <w:rPr>
+                <w:rFonts w:ascii="Times New Roman" w:eastAsia="Times New Roman" w:hAnsi="Times New Roman" w:cs="Times New Roman"/>
+                <w:sz w:val="16"/>
+                <w:szCs w:val="16"/>
+              </w:rPr>
+              <w:t xml:space="preserve">Medium–low level (build your own layers, but </w:t>
+            </w:r>
+            <w:proofErr w:type="spellStart"/>
+            <w:r>
+              <w:rPr>
+                <w:rFonts w:ascii="Times New Roman" w:eastAsia="Times New Roman" w:hAnsi="Times New Roman" w:cs="Times New Roman"/>
+                <w:sz w:val="16"/>
+                <w:szCs w:val="16"/>
+              </w:rPr>
+              <w:t>Keras</w:t>
+            </w:r>
+            <w:proofErr w:type="spellEnd"/>
+            <w:r>
+              <w:rPr>
+                <w:rFonts w:ascii="Times New Roman" w:eastAsia="Times New Roman" w:hAnsi="Times New Roman" w:cs="Times New Roman"/>
+                <w:sz w:val="16"/>
+                <w:szCs w:val="16"/>
+              </w:rPr>
+              <w:t xml:space="preserve"> makes it easier).</w:t>
+            </w:r>
+          </w:p>
+        </w:tc>
+      </w:tr>
+      <w:tr>
+        <w:tc>
+          <w:tcPr>
+            <w:tcW w:w="0" w:type="auto"/>
+            <w:vAlign w:val="center"/>
+            <w:hideMark/>
+          </w:tcPr>
+          <w:p>
+            <w:pPr>
+              <w:spacing w:after="0" w:line="240" w:lineRule="auto"/>
+              <w:rPr>
+                <w:rFonts w:ascii="Times New Roman" w:eastAsia="Times New Roman" w:hAnsi="Times New Roman" w:cs="Times New Roman"/>
+                <w:sz w:val="16"/>
+                <w:szCs w:val="16"/>
+              </w:rPr>
+            </w:pPr>
+            <w:proofErr w:type="spellStart"/>
+            <w:r>
+              <w:rPr>
+                <w:rFonts w:ascii="Times New Roman" w:eastAsia="Times New Roman" w:hAnsi="Times New Roman" w:cs="Times New Roman"/>
+                <w:b/>
+                <w:bCs/>
+                <w:sz w:val="16"/>
+                <w:szCs w:val="16"/>
+              </w:rPr>
+              <w:t>PyTorch</w:t>
+            </w:r>
+            <w:proofErr w:type="spellEnd"/>
+          </w:p>
+        </w:tc>
+        <w:tc>
+          <w:tcPr>
+            <w:tcW w:w="0" w:type="auto"/>
+            <w:vAlign w:val="center"/>
+            <w:hideMark/>
+          </w:tcPr>
+          <w:p>
+            <w:pPr>
+              <w:spacing w:after="0" w:line="240" w:lineRule="auto"/>
+              <w:rPr>
+                <w:rFonts w:ascii="Times New Roman" w:eastAsia="Times New Roman" w:hAnsi="Times New Roman" w:cs="Times New Roman"/>
+                <w:sz w:val="16"/>
+                <w:szCs w:val="16"/>
+              </w:rPr>
+            </w:pPr>
+            <w:r>
+              <w:rPr>
+                <w:rFonts w:ascii="Times New Roman" w:eastAsia="Times New Roman" w:hAnsi="Times New Roman" w:cs="Times New Roman"/>
+                <w:sz w:val="16"/>
+                <w:szCs w:val="16"/>
+              </w:rPr>
+              <w:t xml:space="preserve">Deep learning like </w:t>
+            </w:r>
+            <w:proofErr w:type="spellStart"/>
+            <w:r>
+              <w:rPr>
+                <w:rFonts w:ascii="Times New Roman" w:eastAsia="Times New Roman" w:hAnsi="Times New Roman" w:cs="Times New Roman"/>
+                <w:sz w:val="16"/>
+                <w:szCs w:val="16"/>
+              </w:rPr>
+              <w:t>TensorFlow</w:t>
+            </w:r>
+            <w:proofErr w:type="spellEnd"/>
+            <w:r>
+              <w:rPr>
+                <w:rFonts w:ascii="Times New Roman" w:eastAsia="Times New Roman" w:hAnsi="Times New Roman" w:cs="Times New Roman"/>
+                <w:sz w:val="16"/>
+                <w:szCs w:val="16"/>
+              </w:rPr>
+              <w:t xml:space="preserve"> but with a more “</w:t>
+            </w:r>
+            <w:proofErr w:type="spellStart"/>
+            <w:r>
+              <w:rPr>
+                <w:rFonts w:ascii="Times New Roman" w:eastAsia="Times New Roman" w:hAnsi="Times New Roman" w:cs="Times New Roman"/>
+                <w:sz w:val="16"/>
+                <w:szCs w:val="16"/>
+              </w:rPr>
+              <w:t>Pythonic</w:t>
+            </w:r>
+            <w:proofErr w:type="spellEnd"/>
+            <w:r>
+              <w:rPr>
+                <w:rFonts w:ascii="Times New Roman" w:eastAsia="Times New Roman" w:hAnsi="Times New Roman" w:cs="Times New Roman"/>
+                <w:sz w:val="16"/>
+                <w:szCs w:val="16"/>
+              </w:rPr>
+              <w:t>” feel, dynamic graphs. Used a lot in research.</w:t>
+            </w:r>
+          </w:p>
+        </w:tc>
+        <w:tc>
+          <w:tcPr>
+            <w:tcW w:w="0" w:type="auto"/>
+            <w:vAlign w:val="center"/>
+            <w:hideMark/>
+          </w:tcPr>
+          <w:p>
+            <w:pPr>
+              <w:spacing w:after="0" w:line="240" w:lineRule="auto"/>
+              <w:rPr>
+                <w:rFonts w:ascii="Times New Roman" w:eastAsia="Times New Roman" w:hAnsi="Times New Roman" w:cs="Times New Roman"/>
+                <w:sz w:val="16"/>
+                <w:szCs w:val="16"/>
+              </w:rPr>
+            </w:pPr>
+            <w:r>
+              <w:rPr>
+                <w:rFonts w:ascii="Times New Roman" w:eastAsia="Times New Roman" w:hAnsi="Times New Roman" w:cs="Times New Roman"/>
+                <w:sz w:val="16"/>
+                <w:szCs w:val="16"/>
+              </w:rPr>
+              <w:t>Medium–low level.</w:t>
+            </w:r>
+          </w:p>
+        </w:tc>
+      </w:tr>
+      <w:tr>
+        <w:tc>
+          <w:tcPr>
+            <w:tcW w:w="0" w:type="auto"/>
+            <w:vAlign w:val="center"/>
+            <w:hideMark/>
+          </w:tcPr>
+          <w:p>
+            <w:pPr>
+              <w:spacing w:after="0" w:line="240" w:lineRule="auto"/>
+              <w:rPr>
+                <w:rFonts w:ascii="Times New Roman" w:eastAsia="Times New Roman" w:hAnsi="Times New Roman" w:cs="Times New Roman"/>
+                <w:sz w:val="16"/>
+                <w:szCs w:val="16"/>
+              </w:rPr>
+            </w:pPr>
+            <w:proofErr w:type="spellStart"/>
+            <w:r>
+              <w:rPr>
+                <w:rFonts w:ascii="Times New Roman" w:eastAsia="Times New Roman" w:hAnsi="Times New Roman" w:cs="Times New Roman"/>
+                <w:b/>
+                <w:bCs/>
+                <w:sz w:val="16"/>
+                <w:szCs w:val="16"/>
+              </w:rPr>
+              <w:t>LightGBM</w:t>
+            </w:r>
+            <w:proofErr w:type="spellEnd"/>
+            <w:r>
+              <w:rPr>
+                <w:rFonts w:ascii="Times New Roman" w:eastAsia="Times New Roman" w:hAnsi="Times New Roman" w:cs="Times New Roman"/>
+                <w:b/>
+                <w:bCs/>
+                <w:sz w:val="16"/>
+                <w:szCs w:val="16"/>
+              </w:rPr>
+              <w:t xml:space="preserve"> / </w:t>
+            </w:r>
+            <w:proofErr w:type="spellStart"/>
+            <w:r>
+              <w:rPr>
+                <w:rFonts w:ascii="Times New Roman" w:eastAsia="Times New Roman" w:hAnsi="Times New Roman" w:cs="Times New Roman"/>
+                <w:b/>
+                <w:bCs/>
+                <w:sz w:val="16"/>
+                <w:szCs w:val="16"/>
+              </w:rPr>
+              <w:t>XGBoost</w:t>
+            </w:r>
+            <w:proofErr w:type="spellEnd"/>
+            <w:r>
+              <w:rPr>
+                <w:rFonts w:ascii="Times New Roman" w:eastAsia="Times New Roman" w:hAnsi="Times New Roman" w:cs="Times New Roman"/>
+                <w:b/>
+                <w:bCs/>
+                <w:sz w:val="16"/>
+                <w:szCs w:val="16"/>
+              </w:rPr>
+              <w:t xml:space="preserve"> / </w:t>
+            </w:r>
+            <w:proofErr w:type="spellStart"/>
+            <w:r>
+              <w:rPr>
+                <w:rFonts w:ascii="Times New Roman" w:eastAsia="Times New Roman" w:hAnsi="Times New Roman" w:cs="Times New Roman"/>
+                <w:b/>
+                <w:bCs/>
+                <w:sz w:val="16"/>
+                <w:szCs w:val="16"/>
+              </w:rPr>
+              <w:t>CatBoost</w:t>
+            </w:r>
+            <w:proofErr w:type="spellEnd"/>
+          </w:p>
+        </w:tc>
+        <w:tc>
+          <w:tcPr>
+            <w:tcW w:w="0" w:type="auto"/>
+            <w:vAlign w:val="center"/>
+            <w:hideMark/>
+          </w:tcPr>
+          <w:p>
+            <w:pPr>
+              <w:spacing w:after="0" w:line="240" w:lineRule="auto"/>
+              <w:rPr>
+                <w:rFonts w:ascii="Times New Roman" w:eastAsia="Times New Roman" w:hAnsi="Times New Roman" w:cs="Times New Roman"/>
+                <w:sz w:val="16"/>
+                <w:szCs w:val="16"/>
+              </w:rPr>
+            </w:pPr>
+            <w:r>
+              <w:rPr>
+                <w:rFonts w:ascii="Times New Roman" w:eastAsia="Times New Roman" w:hAnsi="Times New Roman" w:cs="Times New Roman"/>
+                <w:sz w:val="16"/>
+                <w:szCs w:val="16"/>
+              </w:rPr>
+              <w:t xml:space="preserve">Gradient boosting trees for tabular data; often </w:t>
+            </w:r>
+            <w:proofErr w:type="gramStart"/>
+            <w:r>
+              <w:rPr>
+                <w:rFonts w:ascii="Times New Roman" w:eastAsia="Times New Roman" w:hAnsi="Times New Roman" w:cs="Times New Roman"/>
+                <w:sz w:val="16"/>
+                <w:szCs w:val="16"/>
+              </w:rPr>
+              <w:t>top-performing</w:t>
+            </w:r>
+            <w:proofErr w:type="gramEnd"/>
+            <w:r>
+              <w:rPr>
+                <w:rFonts w:ascii="Times New Roman" w:eastAsia="Times New Roman" w:hAnsi="Times New Roman" w:cs="Times New Roman"/>
+                <w:sz w:val="16"/>
+                <w:szCs w:val="16"/>
+              </w:rPr>
+              <w:t xml:space="preserve"> on </w:t>
+            </w:r>
+            <w:proofErr w:type="spellStart"/>
+            <w:r>
+              <w:rPr>
+                <w:rFonts w:ascii="Times New Roman" w:eastAsia="Times New Roman" w:hAnsi="Times New Roman" w:cs="Times New Roman"/>
+                <w:sz w:val="16"/>
+                <w:szCs w:val="16"/>
+              </w:rPr>
+              <w:t>Kaggle</w:t>
+            </w:r>
+            <w:proofErr w:type="spellEnd"/>
+            <w:r>
+              <w:rPr>
+                <w:rFonts w:ascii="Times New Roman" w:eastAsia="Times New Roman" w:hAnsi="Times New Roman" w:cs="Times New Roman"/>
+                <w:sz w:val="16"/>
+                <w:szCs w:val="16"/>
+              </w:rPr>
+              <w:t xml:space="preserve"> for structured data.</w:t>
+            </w:r>
+          </w:p>
+        </w:tc>
+        <w:tc>
+          <w:tcPr>
+            <w:tcW w:w="0" w:type="auto"/>
+            <w:vAlign w:val="center"/>
+            <w:hideMark/>
+          </w:tcPr>
+          <w:p>
+            <w:pPr>
+              <w:spacing w:after="0" w:line="240" w:lineRule="auto"/>
+              <w:rPr>
+                <w:rFonts w:ascii="Times New Roman" w:eastAsia="Times New Roman" w:hAnsi="Times New Roman" w:cs="Times New Roman"/>
+                <w:sz w:val="16"/>
+                <w:szCs w:val="16"/>
+              </w:rPr>
+            </w:pPr>
+            <w:r>
+              <w:rPr>
+                <w:rFonts w:ascii="Times New Roman" w:eastAsia="Times New Roman" w:hAnsi="Times New Roman" w:cs="Times New Roman"/>
+                <w:sz w:val="16"/>
+                <w:szCs w:val="16"/>
+              </w:rPr>
+              <w:t xml:space="preserve">High-level (fit/predict like </w:t>
+            </w:r>
+            <w:proofErr w:type="spellStart"/>
+            <w:r>
+              <w:rPr>
+                <w:rFonts w:ascii="Times New Roman" w:eastAsia="Times New Roman" w:hAnsi="Times New Roman" w:cs="Times New Roman"/>
+                <w:sz w:val="16"/>
+                <w:szCs w:val="16"/>
+              </w:rPr>
+              <w:t>scikit</w:t>
+            </w:r>
+            <w:proofErr w:type="spellEnd"/>
+            <w:r>
+              <w:rPr>
+                <w:rFonts w:ascii="Times New Roman" w:eastAsia="Times New Roman" w:hAnsi="Times New Roman" w:cs="Times New Roman"/>
+                <w:sz w:val="16"/>
+                <w:szCs w:val="16"/>
+              </w:rPr>
+              <w:t>-learn).</w:t>
+            </w:r>
+          </w:p>
+        </w:tc>
+      </w:tr>
+      <w:tr>
+        <w:tc>
+          <w:tcPr>
+            <w:tcW w:w="0" w:type="auto"/>
+            <w:vAlign w:val="center"/>
+            <w:hideMark/>
+          </w:tcPr>
+          <w:p>
+            <w:pPr>
+              <w:spacing w:after="0" w:line="240" w:lineRule="auto"/>
+              <w:rPr>
+                <w:rFonts w:ascii="Times New Roman" w:eastAsia="Times New Roman" w:hAnsi="Times New Roman" w:cs="Times New Roman"/>
+                <w:sz w:val="16"/>
+                <w:szCs w:val="16"/>
+              </w:rPr>
+            </w:pPr>
+            <w:proofErr w:type="spellStart"/>
+            <w:r>
+              <w:rPr>
+                <w:rFonts w:ascii="Times New Roman" w:eastAsia="Times New Roman" w:hAnsi="Times New Roman" w:cs="Times New Roman"/>
+                <w:b/>
+                <w:bCs/>
+                <w:sz w:val="16"/>
+                <w:szCs w:val="16"/>
+              </w:rPr>
+              <w:t>spaCy</w:t>
+            </w:r>
+            <w:proofErr w:type="spellEnd"/>
+            <w:r>
+              <w:rPr>
+                <w:rFonts w:ascii="Times New Roman" w:eastAsia="Times New Roman" w:hAnsi="Times New Roman" w:cs="Times New Roman"/>
+                <w:b/>
+                <w:bCs/>
+                <w:sz w:val="16"/>
+                <w:szCs w:val="16"/>
+              </w:rPr>
+              <w:t xml:space="preserve"> / Hugging Face Transformers</w:t>
+            </w:r>
+          </w:p>
+        </w:tc>
+        <w:tc>
+          <w:tcPr>
+            <w:tcW w:w="0" w:type="auto"/>
+            <w:vAlign w:val="center"/>
+            <w:hideMark/>
+          </w:tcPr>
+          <w:p>
+            <w:pPr>
+              <w:spacing w:after="0" w:line="240" w:lineRule="auto"/>
+              <w:rPr>
+                <w:rFonts w:ascii="Times New Roman" w:eastAsia="Times New Roman" w:hAnsi="Times New Roman" w:cs="Times New Roman"/>
+                <w:sz w:val="16"/>
+                <w:szCs w:val="16"/>
+              </w:rPr>
+            </w:pPr>
+            <w:proofErr w:type="spellStart"/>
+            <w:r>
+              <w:rPr>
+                <w:rFonts w:ascii="Times New Roman" w:eastAsia="Times New Roman" w:hAnsi="Times New Roman" w:cs="Times New Roman"/>
+                <w:sz w:val="16"/>
+                <w:szCs w:val="16"/>
+              </w:rPr>
+              <w:t>Pretrained</w:t>
+            </w:r>
+            <w:proofErr w:type="spellEnd"/>
+            <w:r>
+              <w:rPr>
+                <w:rFonts w:ascii="Times New Roman" w:eastAsia="Times New Roman" w:hAnsi="Times New Roman" w:cs="Times New Roman"/>
+                <w:sz w:val="16"/>
+                <w:szCs w:val="16"/>
+              </w:rPr>
+              <w:t xml:space="preserve"> NLP pipelines &amp; large language models.</w:t>
+            </w:r>
+          </w:p>
+        </w:tc>
+        <w:tc>
+          <w:tcPr>
+            <w:tcW w:w="0" w:type="auto"/>
+            <w:vAlign w:val="center"/>
+            <w:hideMark/>
+          </w:tcPr>
+          <w:p>
+            <w:pPr>
+              <w:spacing w:after="0" w:line="240" w:lineRule="auto"/>
+              <w:rPr>
+                <w:rFonts w:ascii="Times New Roman" w:eastAsia="Times New Roman" w:hAnsi="Times New Roman" w:cs="Times New Roman"/>
+                <w:sz w:val="16"/>
+                <w:szCs w:val="16"/>
+              </w:rPr>
+            </w:pPr>
+            <w:r>
+              <w:rPr>
+                <w:rFonts w:ascii="Times New Roman" w:eastAsia="Times New Roman" w:hAnsi="Times New Roman" w:cs="Times New Roman"/>
+                <w:sz w:val="16"/>
+                <w:szCs w:val="16"/>
+              </w:rPr>
+              <w:t>High-level.</w:t>
+            </w:r>
+          </w:p>
+        </w:tc>
+      </w:tr>
+    </w:tbl>
+    <w:p>
+      <w:pPr>
+        <w:pStyle w:val="NormalWeb"/>
+        <w:rPr>
+          <w:sz w:val="18"/>
+          <w:szCs w:val="18"/>
+        </w:rPr>
+      </w:pPr>
+      <w:bookmarkStart w:id="0" w:name="_GoBack"/>
+      <w:bookmarkEnd w:id="0"/>
     </w:p>
     <w:sectPr>
       <w:pgSz w:w="12240" w:h="15840"/>
@@ -5080,6 +6279,602 @@
     </w:lvl>
   </w:abstractNum>
   <w:abstractNum w:abstractNumId="4" w15:restartNumberingAfterBreak="0">
+    <w:nsid w:val="263C17D9"/>
+    <w:multiLevelType w:val="multilevel"/>
+    <w:tmpl w:val="423421F8"/>
+    <w:lvl w:ilvl="0">
+      <w:start w:val="1"/>
+      <w:numFmt w:val="bullet"/>
+      <w:lvlText w:val=""/>
+      <w:lvlJc w:val="left"/>
+      <w:pPr>
+        <w:tabs>
+          <w:tab w:val="num" w:pos="720"/>
+        </w:tabs>
+        <w:ind w:left="720" w:hanging="360"/>
+      </w:pPr>
+      <w:rPr>
+        <w:rFonts w:ascii="Symbol" w:hAnsi="Symbol" w:hint="default"/>
+        <w:sz w:val="20"/>
+      </w:rPr>
+    </w:lvl>
+    <w:lvl w:ilvl="1" w:tentative="1">
+      <w:start w:val="1"/>
+      <w:numFmt w:val="bullet"/>
+      <w:lvlText w:val="o"/>
+      <w:lvlJc w:val="left"/>
+      <w:pPr>
+        <w:tabs>
+          <w:tab w:val="num" w:pos="1440"/>
+        </w:tabs>
+        <w:ind w:left="1440" w:hanging="360"/>
+      </w:pPr>
+      <w:rPr>
+        <w:rFonts w:ascii="Courier New" w:hAnsi="Courier New" w:hint="default"/>
+        <w:sz w:val="20"/>
+      </w:rPr>
+    </w:lvl>
+    <w:lvl w:ilvl="2" w:tentative="1">
+      <w:start w:val="1"/>
+      <w:numFmt w:val="bullet"/>
+      <w:lvlText w:val=""/>
+      <w:lvlJc w:val="left"/>
+      <w:pPr>
+        <w:tabs>
+          <w:tab w:val="num" w:pos="2160"/>
+        </w:tabs>
+        <w:ind w:left="2160" w:hanging="360"/>
+      </w:pPr>
+      <w:rPr>
+        <w:rFonts w:ascii="Wingdings" w:hAnsi="Wingdings" w:hint="default"/>
+        <w:sz w:val="20"/>
+      </w:rPr>
+    </w:lvl>
+    <w:lvl w:ilvl="3" w:tentative="1">
+      <w:start w:val="1"/>
+      <w:numFmt w:val="bullet"/>
+      <w:lvlText w:val=""/>
+      <w:lvlJc w:val="left"/>
+      <w:pPr>
+        <w:tabs>
+          <w:tab w:val="num" w:pos="2880"/>
+        </w:tabs>
+        <w:ind w:left="2880" w:hanging="360"/>
+      </w:pPr>
+      <w:rPr>
+        <w:rFonts w:ascii="Wingdings" w:hAnsi="Wingdings" w:hint="default"/>
+        <w:sz w:val="20"/>
+      </w:rPr>
+    </w:lvl>
+    <w:lvl w:ilvl="4" w:tentative="1">
+      <w:start w:val="1"/>
+      <w:numFmt w:val="bullet"/>
+      <w:lvlText w:val=""/>
+      <w:lvlJc w:val="left"/>
+      <w:pPr>
+        <w:tabs>
+          <w:tab w:val="num" w:pos="3600"/>
+        </w:tabs>
+        <w:ind w:left="3600" w:hanging="360"/>
+      </w:pPr>
+      <w:rPr>
+        <w:rFonts w:ascii="Wingdings" w:hAnsi="Wingdings" w:hint="default"/>
+        <w:sz w:val="20"/>
+      </w:rPr>
+    </w:lvl>
+    <w:lvl w:ilvl="5" w:tentative="1">
+      <w:start w:val="1"/>
+      <w:numFmt w:val="bullet"/>
+      <w:lvlText w:val=""/>
+      <w:lvlJc w:val="left"/>
+      <w:pPr>
+        <w:tabs>
+          <w:tab w:val="num" w:pos="4320"/>
+        </w:tabs>
+        <w:ind w:left="4320" w:hanging="360"/>
+      </w:pPr>
+      <w:rPr>
+        <w:rFonts w:ascii="Wingdings" w:hAnsi="Wingdings" w:hint="default"/>
+        <w:sz w:val="20"/>
+      </w:rPr>
+    </w:lvl>
+    <w:lvl w:ilvl="6" w:tentative="1">
+      <w:start w:val="1"/>
+      <w:numFmt w:val="bullet"/>
+      <w:lvlText w:val=""/>
+      <w:lvlJc w:val="left"/>
+      <w:pPr>
+        <w:tabs>
+          <w:tab w:val="num" w:pos="5040"/>
+        </w:tabs>
+        <w:ind w:left="5040" w:hanging="360"/>
+      </w:pPr>
+      <w:rPr>
+        <w:rFonts w:ascii="Wingdings" w:hAnsi="Wingdings" w:hint="default"/>
+        <w:sz w:val="20"/>
+      </w:rPr>
+    </w:lvl>
+    <w:lvl w:ilvl="7" w:tentative="1">
+      <w:start w:val="1"/>
+      <w:numFmt w:val="bullet"/>
+      <w:lvlText w:val=""/>
+      <w:lvlJc w:val="left"/>
+      <w:pPr>
+        <w:tabs>
+          <w:tab w:val="num" w:pos="5760"/>
+        </w:tabs>
+        <w:ind w:left="5760" w:hanging="360"/>
+      </w:pPr>
+      <w:rPr>
+        <w:rFonts w:ascii="Wingdings" w:hAnsi="Wingdings" w:hint="default"/>
+        <w:sz w:val="20"/>
+      </w:rPr>
+    </w:lvl>
+    <w:lvl w:ilvl="8" w:tentative="1">
+      <w:start w:val="1"/>
+      <w:numFmt w:val="bullet"/>
+      <w:lvlText w:val=""/>
+      <w:lvlJc w:val="left"/>
+      <w:pPr>
+        <w:tabs>
+          <w:tab w:val="num" w:pos="6480"/>
+        </w:tabs>
+        <w:ind w:left="6480" w:hanging="360"/>
+      </w:pPr>
+      <w:rPr>
+        <w:rFonts w:ascii="Wingdings" w:hAnsi="Wingdings" w:hint="default"/>
+        <w:sz w:val="20"/>
+      </w:rPr>
+    </w:lvl>
+  </w:abstractNum>
+  <w:abstractNum w:abstractNumId="5" w15:restartNumberingAfterBreak="0">
+    <w:nsid w:val="268C7F62"/>
+    <w:multiLevelType w:val="multilevel"/>
+    <w:tmpl w:val="590C7C9A"/>
+    <w:lvl w:ilvl="0">
+      <w:start w:val="1"/>
+      <w:numFmt w:val="bullet"/>
+      <w:lvlText w:val=""/>
+      <w:lvlJc w:val="left"/>
+      <w:pPr>
+        <w:tabs>
+          <w:tab w:val="num" w:pos="720"/>
+        </w:tabs>
+        <w:ind w:left="720" w:hanging="360"/>
+      </w:pPr>
+      <w:rPr>
+        <w:rFonts w:ascii="Symbol" w:hAnsi="Symbol" w:hint="default"/>
+        <w:sz w:val="20"/>
+      </w:rPr>
+    </w:lvl>
+    <w:lvl w:ilvl="1" w:tentative="1">
+      <w:start w:val="1"/>
+      <w:numFmt w:val="bullet"/>
+      <w:lvlText w:val="o"/>
+      <w:lvlJc w:val="left"/>
+      <w:pPr>
+        <w:tabs>
+          <w:tab w:val="num" w:pos="1440"/>
+        </w:tabs>
+        <w:ind w:left="1440" w:hanging="360"/>
+      </w:pPr>
+      <w:rPr>
+        <w:rFonts w:ascii="Courier New" w:hAnsi="Courier New" w:hint="default"/>
+        <w:sz w:val="20"/>
+      </w:rPr>
+    </w:lvl>
+    <w:lvl w:ilvl="2" w:tentative="1">
+      <w:start w:val="1"/>
+      <w:numFmt w:val="bullet"/>
+      <w:lvlText w:val=""/>
+      <w:lvlJc w:val="left"/>
+      <w:pPr>
+        <w:tabs>
+          <w:tab w:val="num" w:pos="2160"/>
+        </w:tabs>
+        <w:ind w:left="2160" w:hanging="360"/>
+      </w:pPr>
+      <w:rPr>
+        <w:rFonts w:ascii="Wingdings" w:hAnsi="Wingdings" w:hint="default"/>
+        <w:sz w:val="20"/>
+      </w:rPr>
+    </w:lvl>
+    <w:lvl w:ilvl="3" w:tentative="1">
+      <w:start w:val="1"/>
+      <w:numFmt w:val="bullet"/>
+      <w:lvlText w:val=""/>
+      <w:lvlJc w:val="left"/>
+      <w:pPr>
+        <w:tabs>
+          <w:tab w:val="num" w:pos="2880"/>
+        </w:tabs>
+        <w:ind w:left="2880" w:hanging="360"/>
+      </w:pPr>
+      <w:rPr>
+        <w:rFonts w:ascii="Wingdings" w:hAnsi="Wingdings" w:hint="default"/>
+        <w:sz w:val="20"/>
+      </w:rPr>
+    </w:lvl>
+    <w:lvl w:ilvl="4" w:tentative="1">
+      <w:start w:val="1"/>
+      <w:numFmt w:val="bullet"/>
+      <w:lvlText w:val=""/>
+      <w:lvlJc w:val="left"/>
+      <w:pPr>
+        <w:tabs>
+          <w:tab w:val="num" w:pos="3600"/>
+        </w:tabs>
+        <w:ind w:left="3600" w:hanging="360"/>
+      </w:pPr>
+      <w:rPr>
+        <w:rFonts w:ascii="Wingdings" w:hAnsi="Wingdings" w:hint="default"/>
+        <w:sz w:val="20"/>
+      </w:rPr>
+    </w:lvl>
+    <w:lvl w:ilvl="5" w:tentative="1">
+      <w:start w:val="1"/>
+      <w:numFmt w:val="bullet"/>
+      <w:lvlText w:val=""/>
+      <w:lvlJc w:val="left"/>
+      <w:pPr>
+        <w:tabs>
+          <w:tab w:val="num" w:pos="4320"/>
+        </w:tabs>
+        <w:ind w:left="4320" w:hanging="360"/>
+      </w:pPr>
+      <w:rPr>
+        <w:rFonts w:ascii="Wingdings" w:hAnsi="Wingdings" w:hint="default"/>
+        <w:sz w:val="20"/>
+      </w:rPr>
+    </w:lvl>
+    <w:lvl w:ilvl="6" w:tentative="1">
+      <w:start w:val="1"/>
+      <w:numFmt w:val="bullet"/>
+      <w:lvlText w:val=""/>
+      <w:lvlJc w:val="left"/>
+      <w:pPr>
+        <w:tabs>
+          <w:tab w:val="num" w:pos="5040"/>
+        </w:tabs>
+        <w:ind w:left="5040" w:hanging="360"/>
+      </w:pPr>
+      <w:rPr>
+        <w:rFonts w:ascii="Wingdings" w:hAnsi="Wingdings" w:hint="default"/>
+        <w:sz w:val="20"/>
+      </w:rPr>
+    </w:lvl>
+    <w:lvl w:ilvl="7" w:tentative="1">
+      <w:start w:val="1"/>
+      <w:numFmt w:val="bullet"/>
+      <w:lvlText w:val=""/>
+      <w:lvlJc w:val="left"/>
+      <w:pPr>
+        <w:tabs>
+          <w:tab w:val="num" w:pos="5760"/>
+        </w:tabs>
+        <w:ind w:left="5760" w:hanging="360"/>
+      </w:pPr>
+      <w:rPr>
+        <w:rFonts w:ascii="Wingdings" w:hAnsi="Wingdings" w:hint="default"/>
+        <w:sz w:val="20"/>
+      </w:rPr>
+    </w:lvl>
+    <w:lvl w:ilvl="8" w:tentative="1">
+      <w:start w:val="1"/>
+      <w:numFmt w:val="bullet"/>
+      <w:lvlText w:val=""/>
+      <w:lvlJc w:val="left"/>
+      <w:pPr>
+        <w:tabs>
+          <w:tab w:val="num" w:pos="6480"/>
+        </w:tabs>
+        <w:ind w:left="6480" w:hanging="360"/>
+      </w:pPr>
+      <w:rPr>
+        <w:rFonts w:ascii="Wingdings" w:hAnsi="Wingdings" w:hint="default"/>
+        <w:sz w:val="20"/>
+      </w:rPr>
+    </w:lvl>
+  </w:abstractNum>
+  <w:abstractNum w:abstractNumId="6" w15:restartNumberingAfterBreak="0">
+    <w:nsid w:val="434D314B"/>
+    <w:multiLevelType w:val="multilevel"/>
+    <w:tmpl w:val="99A03374"/>
+    <w:lvl w:ilvl="0">
+      <w:start w:val="1"/>
+      <w:numFmt w:val="bullet"/>
+      <w:lvlText w:val=""/>
+      <w:lvlJc w:val="left"/>
+      <w:pPr>
+        <w:tabs>
+          <w:tab w:val="num" w:pos="720"/>
+        </w:tabs>
+        <w:ind w:left="720" w:hanging="360"/>
+      </w:pPr>
+      <w:rPr>
+        <w:rFonts w:ascii="Symbol" w:hAnsi="Symbol" w:hint="default"/>
+        <w:sz w:val="20"/>
+      </w:rPr>
+    </w:lvl>
+    <w:lvl w:ilvl="1" w:tentative="1">
+      <w:start w:val="1"/>
+      <w:numFmt w:val="bullet"/>
+      <w:lvlText w:val="o"/>
+      <w:lvlJc w:val="left"/>
+      <w:pPr>
+        <w:tabs>
+          <w:tab w:val="num" w:pos="1440"/>
+        </w:tabs>
+        <w:ind w:left="1440" w:hanging="360"/>
+      </w:pPr>
+      <w:rPr>
+        <w:rFonts w:ascii="Courier New" w:hAnsi="Courier New" w:hint="default"/>
+        <w:sz w:val="20"/>
+      </w:rPr>
+    </w:lvl>
+    <w:lvl w:ilvl="2" w:tentative="1">
+      <w:start w:val="1"/>
+      <w:numFmt w:val="bullet"/>
+      <w:lvlText w:val=""/>
+      <w:lvlJc w:val="left"/>
+      <w:pPr>
+        <w:tabs>
+          <w:tab w:val="num" w:pos="2160"/>
+        </w:tabs>
+        <w:ind w:left="2160" w:hanging="360"/>
+      </w:pPr>
+      <w:rPr>
+        <w:rFonts w:ascii="Wingdings" w:hAnsi="Wingdings" w:hint="default"/>
+        <w:sz w:val="20"/>
+      </w:rPr>
+    </w:lvl>
+    <w:lvl w:ilvl="3" w:tentative="1">
+      <w:start w:val="1"/>
+      <w:numFmt w:val="bullet"/>
+      <w:lvlText w:val=""/>
+      <w:lvlJc w:val="left"/>
+      <w:pPr>
+        <w:tabs>
+          <w:tab w:val="num" w:pos="2880"/>
+        </w:tabs>
+        <w:ind w:left="2880" w:hanging="360"/>
+      </w:pPr>
+      <w:rPr>
+        <w:rFonts w:ascii="Wingdings" w:hAnsi="Wingdings" w:hint="default"/>
+        <w:sz w:val="20"/>
+      </w:rPr>
+    </w:lvl>
+    <w:lvl w:ilvl="4" w:tentative="1">
+      <w:start w:val="1"/>
+      <w:numFmt w:val="bullet"/>
+      <w:lvlText w:val=""/>
+      <w:lvlJc w:val="left"/>
+      <w:pPr>
+        <w:tabs>
+          <w:tab w:val="num" w:pos="3600"/>
+        </w:tabs>
+        <w:ind w:left="3600" w:hanging="360"/>
+      </w:pPr>
+      <w:rPr>
+        <w:rFonts w:ascii="Wingdings" w:hAnsi="Wingdings" w:hint="default"/>
+        <w:sz w:val="20"/>
+      </w:rPr>
+    </w:lvl>
+    <w:lvl w:ilvl="5" w:tentative="1">
+      <w:start w:val="1"/>
+      <w:numFmt w:val="bullet"/>
+      <w:lvlText w:val=""/>
+      <w:lvlJc w:val="left"/>
+      <w:pPr>
+        <w:tabs>
+          <w:tab w:val="num" w:pos="4320"/>
+        </w:tabs>
+        <w:ind w:left="4320" w:hanging="360"/>
+      </w:pPr>
+      <w:rPr>
+        <w:rFonts w:ascii="Wingdings" w:hAnsi="Wingdings" w:hint="default"/>
+        <w:sz w:val="20"/>
+      </w:rPr>
+    </w:lvl>
+    <w:lvl w:ilvl="6" w:tentative="1">
+      <w:start w:val="1"/>
+      <w:numFmt w:val="bullet"/>
+      <w:lvlText w:val=""/>
+      <w:lvlJc w:val="left"/>
+      <w:pPr>
+        <w:tabs>
+          <w:tab w:val="num" w:pos="5040"/>
+        </w:tabs>
+        <w:ind w:left="5040" w:hanging="360"/>
+      </w:pPr>
+      <w:rPr>
+        <w:rFonts w:ascii="Wingdings" w:hAnsi="Wingdings" w:hint="default"/>
+        <w:sz w:val="20"/>
+      </w:rPr>
+    </w:lvl>
+    <w:lvl w:ilvl="7" w:tentative="1">
+      <w:start w:val="1"/>
+      <w:numFmt w:val="bullet"/>
+      <w:lvlText w:val=""/>
+      <w:lvlJc w:val="left"/>
+      <w:pPr>
+        <w:tabs>
+          <w:tab w:val="num" w:pos="5760"/>
+        </w:tabs>
+        <w:ind w:left="5760" w:hanging="360"/>
+      </w:pPr>
+      <w:rPr>
+        <w:rFonts w:ascii="Wingdings" w:hAnsi="Wingdings" w:hint="default"/>
+        <w:sz w:val="20"/>
+      </w:rPr>
+    </w:lvl>
+    <w:lvl w:ilvl="8" w:tentative="1">
+      <w:start w:val="1"/>
+      <w:numFmt w:val="bullet"/>
+      <w:lvlText w:val=""/>
+      <w:lvlJc w:val="left"/>
+      <w:pPr>
+        <w:tabs>
+          <w:tab w:val="num" w:pos="6480"/>
+        </w:tabs>
+        <w:ind w:left="6480" w:hanging="360"/>
+      </w:pPr>
+      <w:rPr>
+        <w:rFonts w:ascii="Wingdings" w:hAnsi="Wingdings" w:hint="default"/>
+        <w:sz w:val="20"/>
+      </w:rPr>
+    </w:lvl>
+  </w:abstractNum>
+  <w:abstractNum w:abstractNumId="7" w15:restartNumberingAfterBreak="0">
+    <w:nsid w:val="4A53052B"/>
+    <w:multiLevelType w:val="multilevel"/>
+    <w:tmpl w:val="D1F6569A"/>
+    <w:lvl w:ilvl="0">
+      <w:start w:val="1"/>
+      <w:numFmt w:val="bullet"/>
+      <w:lvlText w:val=""/>
+      <w:lvlJc w:val="left"/>
+      <w:pPr>
+        <w:tabs>
+          <w:tab w:val="num" w:pos="720"/>
+        </w:tabs>
+        <w:ind w:left="720" w:hanging="360"/>
+      </w:pPr>
+      <w:rPr>
+        <w:rFonts w:ascii="Symbol" w:hAnsi="Symbol" w:hint="default"/>
+        <w:sz w:val="20"/>
+      </w:rPr>
+    </w:lvl>
+    <w:lvl w:ilvl="1" w:tentative="1">
+      <w:start w:val="1"/>
+      <w:numFmt w:val="bullet"/>
+      <w:lvlText w:val="o"/>
+      <w:lvlJc w:val="left"/>
+      <w:pPr>
+        <w:tabs>
+          <w:tab w:val="num" w:pos="1440"/>
+        </w:tabs>
+        <w:ind w:left="1440" w:hanging="360"/>
+      </w:pPr>
+      <w:rPr>
+        <w:rFonts w:ascii="Courier New" w:hAnsi="Courier New" w:hint="default"/>
+        <w:sz w:val="20"/>
+      </w:rPr>
+    </w:lvl>
+    <w:lvl w:ilvl="2" w:tentative="1">
+      <w:start w:val="1"/>
+      <w:numFmt w:val="bullet"/>
+      <w:lvlText w:val=""/>
+      <w:lvlJc w:val="left"/>
+      <w:pPr>
+        <w:tabs>
+          <w:tab w:val="num" w:pos="2160"/>
+        </w:tabs>
+        <w:ind w:left="2160" w:hanging="360"/>
+      </w:pPr>
+      <w:rPr>
+        <w:rFonts w:ascii="Wingdings" w:hAnsi="Wingdings" w:hint="default"/>
+        <w:sz w:val="20"/>
+      </w:rPr>
+    </w:lvl>
+    <w:lvl w:ilvl="3" w:tentative="1">
+      <w:start w:val="1"/>
+      <w:numFmt w:val="bullet"/>
+      <w:lvlText w:val=""/>
+      <w:lvlJc w:val="left"/>
+      <w:pPr>
+        <w:tabs>
+          <w:tab w:val="num" w:pos="2880"/>
+        </w:tabs>
+        <w:ind w:left="2880" w:hanging="360"/>
+      </w:pPr>
+      <w:rPr>
+        <w:rFonts w:ascii="Wingdings" w:hAnsi="Wingdings" w:hint="default"/>
+        <w:sz w:val="20"/>
+      </w:rPr>
+    </w:lvl>
+    <w:lvl w:ilvl="4" w:tentative="1">
+      <w:start w:val="1"/>
+      <w:numFmt w:val="bullet"/>
+      <w:lvlText w:val=""/>
+      <w:lvlJc w:val="left"/>
+      <w:pPr>
+        <w:tabs>
+          <w:tab w:val="num" w:pos="3600"/>
+        </w:tabs>
+        <w:ind w:left="3600" w:hanging="360"/>
+      </w:pPr>
+      <w:rPr>
+        <w:rFonts w:ascii="Wingdings" w:hAnsi="Wingdings" w:hint="default"/>
+        <w:sz w:val="20"/>
+      </w:rPr>
+    </w:lvl>
+    <w:lvl w:ilvl="5" w:tentative="1">
+      <w:start w:val="1"/>
+      <w:numFmt w:val="bullet"/>
+      <w:lvlText w:val=""/>
+      <w:lvlJc w:val="left"/>
+      <w:pPr>
+        <w:tabs>
+          <w:tab w:val="num" w:pos="4320"/>
+        </w:tabs>
+        <w:ind w:left="4320" w:hanging="360"/>
+      </w:pPr>
+      <w:rPr>
+        <w:rFonts w:ascii="Wingdings" w:hAnsi="Wingdings" w:hint="default"/>
+        <w:sz w:val="20"/>
+      </w:rPr>
+    </w:lvl>
+    <w:lvl w:ilvl="6" w:tentative="1">
+      <w:start w:val="1"/>
+      <w:numFmt w:val="bullet"/>
+      <w:lvlText w:val=""/>
+      <w:lvlJc w:val="left"/>
+      <w:pPr>
+        <w:tabs>
+          <w:tab w:val="num" w:pos="5040"/>
+        </w:tabs>
+        <w:ind w:left="5040" w:hanging="360"/>
+      </w:pPr>
+      <w:rPr>
+        <w:rFonts w:ascii="Wingdings" w:hAnsi="Wingdings" w:hint="default"/>
+        <w:sz w:val="20"/>
+      </w:rPr>
+    </w:lvl>
+    <w:lvl w:ilvl="7" w:tentative="1">
+      <w:start w:val="1"/>
+      <w:numFmt w:val="bullet"/>
+      <w:lvlText w:val=""/>
+      <w:lvlJc w:val="left"/>
+      <w:pPr>
+        <w:tabs>
+          <w:tab w:val="num" w:pos="5760"/>
+        </w:tabs>
+        <w:ind w:left="5760" w:hanging="360"/>
+      </w:pPr>
+      <w:rPr>
+        <w:rFonts w:ascii="Wingdings" w:hAnsi="Wingdings" w:hint="default"/>
+        <w:sz w:val="20"/>
+      </w:rPr>
+    </w:lvl>
+    <w:lvl w:ilvl="8" w:tentative="1">
+      <w:start w:val="1"/>
+      <w:numFmt w:val="bullet"/>
+      <w:lvlText w:val=""/>
+      <w:lvlJc w:val="left"/>
+      <w:pPr>
+        <w:tabs>
+          <w:tab w:val="num" w:pos="6480"/>
+        </w:tabs>
+        <w:ind w:left="6480" w:hanging="360"/>
+      </w:pPr>
+      <w:rPr>
+        <w:rFonts w:ascii="Wingdings" w:hAnsi="Wingdings" w:hint="default"/>
+        <w:sz w:val="20"/>
+      </w:rPr>
+    </w:lvl>
+  </w:abstractNum>
+  <w:abstractNum w:abstractNumId="8" w15:restartNumberingAfterBreak="0">
     <w:nsid w:val="543B224B"/>
     <w:multiLevelType w:val="hybridMultilevel"/>
     <w:tmpl w:val="7B481DBA"/>
@@ -5192,7 +6987,7 @@
       </w:rPr>
     </w:lvl>
   </w:abstractNum>
-  <w:abstractNum w:abstractNumId="5" w15:restartNumberingAfterBreak="0">
+  <w:abstractNum w:abstractNumId="9" w15:restartNumberingAfterBreak="0">
     <w:nsid w:val="5460316F"/>
     <w:multiLevelType w:val="multilevel"/>
     <w:tmpl w:val="3680530A"/>
@@ -5341,7 +7136,156 @@
       </w:rPr>
     </w:lvl>
   </w:abstractNum>
-  <w:abstractNum w:abstractNumId="6" w15:restartNumberingAfterBreak="0">
+  <w:abstractNum w:abstractNumId="10" w15:restartNumberingAfterBreak="0">
+    <w:nsid w:val="58E17DA7"/>
+    <w:multiLevelType w:val="multilevel"/>
+    <w:tmpl w:val="90FA550C"/>
+    <w:lvl w:ilvl="0">
+      <w:start w:val="1"/>
+      <w:numFmt w:val="bullet"/>
+      <w:lvlText w:val=""/>
+      <w:lvlJc w:val="left"/>
+      <w:pPr>
+        <w:tabs>
+          <w:tab w:val="num" w:pos="720"/>
+        </w:tabs>
+        <w:ind w:left="720" w:hanging="360"/>
+      </w:pPr>
+      <w:rPr>
+        <w:rFonts w:ascii="Symbol" w:hAnsi="Symbol" w:hint="default"/>
+        <w:sz w:val="20"/>
+      </w:rPr>
+    </w:lvl>
+    <w:lvl w:ilvl="1" w:tentative="1">
+      <w:start w:val="1"/>
+      <w:numFmt w:val="bullet"/>
+      <w:lvlText w:val="o"/>
+      <w:lvlJc w:val="left"/>
+      <w:pPr>
+        <w:tabs>
+          <w:tab w:val="num" w:pos="1440"/>
+        </w:tabs>
+        <w:ind w:left="1440" w:hanging="360"/>
+      </w:pPr>
+      <w:rPr>
+        <w:rFonts w:ascii="Courier New" w:hAnsi="Courier New" w:hint="default"/>
+        <w:sz w:val="20"/>
+      </w:rPr>
+    </w:lvl>
+    <w:lvl w:ilvl="2" w:tentative="1">
+      <w:start w:val="1"/>
+      <w:numFmt w:val="bullet"/>
+      <w:lvlText w:val=""/>
+      <w:lvlJc w:val="left"/>
+      <w:pPr>
+        <w:tabs>
+          <w:tab w:val="num" w:pos="2160"/>
+        </w:tabs>
+        <w:ind w:left="2160" w:hanging="360"/>
+      </w:pPr>
+      <w:rPr>
+        <w:rFonts w:ascii="Wingdings" w:hAnsi="Wingdings" w:hint="default"/>
+        <w:sz w:val="20"/>
+      </w:rPr>
+    </w:lvl>
+    <w:lvl w:ilvl="3" w:tentative="1">
+      <w:start w:val="1"/>
+      <w:numFmt w:val="bullet"/>
+      <w:lvlText w:val=""/>
+      <w:lvlJc w:val="left"/>
+      <w:pPr>
+        <w:tabs>
+          <w:tab w:val="num" w:pos="2880"/>
+        </w:tabs>
+        <w:ind w:left="2880" w:hanging="360"/>
+      </w:pPr>
+      <w:rPr>
+        <w:rFonts w:ascii="Wingdings" w:hAnsi="Wingdings" w:hint="default"/>
+        <w:sz w:val="20"/>
+      </w:rPr>
+    </w:lvl>
+    <w:lvl w:ilvl="4" w:tentative="1">
+      <w:start w:val="1"/>
+      <w:numFmt w:val="bullet"/>
+      <w:lvlText w:val=""/>
+      <w:lvlJc w:val="left"/>
+      <w:pPr>
+        <w:tabs>
+          <w:tab w:val="num" w:pos="3600"/>
+        </w:tabs>
+        <w:ind w:left="3600" w:hanging="360"/>
+      </w:pPr>
+      <w:rPr>
+        <w:rFonts w:ascii="Wingdings" w:hAnsi="Wingdings" w:hint="default"/>
+        <w:sz w:val="20"/>
+      </w:rPr>
+    </w:lvl>
+    <w:lvl w:ilvl="5" w:tentative="1">
+      <w:start w:val="1"/>
+      <w:numFmt w:val="bullet"/>
+      <w:lvlText w:val=""/>
+      <w:lvlJc w:val="left"/>
+      <w:pPr>
+        <w:tabs>
+          <w:tab w:val="num" w:pos="4320"/>
+        </w:tabs>
+        <w:ind w:left="4320" w:hanging="360"/>
+      </w:pPr>
+      <w:rPr>
+        <w:rFonts w:ascii="Wingdings" w:hAnsi="Wingdings" w:hint="default"/>
+        <w:sz w:val="20"/>
+      </w:rPr>
+    </w:lvl>
+    <w:lvl w:ilvl="6" w:tentative="1">
+      <w:start w:val="1"/>
+      <w:numFmt w:val="bullet"/>
+      <w:lvlText w:val=""/>
+      <w:lvlJc w:val="left"/>
+      <w:pPr>
+        <w:tabs>
+          <w:tab w:val="num" w:pos="5040"/>
+        </w:tabs>
+        <w:ind w:left="5040" w:hanging="360"/>
+      </w:pPr>
+      <w:rPr>
+        <w:rFonts w:ascii="Wingdings" w:hAnsi="Wingdings" w:hint="default"/>
+        <w:sz w:val="20"/>
+      </w:rPr>
+    </w:lvl>
+    <w:lvl w:ilvl="7" w:tentative="1">
+      <w:start w:val="1"/>
+      <w:numFmt w:val="bullet"/>
+      <w:lvlText w:val=""/>
+      <w:lvlJc w:val="left"/>
+      <w:pPr>
+        <w:tabs>
+          <w:tab w:val="num" w:pos="5760"/>
+        </w:tabs>
+        <w:ind w:left="5760" w:hanging="360"/>
+      </w:pPr>
+      <w:rPr>
+        <w:rFonts w:ascii="Wingdings" w:hAnsi="Wingdings" w:hint="default"/>
+        <w:sz w:val="20"/>
+      </w:rPr>
+    </w:lvl>
+    <w:lvl w:ilvl="8" w:tentative="1">
+      <w:start w:val="1"/>
+      <w:numFmt w:val="bullet"/>
+      <w:lvlText w:val=""/>
+      <w:lvlJc w:val="left"/>
+      <w:pPr>
+        <w:tabs>
+          <w:tab w:val="num" w:pos="6480"/>
+        </w:tabs>
+        <w:ind w:left="6480" w:hanging="360"/>
+      </w:pPr>
+      <w:rPr>
+        <w:rFonts w:ascii="Wingdings" w:hAnsi="Wingdings" w:hint="default"/>
+        <w:sz w:val="20"/>
+      </w:rPr>
+    </w:lvl>
+  </w:abstractNum>
+  <w:abstractNum w:abstractNumId="11" w15:restartNumberingAfterBreak="0">
     <w:nsid w:val="5C1D147C"/>
     <w:multiLevelType w:val="hybridMultilevel"/>
     <w:tmpl w:val="FA1A4642"/>
@@ -5427,7 +7371,7 @@
       </w:pPr>
     </w:lvl>
   </w:abstractNum>
-  <w:abstractNum w:abstractNumId="7" w15:restartNumberingAfterBreak="0">
+  <w:abstractNum w:abstractNumId="12" w15:restartNumberingAfterBreak="0">
     <w:nsid w:val="5EBB03E0"/>
     <w:multiLevelType w:val="multilevel"/>
     <w:tmpl w:val="BDACEDAA"/>
@@ -5576,7 +7520,7 @@
       </w:rPr>
     </w:lvl>
   </w:abstractNum>
-  <w:abstractNum w:abstractNumId="8" w15:restartNumberingAfterBreak="0">
+  <w:abstractNum w:abstractNumId="13" w15:restartNumberingAfterBreak="0">
     <w:nsid w:val="62CF76A5"/>
     <w:multiLevelType w:val="multilevel"/>
     <w:tmpl w:val="D28602AE"/>
@@ -5725,7 +7669,7 @@
       </w:rPr>
     </w:lvl>
   </w:abstractNum>
-  <w:abstractNum w:abstractNumId="9" w15:restartNumberingAfterBreak="0">
+  <w:abstractNum w:abstractNumId="14" w15:restartNumberingAfterBreak="0">
     <w:nsid w:val="685F5192"/>
     <w:multiLevelType w:val="multilevel"/>
     <w:tmpl w:val="193A44DC"/>
@@ -5874,7 +7818,7 @@
       </w:rPr>
     </w:lvl>
   </w:abstractNum>
-  <w:abstractNum w:abstractNumId="10" w15:restartNumberingAfterBreak="0">
+  <w:abstractNum w:abstractNumId="15" w15:restartNumberingAfterBreak="0">
     <w:nsid w:val="721B4BEF"/>
     <w:multiLevelType w:val="multilevel"/>
     <w:tmpl w:val="984C15E8"/>
@@ -6023,7 +7967,7 @@
       </w:rPr>
     </w:lvl>
   </w:abstractNum>
-  <w:abstractNum w:abstractNumId="11" w15:restartNumberingAfterBreak="0">
+  <w:abstractNum w:abstractNumId="16" w15:restartNumberingAfterBreak="0">
     <w:nsid w:val="74675AFD"/>
     <w:multiLevelType w:val="multilevel"/>
     <w:tmpl w:val="E0CA4D76"/>
@@ -6172,7 +8116,7 @@
       </w:rPr>
     </w:lvl>
   </w:abstractNum>
-  <w:abstractNum w:abstractNumId="12" w15:restartNumberingAfterBreak="0">
+  <w:abstractNum w:abstractNumId="17" w15:restartNumberingAfterBreak="0">
     <w:nsid w:val="74937BAE"/>
     <w:multiLevelType w:val="multilevel"/>
     <w:tmpl w:val="1DF8F998"/>
@@ -6322,43 +8266,58 @@
     </w:lvl>
   </w:abstractNum>
   <w:num w:numId="1">
-    <w:abstractNumId w:val="11"/>
+    <w:abstractNumId w:val="16"/>
   </w:num>
   <w:num w:numId="2">
-    <w:abstractNumId w:val="5"/>
+    <w:abstractNumId w:val="9"/>
   </w:num>
   <w:num w:numId="3">
-    <w:abstractNumId w:val="9"/>
+    <w:abstractNumId w:val="14"/>
   </w:num>
   <w:num w:numId="4">
-    <w:abstractNumId w:val="10"/>
+    <w:abstractNumId w:val="15"/>
   </w:num>
   <w:num w:numId="5">
-    <w:abstractNumId w:val="8"/>
+    <w:abstractNumId w:val="13"/>
   </w:num>
   <w:num w:numId="6">
     <w:abstractNumId w:val="3"/>
   </w:num>
   <w:num w:numId="7">
-    <w:abstractNumId w:val="7"/>
+    <w:abstractNumId w:val="12"/>
   </w:num>
   <w:num w:numId="8">
     <w:abstractNumId w:val="1"/>
   </w:num>
   <w:num w:numId="9">
-    <w:abstractNumId w:val="12"/>
+    <w:abstractNumId w:val="17"/>
   </w:num>
   <w:num w:numId="10">
-    <w:abstractNumId w:val="4"/>
+    <w:abstractNumId w:val="8"/>
   </w:num>
   <w:num w:numId="11">
-    <w:abstractNumId w:val="6"/>
+    <w:abstractNumId w:val="11"/>
   </w:num>
   <w:num w:numId="12">
     <w:abstractNumId w:val="2"/>
   </w:num>
   <w:num w:numId="13">
     <w:abstractNumId w:val="0"/>
+  </w:num>
+  <w:num w:numId="14">
+    <w:abstractNumId w:val="5"/>
+  </w:num>
+  <w:num w:numId="15">
+    <w:abstractNumId w:val="6"/>
+  </w:num>
+  <w:num w:numId="16">
+    <w:abstractNumId w:val="4"/>
+  </w:num>
+  <w:num w:numId="17">
+    <w:abstractNumId w:val="7"/>
+  </w:num>
+  <w:num w:numId="18">
+    <w:abstractNumId w:val="10"/>
   </w:num>
 </w:numbering>
 </file>
@@ -6890,6 +8849,17 @@
       <w:contextualSpacing/>
     </w:pPr>
   </w:style>
+  <w:style w:type="character" w:styleId="Emphasis">
+    <w:name w:val="Emphasis"/>
+    <w:basedOn w:val="DefaultParagraphFont"/>
+    <w:uiPriority w:val="20"/>
+    <w:qFormat/>
+    <w:rsid w:val="009451EC"/>
+    <w:rPr>
+      <w:i/>
+      <w:iCs/>
+    </w:rPr>
+  </w:style>
 </w:styles>
 </file>
 
